--- a/documentacion/QuickReserve/DERCAS/DERCAS QUICKRESERVE.docx
+++ b/documentacion/QuickReserve/DERCAS/DERCAS QUICKRESERVE.docx
@@ -439,8 +439,36 @@
                                 <w:bCs/>
                                 <w:szCs w:val="24"/>
                               </w:rPr>
-                              <w:t>Magno Leonel Hernandez Solis</w:t>
+                              <w:t xml:space="preserve">Magno Leonel </w:t>
                             </w:r>
+                            <w:proofErr w:type="spellStart"/>
+                            <w:r>
+                              <w:rPr>
+                                <w:b/>
+                                <w:bCs/>
+                                <w:szCs w:val="24"/>
+                              </w:rPr>
+                              <w:t>Hernandez</w:t>
+                            </w:r>
+                            <w:proofErr w:type="spellEnd"/>
+                            <w:r>
+                              <w:rPr>
+                                <w:b/>
+                                <w:bCs/>
+                                <w:szCs w:val="24"/>
+                              </w:rPr>
+                              <w:t xml:space="preserve"> </w:t>
+                            </w:r>
+                            <w:proofErr w:type="spellStart"/>
+                            <w:r>
+                              <w:rPr>
+                                <w:b/>
+                                <w:bCs/>
+                                <w:szCs w:val="24"/>
+                              </w:rPr>
+                              <w:t>Solis</w:t>
+                            </w:r>
+                            <w:proofErr w:type="spellEnd"/>
                             <w:r>
                               <w:rPr>
                                 <w:b/>
@@ -523,7 +551,25 @@
                                 <w:bCs/>
                                 <w:szCs w:val="24"/>
                               </w:rPr>
-                              <w:t>Pablo Cesar Ruíz Cortéz 6691-21-17884</w:t>
+                              <w:t xml:space="preserve">Pablo Cesar Ruíz </w:t>
+                            </w:r>
+                            <w:proofErr w:type="spellStart"/>
+                            <w:r>
+                              <w:rPr>
+                                <w:b/>
+                                <w:bCs/>
+                                <w:szCs w:val="24"/>
+                              </w:rPr>
+                              <w:t>Cortéz</w:t>
+                            </w:r>
+                            <w:proofErr w:type="spellEnd"/>
+                            <w:r>
+                              <w:rPr>
+                                <w:b/>
+                                <w:bCs/>
+                                <w:szCs w:val="24"/>
+                              </w:rPr>
+                              <w:t xml:space="preserve"> 6691-21-17884</w:t>
                             </w:r>
                           </w:p>
                           <w:p>
@@ -669,8 +715,36 @@
                           <w:bCs/>
                           <w:szCs w:val="24"/>
                         </w:rPr>
-                        <w:t>Magno Leonel Hernandez Solis</w:t>
+                        <w:t xml:space="preserve">Magno Leonel </w:t>
                       </w:r>
+                      <w:proofErr w:type="spellStart"/>
+                      <w:r>
+                        <w:rPr>
+                          <w:b/>
+                          <w:bCs/>
+                          <w:szCs w:val="24"/>
+                        </w:rPr>
+                        <w:t>Hernandez</w:t>
+                      </w:r>
+                      <w:proofErr w:type="spellEnd"/>
+                      <w:r>
+                        <w:rPr>
+                          <w:b/>
+                          <w:bCs/>
+                          <w:szCs w:val="24"/>
+                        </w:rPr>
+                        <w:t xml:space="preserve"> </w:t>
+                      </w:r>
+                      <w:proofErr w:type="spellStart"/>
+                      <w:r>
+                        <w:rPr>
+                          <w:b/>
+                          <w:bCs/>
+                          <w:szCs w:val="24"/>
+                        </w:rPr>
+                        <w:t>Solis</w:t>
+                      </w:r>
+                      <w:proofErr w:type="spellEnd"/>
                       <w:r>
                         <w:rPr>
                           <w:b/>
@@ -753,7 +827,25 @@
                           <w:bCs/>
                           <w:szCs w:val="24"/>
                         </w:rPr>
-                        <w:t>Pablo Cesar Ruíz Cortéz 6691-21-17884</w:t>
+                        <w:t xml:space="preserve">Pablo Cesar Ruíz </w:t>
+                      </w:r>
+                      <w:proofErr w:type="spellStart"/>
+                      <w:r>
+                        <w:rPr>
+                          <w:b/>
+                          <w:bCs/>
+                          <w:szCs w:val="24"/>
+                        </w:rPr>
+                        <w:t>Cortéz</w:t>
+                      </w:r>
+                      <w:proofErr w:type="spellEnd"/>
+                      <w:r>
+                        <w:rPr>
+                          <w:b/>
+                          <w:bCs/>
+                          <w:szCs w:val="24"/>
+                        </w:rPr>
+                        <w:t xml:space="preserve"> 6691-21-17884</w:t>
                       </w:r>
                     </w:p>
                     <w:p>
@@ -1411,6 +1503,7 @@
               <w:pStyle w:val="TableParagraph"/>
               <w:spacing w:line="360" w:lineRule="auto"/>
               <w:ind w:left="108"/>
+              <w:jc w:val="center"/>
               <w:rPr>
                 <w:sz w:val="20"/>
               </w:rPr>
@@ -1458,6 +1551,7 @@
               <w:pStyle w:val="TableParagraph"/>
               <w:spacing w:line="360" w:lineRule="auto"/>
               <w:ind w:left="108"/>
+              <w:jc w:val="center"/>
               <w:rPr>
                 <w:sz w:val="20"/>
               </w:rPr>
@@ -1496,21 +1590,7 @@
                 <w:rFonts w:ascii="Arial" w:hAnsi="Arial" w:cs="Arial"/>
                 <w:szCs w:val="24"/>
               </w:rPr>
-              <w:t>0</w:t>
-            </w:r>
-            <w:r>
-              <w:rPr>
-                <w:rFonts w:ascii="Arial" w:hAnsi="Arial" w:cs="Arial"/>
-                <w:szCs w:val="24"/>
-              </w:rPr>
-              <w:t>7</w:t>
-            </w:r>
-            <w:r>
-              <w:rPr>
-                <w:rFonts w:ascii="Arial" w:hAnsi="Arial" w:cs="Arial"/>
-                <w:szCs w:val="24"/>
-              </w:rPr>
-              <w:t xml:space="preserve"> de marzo de 2025</w:t>
+              <w:t>07 de marzo de 2025</w:t>
             </w:r>
           </w:p>
         </w:tc>
@@ -1609,6 +1689,13 @@
                 <w:sz w:val="16"/>
               </w:rPr>
             </w:pPr>
+            <w:r>
+              <w:rPr>
+                <w:rFonts w:ascii="Arial" w:hAnsi="Arial" w:cs="Arial"/>
+                <w:szCs w:val="24"/>
+              </w:rPr>
+              <w:t>01 de abril de 2025</w:t>
+            </w:r>
           </w:p>
         </w:tc>
         <w:tc>
@@ -1621,11 +1708,20 @@
               <w:pStyle w:val="TableParagraph"/>
               <w:spacing w:line="360" w:lineRule="auto"/>
               <w:ind w:left="0"/>
+              <w:jc w:val="center"/>
               <w:rPr>
                 <w:rFonts w:ascii="Times New Roman"/>
                 <w:sz w:val="16"/>
               </w:rPr>
             </w:pPr>
+            <w:r>
+              <w:rPr>
+                <w:color w:val="7F7F7F"/>
+                <w:spacing w:val="-2"/>
+                <w:sz w:val="20"/>
+              </w:rPr>
+              <w:t>1.0.0.0</w:t>
+            </w:r>
           </w:p>
         </w:tc>
         <w:tc>
@@ -1643,6 +1739,36 @@
                 <w:sz w:val="16"/>
               </w:rPr>
             </w:pPr>
+            <w:r>
+              <w:rPr>
+                <w:color w:val="7F7F7F"/>
+                <w:sz w:val="20"/>
+              </w:rPr>
+              <w:t>Ampliación de los datos en DERCAS, desarrollo del presupuesto y prototipos planteados</w:t>
+            </w:r>
+            <w:r>
+              <w:rPr>
+                <w:color w:val="7F7F7F"/>
+                <w:sz w:val="20"/>
+              </w:rPr>
+              <w:t xml:space="preserve"> y documentación técnica del proyecto con </w:t>
+            </w:r>
+            <w:proofErr w:type="spellStart"/>
+            <w:r>
+              <w:rPr>
+                <w:color w:val="7F7F7F"/>
+                <w:sz w:val="20"/>
+              </w:rPr>
+              <w:t>React</w:t>
+            </w:r>
+            <w:proofErr w:type="spellEnd"/>
+            <w:r>
+              <w:rPr>
+                <w:color w:val="7F7F7F"/>
+                <w:sz w:val="20"/>
+              </w:rPr>
+              <w:t xml:space="preserve"> y Node.js</w:t>
+            </w:r>
           </w:p>
         </w:tc>
         <w:tc>
@@ -1655,11 +1781,19 @@
               <w:pStyle w:val="TableParagraph"/>
               <w:spacing w:line="360" w:lineRule="auto"/>
               <w:ind w:left="0"/>
+              <w:jc w:val="center"/>
               <w:rPr>
                 <w:rFonts w:ascii="Times New Roman"/>
                 <w:sz w:val="16"/>
               </w:rPr>
             </w:pPr>
+            <w:r>
+              <w:rPr>
+                <w:color w:val="7F7F7F"/>
+                <w:sz w:val="20"/>
+              </w:rPr>
+              <w:t>Todos</w:t>
+            </w:r>
           </w:p>
         </w:tc>
       </w:tr>
@@ -1682,6 +1816,13 @@
                 <w:sz w:val="16"/>
               </w:rPr>
             </w:pPr>
+            <w:r>
+              <w:rPr>
+                <w:rFonts w:ascii="Arial" w:hAnsi="Arial" w:cs="Arial"/>
+                <w:szCs w:val="24"/>
+              </w:rPr>
+              <w:t>15 de abril de 2025</w:t>
+            </w:r>
           </w:p>
         </w:tc>
         <w:tc>
@@ -1694,11 +1835,20 @@
               <w:pStyle w:val="TableParagraph"/>
               <w:spacing w:line="360" w:lineRule="auto"/>
               <w:ind w:left="0"/>
+              <w:jc w:val="center"/>
               <w:rPr>
                 <w:rFonts w:ascii="Times New Roman"/>
                 <w:sz w:val="16"/>
               </w:rPr>
             </w:pPr>
+            <w:r>
+              <w:rPr>
+                <w:color w:val="7F7F7F"/>
+                <w:spacing w:val="-2"/>
+                <w:sz w:val="20"/>
+              </w:rPr>
+              <w:t>1.0.0.0</w:t>
+            </w:r>
           </w:p>
         </w:tc>
         <w:tc>
@@ -1716,6 +1866,29 @@
                 <w:sz w:val="16"/>
               </w:rPr>
             </w:pPr>
+            <w:r>
+              <w:rPr>
+                <w:color w:val="7F7F7F"/>
+                <w:sz w:val="20"/>
+              </w:rPr>
+              <w:t xml:space="preserve">Ampliación de los datos en DERCAS, desarrollo del presupuesto y prototipos planteados y documentación técnica del proyecto con </w:t>
+            </w:r>
+            <w:proofErr w:type="spellStart"/>
+            <w:r>
+              <w:rPr>
+                <w:color w:val="7F7F7F"/>
+                <w:sz w:val="20"/>
+              </w:rPr>
+              <w:t>React</w:t>
+            </w:r>
+            <w:proofErr w:type="spellEnd"/>
+            <w:r>
+              <w:rPr>
+                <w:color w:val="7F7F7F"/>
+                <w:sz w:val="20"/>
+              </w:rPr>
+              <w:t xml:space="preserve"> y Node.js</w:t>
+            </w:r>
           </w:p>
         </w:tc>
         <w:tc>
@@ -1728,11 +1901,19 @@
               <w:pStyle w:val="TableParagraph"/>
               <w:spacing w:line="360" w:lineRule="auto"/>
               <w:ind w:left="0"/>
+              <w:jc w:val="center"/>
               <w:rPr>
                 <w:rFonts w:ascii="Times New Roman"/>
                 <w:sz w:val="16"/>
               </w:rPr>
             </w:pPr>
+            <w:r>
+              <w:rPr>
+                <w:color w:val="7F7F7F"/>
+                <w:sz w:val="20"/>
+              </w:rPr>
+              <w:t>Todos</w:t>
+            </w:r>
           </w:p>
         </w:tc>
       </w:tr>
@@ -1786,21 +1967,6 @@
           <w:lang w:val="es-MX"/>
         </w:rPr>
       </w:pPr>
-    </w:p>
-    <w:p>
-      <w:pPr>
-        <w:rPr>
-          <w:color w:val="000000" w:themeColor="text1"/>
-          <w:lang w:val="es-MX"/>
-        </w:rPr>
-      </w:pPr>
-      <w:r>
-        <w:rPr>
-          <w:color w:val="000000" w:themeColor="text1"/>
-          <w:lang w:val="es-MX"/>
-        </w:rPr>
-        <w:br w:type="page"/>
-      </w:r>
     </w:p>
     <w:sdt>
       <w:sdtPr>
@@ -10787,11 +10953,19 @@
           <w:color w:val="000000" w:themeColor="text1"/>
         </w:rPr>
       </w:pPr>
-      <w:r>
-        <w:rPr>
-          <w:color w:val="000000" w:themeColor="text1"/>
-        </w:rPr>
-        <w:t>Sendgrid: Envío de correos electrónicos.</w:t>
+      <w:proofErr w:type="spellStart"/>
+      <w:r>
+        <w:rPr>
+          <w:color w:val="000000" w:themeColor="text1"/>
+        </w:rPr>
+        <w:t>Sendgrid</w:t>
+      </w:r>
+      <w:proofErr w:type="spellEnd"/>
+      <w:r>
+        <w:rPr>
+          <w:color w:val="000000" w:themeColor="text1"/>
+        </w:rPr>
+        <w:t>: Envío de correos electrónicos.</w:t>
       </w:r>
     </w:p>
     <w:p>
@@ -10805,11 +10979,19 @@
           <w:color w:val="000000" w:themeColor="text1"/>
         </w:rPr>
       </w:pPr>
-      <w:r>
-        <w:rPr>
-          <w:color w:val="000000" w:themeColor="text1"/>
-        </w:rPr>
-        <w:t>Twilio: mensajes y gestión de WhatsApp.</w:t>
+      <w:proofErr w:type="spellStart"/>
+      <w:r>
+        <w:rPr>
+          <w:color w:val="000000" w:themeColor="text1"/>
+        </w:rPr>
+        <w:t>Twilio</w:t>
+      </w:r>
+      <w:proofErr w:type="spellEnd"/>
+      <w:r>
+        <w:rPr>
+          <w:color w:val="000000" w:themeColor="text1"/>
+        </w:rPr>
+        <w:t>: mensajes y gestión de WhatsApp.</w:t>
       </w:r>
     </w:p>
     <w:p>
@@ -11385,6 +11567,7 @@
         </w:rPr>
         <w:t xml:space="preserve">El sistema debe ser accesible desde múltiples dispositivos, incluyendo </w:t>
       </w:r>
+      <w:proofErr w:type="spellStart"/>
       <w:r>
         <w:rPr>
           <w:b/>
@@ -11393,6 +11576,7 @@
         </w:rPr>
         <w:t>PCs</w:t>
       </w:r>
+      <w:proofErr w:type="spellEnd"/>
       <w:r>
         <w:rPr>
           <w:color w:val="000000" w:themeColor="text1"/>
@@ -11662,7 +11846,35 @@
         <w:rPr>
           <w:color w:val="000000" w:themeColor="text1"/>
         </w:rPr>
-        <w:t>El sistema debe ser accesible desde dispositivos de uso común (smartphones, tablets, PCs), pero no necesariamente será compatible con todos los dispositivos móviles o navegadores antiguos.</w:t>
+        <w:t xml:space="preserve">El sistema debe ser accesible desde dispositivos de uso común (smartphones, </w:t>
+      </w:r>
+      <w:proofErr w:type="spellStart"/>
+      <w:r>
+        <w:rPr>
+          <w:color w:val="000000" w:themeColor="text1"/>
+        </w:rPr>
+        <w:t>tablets</w:t>
+      </w:r>
+      <w:proofErr w:type="spellEnd"/>
+      <w:r>
+        <w:rPr>
+          <w:color w:val="000000" w:themeColor="text1"/>
+        </w:rPr>
+        <w:t xml:space="preserve">, </w:t>
+      </w:r>
+      <w:proofErr w:type="spellStart"/>
+      <w:r>
+        <w:rPr>
+          <w:color w:val="000000" w:themeColor="text1"/>
+        </w:rPr>
+        <w:t>PCs</w:t>
+      </w:r>
+      <w:proofErr w:type="spellEnd"/>
+      <w:r>
+        <w:rPr>
+          <w:color w:val="000000" w:themeColor="text1"/>
+        </w:rPr>
+        <w:t>), pero no necesariamente será compatible con todos los dispositivos móviles o navegadores antiguos.</w:t>
       </w:r>
     </w:p>
     <w:p>
@@ -12416,7 +12628,21 @@
         <w:rPr>
           <w:color w:val="000000" w:themeColor="text1"/>
         </w:rPr>
-        <w:t xml:space="preserve"> El sistema debe estar desarrollado con tecnologías modernas y multiplataforma como React Native para asegurar compatibilidad en dispositivos móviles.</w:t>
+        <w:t xml:space="preserve"> El sistema debe estar desarrollado con tecnologías modernas y multiplataforma como </w:t>
+      </w:r>
+      <w:proofErr w:type="spellStart"/>
+      <w:r>
+        <w:rPr>
+          <w:color w:val="000000" w:themeColor="text1"/>
+        </w:rPr>
+        <w:t>React</w:t>
+      </w:r>
+      <w:proofErr w:type="spellEnd"/>
+      <w:r>
+        <w:rPr>
+          <w:color w:val="000000" w:themeColor="text1"/>
+        </w:rPr>
+        <w:t xml:space="preserve"> Native para asegurar compatibilidad en dispositivos móviles.</w:t>
       </w:r>
     </w:p>
     <w:p>
@@ -12442,7 +12668,21 @@
         <w:rPr>
           <w:color w:val="000000" w:themeColor="text1"/>
         </w:rPr>
-        <w:t xml:space="preserve"> El backend debe utilizar Node.js para garantizar escalabilidad, rendimiento y mantenimiento eficiente del sistema.</w:t>
+        <w:t xml:space="preserve"> El </w:t>
+      </w:r>
+      <w:proofErr w:type="spellStart"/>
+      <w:r>
+        <w:rPr>
+          <w:color w:val="000000" w:themeColor="text1"/>
+        </w:rPr>
+        <w:t>backend</w:t>
+      </w:r>
+      <w:proofErr w:type="spellEnd"/>
+      <w:r>
+        <w:rPr>
+          <w:color w:val="000000" w:themeColor="text1"/>
+        </w:rPr>
+        <w:t xml:space="preserve"> debe utilizar Node.js para garantizar escalabilidad, rendimiento y mantenimiento eficiente del sistema.</w:t>
       </w:r>
     </w:p>
     <w:p>
@@ -12495,7 +12735,35 @@
         <w:rPr>
           <w:color w:val="000000" w:themeColor="text1"/>
         </w:rPr>
-        <w:t xml:space="preserve"> El sistema debe garantizar el envío confiable de notificaciones utilizando servicios como Twilio o SendGrid, con soporte para protocolos seguros como TLS.</w:t>
+        <w:t xml:space="preserve"> El sistema debe garantizar el envío confiable de notificaciones utilizando servicios como </w:t>
+      </w:r>
+      <w:proofErr w:type="spellStart"/>
+      <w:r>
+        <w:rPr>
+          <w:color w:val="000000" w:themeColor="text1"/>
+        </w:rPr>
+        <w:t>Twilio</w:t>
+      </w:r>
+      <w:proofErr w:type="spellEnd"/>
+      <w:r>
+        <w:rPr>
+          <w:color w:val="000000" w:themeColor="text1"/>
+        </w:rPr>
+        <w:t xml:space="preserve"> o </w:t>
+      </w:r>
+      <w:proofErr w:type="spellStart"/>
+      <w:r>
+        <w:rPr>
+          <w:color w:val="000000" w:themeColor="text1"/>
+        </w:rPr>
+        <w:t>SendGrid</w:t>
+      </w:r>
+      <w:proofErr w:type="spellEnd"/>
+      <w:r>
+        <w:rPr>
+          <w:color w:val="000000" w:themeColor="text1"/>
+        </w:rPr>
+        <w:t>, con soporte para protocolos seguros como TLS.</w:t>
       </w:r>
     </w:p>
     <w:p>
@@ -12621,7 +12889,21 @@
         <w:rPr>
           <w:color w:val="000000" w:themeColor="text1"/>
         </w:rPr>
-        <w:t xml:space="preserve"> El sistema debe manejar la lógica de negocio a través de un servidor backend desarrollado en Node.js.</w:t>
+        <w:t xml:space="preserve"> El sistema debe manejar la lógica de negocio a través de un servidor </w:t>
+      </w:r>
+      <w:proofErr w:type="spellStart"/>
+      <w:r>
+        <w:rPr>
+          <w:color w:val="000000" w:themeColor="text1"/>
+        </w:rPr>
+        <w:t>backend</w:t>
+      </w:r>
+      <w:proofErr w:type="spellEnd"/>
+      <w:r>
+        <w:rPr>
+          <w:color w:val="000000" w:themeColor="text1"/>
+        </w:rPr>
+        <w:t xml:space="preserve"> desarrollado en Node.js.</w:t>
       </w:r>
     </w:p>
     <w:p>
@@ -12703,7 +12985,21 @@
         <w:rPr>
           <w:color w:val="000000" w:themeColor="text1"/>
         </w:rPr>
-        <w:t xml:space="preserve"> El sistema debe estar desarrollado con tecnologías modernas y multiplataforma como React Native para asegurar compatibilidad en dispositivos móviles.</w:t>
+        <w:t xml:space="preserve"> El sistema debe estar desarrollado con tecnologías modernas y multiplataforma como </w:t>
+      </w:r>
+      <w:proofErr w:type="spellStart"/>
+      <w:r>
+        <w:rPr>
+          <w:color w:val="000000" w:themeColor="text1"/>
+        </w:rPr>
+        <w:t>React</w:t>
+      </w:r>
+      <w:proofErr w:type="spellEnd"/>
+      <w:r>
+        <w:rPr>
+          <w:color w:val="000000" w:themeColor="text1"/>
+        </w:rPr>
+        <w:t xml:space="preserve"> Native para asegurar compatibilidad en dispositivos móviles.</w:t>
       </w:r>
     </w:p>
     <w:p>
@@ -13727,7 +14023,15 @@
         <w:t>móvil</w:t>
       </w:r>
       <w:r>
-        <w:t>, accesible desde PCs, tabletas y smartphones. Los usuarios podrán elegir la plataforma que prefieran según sus necesidades.</w:t>
+        <w:t xml:space="preserve">, accesible desde </w:t>
+      </w:r>
+      <w:proofErr w:type="spellStart"/>
+      <w:r>
+        <w:t>PCs</w:t>
+      </w:r>
+      <w:proofErr w:type="spellEnd"/>
+      <w:r>
+        <w:t>, tabletas y smartphones. Los usuarios podrán elegir la plataforma que prefieran según sus necesidades.</w:t>
       </w:r>
     </w:p>
     <w:p>
@@ -15414,40 +15718,65 @@
           <w:b/>
           <w:bCs/>
         </w:rPr>
-        <w:t>Plataforma de Videoconferencias (Zoom, Microsoft Teams, Google Meet, etc.)</w:t>
-      </w:r>
-    </w:p>
-    <w:p>
-      <w:r>
-        <w:t xml:space="preserve">Dado que muchas reuniones entre padres/tutores y docentes se realizan de manera virtual, el sistema debe integrarse con plataformas de videoconferencias populares como </w:t>
-      </w:r>
+        <w:t xml:space="preserve">Plataforma de Videoconferencias (Zoom, Microsoft Teams, Google </w:t>
+      </w:r>
+      <w:proofErr w:type="spellStart"/>
       <w:r>
         <w:rPr>
           <w:b/>
           <w:bCs/>
         </w:rPr>
-        <w:t>Zoom</w:t>
-      </w:r>
-      <w:r>
-        <w:t xml:space="preserve">, </w:t>
-      </w:r>
+        <w:t>Meet</w:t>
+      </w:r>
+      <w:proofErr w:type="spellEnd"/>
       <w:r>
         <w:rPr>
           <w:b/>
           <w:bCs/>
         </w:rPr>
-        <w:t>Microsoft Teams</w:t>
-      </w:r>
-      <w:r>
-        <w:t xml:space="preserve"> o </w:t>
+        <w:t>, etc.)</w:t>
+      </w:r>
+    </w:p>
+    <w:p>
+      <w:r>
+        <w:t xml:space="preserve">Dado que muchas reuniones entre padres/tutores y docentes se realizan de manera virtual, el sistema debe integrarse con plataformas de videoconferencias populares como </w:t>
       </w:r>
       <w:r>
         <w:rPr>
           <w:b/>
           <w:bCs/>
         </w:rPr>
-        <w:t>Google Meet</w:t>
-      </w:r>
+        <w:t>Zoom</w:t>
+      </w:r>
+      <w:r>
+        <w:t xml:space="preserve">, </w:t>
+      </w:r>
+      <w:r>
+        <w:rPr>
+          <w:b/>
+          <w:bCs/>
+        </w:rPr>
+        <w:t>Microsoft Teams</w:t>
+      </w:r>
+      <w:r>
+        <w:t xml:space="preserve"> o </w:t>
+      </w:r>
+      <w:r>
+        <w:rPr>
+          <w:b/>
+          <w:bCs/>
+        </w:rPr>
+        <w:t xml:space="preserve">Google </w:t>
+      </w:r>
+      <w:proofErr w:type="spellStart"/>
+      <w:r>
+        <w:rPr>
+          <w:b/>
+          <w:bCs/>
+        </w:rPr>
+        <w:t>Meet</w:t>
+      </w:r>
+      <w:proofErr w:type="spellEnd"/>
       <w:r>
         <w:t xml:space="preserve"> para facilitar las reuniones en línea.</w:t>
       </w:r>
@@ -15499,7 +15828,23 @@
           <w:b/>
           <w:bCs/>
         </w:rPr>
-        <w:t>Google Meet API</w:t>
+        <w:t xml:space="preserve">Google </w:t>
+      </w:r>
+      <w:proofErr w:type="spellStart"/>
+      <w:r>
+        <w:rPr>
+          <w:b/>
+          <w:bCs/>
+        </w:rPr>
+        <w:t>Meet</w:t>
+      </w:r>
+      <w:proofErr w:type="spellEnd"/>
+      <w:r>
+        <w:rPr>
+          <w:b/>
+          <w:bCs/>
+        </w:rPr>
+        <w:t xml:space="preserve"> API</w:t>
       </w:r>
       <w:r>
         <w:t xml:space="preserve">) para integrar las </w:t>
@@ -15605,6 +15950,7 @@
       <w:r>
         <w:t xml:space="preserve">, es necesario establecer una serie de especificaciones y requerimientos técnicos que aseguren su correcta implementación, escalabilidad, rendimiento y seguridad. Estos requerimientos se dividen en aspectos técnicos generales que cubren el </w:t>
       </w:r>
+      <w:proofErr w:type="spellStart"/>
       <w:r>
         <w:rPr>
           <w:b/>
@@ -15612,6 +15958,7 @@
         </w:rPr>
         <w:t>front-end</w:t>
       </w:r>
+      <w:proofErr w:type="spellEnd"/>
       <w:r>
         <w:t xml:space="preserve">, </w:t>
       </w:r>
@@ -15620,8 +15967,17 @@
           <w:b/>
           <w:bCs/>
         </w:rPr>
-        <w:t>back-end</w:t>
-      </w:r>
+        <w:t>back-</w:t>
+      </w:r>
+      <w:proofErr w:type="spellStart"/>
+      <w:r>
+        <w:rPr>
+          <w:b/>
+          <w:bCs/>
+        </w:rPr>
+        <w:t>end</w:t>
+      </w:r>
+      <w:proofErr w:type="spellEnd"/>
       <w:r>
         <w:t xml:space="preserve">, </w:t>
       </w:r>
@@ -15880,8 +16236,13 @@
         <w:pStyle w:val="Ttulo4"/>
       </w:pPr>
       <w:r>
-        <w:t>Front-End</w:t>
-      </w:r>
+        <w:t>Front-</w:t>
+      </w:r>
+      <w:proofErr w:type="spellStart"/>
+      <w:r>
+        <w:t>End</w:t>
+      </w:r>
+      <w:proofErr w:type="spellEnd"/>
     </w:p>
     <w:p>
       <w:pPr>
@@ -15918,12 +16279,21 @@
       <w:r>
         <w:t xml:space="preserve"> (para la versión web) y </w:t>
       </w:r>
+      <w:proofErr w:type="spellStart"/>
       <w:r>
         <w:rPr>
           <w:b/>
           <w:bCs/>
         </w:rPr>
-        <w:t>React Native</w:t>
+        <w:t>React</w:t>
+      </w:r>
+      <w:proofErr w:type="spellEnd"/>
+      <w:r>
+        <w:rPr>
+          <w:b/>
+          <w:bCs/>
+        </w:rPr>
+        <w:t xml:space="preserve"> Native</w:t>
       </w:r>
       <w:r>
         <w:t xml:space="preserve"> (para la versión móvil).</w:t>
@@ -15969,7 +16339,23 @@
         <w:t>responsive</w:t>
       </w:r>
       <w:r>
-        <w:t>, adaptándose a dispositivos móviles, tablets y PCs.</w:t>
+        <w:t xml:space="preserve">, adaptándose a dispositivos móviles, </w:t>
+      </w:r>
+      <w:proofErr w:type="spellStart"/>
+      <w:r>
+        <w:t>tablets</w:t>
+      </w:r>
+      <w:proofErr w:type="spellEnd"/>
+      <w:r>
+        <w:t xml:space="preserve"> y </w:t>
+      </w:r>
+      <w:proofErr w:type="spellStart"/>
+      <w:r>
+        <w:t>PCs</w:t>
+      </w:r>
+      <w:proofErr w:type="spellEnd"/>
+      <w:r>
+        <w:t>.</w:t>
       </w:r>
     </w:p>
     <w:p>
@@ -16081,6 +16467,7 @@
       <w:r>
         <w:t xml:space="preserve"> con </w:t>
       </w:r>
+      <w:proofErr w:type="spellStart"/>
       <w:r>
         <w:rPr>
           <w:b/>
@@ -16088,15 +16475,25 @@
         </w:rPr>
         <w:t>Redux</w:t>
       </w:r>
+      <w:proofErr w:type="spellEnd"/>
       <w:r>
         <w:t xml:space="preserve"> o </w:t>
       </w:r>
+      <w:proofErr w:type="spellStart"/>
       <w:r>
         <w:rPr>
           <w:b/>
           <w:bCs/>
         </w:rPr>
-        <w:t>Context API</w:t>
+        <w:t>Context</w:t>
+      </w:r>
+      <w:proofErr w:type="spellEnd"/>
+      <w:r>
+        <w:rPr>
+          <w:b/>
+          <w:bCs/>
+        </w:rPr>
+        <w:t xml:space="preserve"> API</w:t>
       </w:r>
       <w:r>
         <w:t xml:space="preserve"> para un control eficiente de las interacciones del usuario en la aplicación.</w:t>
@@ -16107,8 +16504,13 @@
         <w:pStyle w:val="Ttulo4"/>
       </w:pPr>
       <w:r>
-        <w:t>Back-End</w:t>
-      </w:r>
+        <w:t>Back-</w:t>
+      </w:r>
+      <w:proofErr w:type="spellStart"/>
+      <w:r>
+        <w:t>End</w:t>
+      </w:r>
+      <w:proofErr w:type="spellEnd"/>
     </w:p>
     <w:p>
       <w:pPr>
@@ -16153,7 +16555,15 @@
         <w:t>Express.js</w:t>
       </w:r>
       <w:r>
-        <w:t xml:space="preserve"> como framework para el desarrollo del back-end.</w:t>
+        <w:t xml:space="preserve"> como framework para el desarrollo del back-</w:t>
+      </w:r>
+      <w:proofErr w:type="spellStart"/>
+      <w:r>
+        <w:t>end</w:t>
+      </w:r>
+      <w:proofErr w:type="spellEnd"/>
+      <w:r>
+        <w:t>.</w:t>
       </w:r>
     </w:p>
     <w:p>
@@ -16168,10 +16578,35 @@
           <w:b/>
           <w:bCs/>
         </w:rPr>
-        <w:t>API RESTful</w:t>
-      </w:r>
-      <w:r>
-        <w:t xml:space="preserve"> para la comunicación entre el front-end y el back-end.</w:t>
+        <w:t xml:space="preserve">API </w:t>
+      </w:r>
+      <w:proofErr w:type="spellStart"/>
+      <w:r>
+        <w:rPr>
+          <w:b/>
+          <w:bCs/>
+        </w:rPr>
+        <w:t>RESTful</w:t>
+      </w:r>
+      <w:proofErr w:type="spellEnd"/>
+      <w:r>
+        <w:t xml:space="preserve"> para la comunicación entre el </w:t>
+      </w:r>
+      <w:proofErr w:type="spellStart"/>
+      <w:r>
+        <w:t>front-end</w:t>
+      </w:r>
+      <w:proofErr w:type="spellEnd"/>
+      <w:r>
+        <w:t xml:space="preserve"> y el back-</w:t>
+      </w:r>
+      <w:proofErr w:type="spellStart"/>
+      <w:r>
+        <w:t>end</w:t>
+      </w:r>
+      <w:proofErr w:type="spellEnd"/>
+      <w:r>
+        <w:t>.</w:t>
       </w:r>
     </w:p>
     <w:p>
@@ -16521,23 +16956,43 @@
           <w:numId w:val="33"/>
         </w:numPr>
       </w:pPr>
+      <w:proofErr w:type="spellStart"/>
       <w:r>
         <w:rPr>
           <w:b/>
           <w:bCs/>
         </w:rPr>
-        <w:t>Twilio SendGrid</w:t>
-      </w:r>
-      <w:r>
-        <w:t xml:space="preserve"> o </w:t>
-      </w:r>
+        <w:t>Twilio</w:t>
+      </w:r>
+      <w:proofErr w:type="spellEnd"/>
       <w:r>
         <w:rPr>
           <w:b/>
           <w:bCs/>
         </w:rPr>
+        <w:t xml:space="preserve"> </w:t>
+      </w:r>
+      <w:proofErr w:type="spellStart"/>
+      <w:r>
+        <w:rPr>
+          <w:b/>
+          <w:bCs/>
+        </w:rPr>
+        <w:t>SendGrid</w:t>
+      </w:r>
+      <w:proofErr w:type="spellEnd"/>
+      <w:r>
+        <w:t xml:space="preserve"> o </w:t>
+      </w:r>
+      <w:proofErr w:type="spellStart"/>
+      <w:r>
+        <w:rPr>
+          <w:b/>
+          <w:bCs/>
+        </w:rPr>
         <w:t>Mailgun</w:t>
       </w:r>
+      <w:proofErr w:type="spellEnd"/>
       <w:r>
         <w:t xml:space="preserve"> para la integración de correos electrónicos.</w:t>
       </w:r>
@@ -16727,7 +17182,15 @@
         </w:numPr>
       </w:pPr>
       <w:r>
-        <w:t>El backend debe ser capaz de escalar horizontalmente si el número de usuarios o citas aumenta significativamente.</w:t>
+        <w:t xml:space="preserve">El </w:t>
+      </w:r>
+      <w:proofErr w:type="spellStart"/>
+      <w:r>
+        <w:t>backend</w:t>
+      </w:r>
+      <w:proofErr w:type="spellEnd"/>
+      <w:r>
+        <w:t xml:space="preserve"> debe ser capaz de escalar horizontalmente si el número de usuarios o citas aumenta significativamente.</w:t>
       </w:r>
     </w:p>
     <w:p>
@@ -16803,17 +17266,49 @@
           <w:b/>
           <w:bCs/>
         </w:rPr>
-        <w:t>Amazon Web Services (AWS)</w:t>
-      </w:r>
-      <w:r>
-        <w:t xml:space="preserve"> o </w:t>
-      </w:r>
+        <w:t xml:space="preserve">Amazon Web </w:t>
+      </w:r>
+      <w:proofErr w:type="spellStart"/>
       <w:r>
         <w:rPr>
           <w:b/>
           <w:bCs/>
         </w:rPr>
-        <w:t>Google Cloud Platform (GCP)</w:t>
+        <w:t>Services</w:t>
+      </w:r>
+      <w:proofErr w:type="spellEnd"/>
+      <w:r>
+        <w:rPr>
+          <w:b/>
+          <w:bCs/>
+        </w:rPr>
+        <w:t xml:space="preserve"> (AWS)</w:t>
+      </w:r>
+      <w:r>
+        <w:t xml:space="preserve"> o </w:t>
+      </w:r>
+      <w:r>
+        <w:rPr>
+          <w:b/>
+          <w:bCs/>
+        </w:rPr>
+        <w:t xml:space="preserve">Google Cloud </w:t>
+      </w:r>
+      <w:proofErr w:type="spellStart"/>
+      <w:r>
+        <w:rPr>
+          <w:b/>
+          <w:bCs/>
+        </w:rPr>
+        <w:t>Platform</w:t>
+      </w:r>
+      <w:proofErr w:type="spellEnd"/>
+      <w:r>
+        <w:rPr>
+          <w:b/>
+          <w:bCs/>
+        </w:rPr>
+        <w:t xml:space="preserve"> (GCP)</w:t>
       </w:r>
       <w:r>
         <w:t>.</w:t>
@@ -16870,18 +17365,29 @@
           <w:b/>
           <w:bCs/>
         </w:rPr>
-        <w:t>New Relic</w:t>
-      </w:r>
-      <w:r>
-        <w:t xml:space="preserve"> o </w:t>
-      </w:r>
+        <w:t xml:space="preserve">New </w:t>
+      </w:r>
+      <w:proofErr w:type="spellStart"/>
       <w:r>
         <w:rPr>
           <w:b/>
           <w:bCs/>
         </w:rPr>
+        <w:t>Relic</w:t>
+      </w:r>
+      <w:proofErr w:type="spellEnd"/>
+      <w:r>
+        <w:t xml:space="preserve"> o </w:t>
+      </w:r>
+      <w:proofErr w:type="spellStart"/>
+      <w:r>
+        <w:rPr>
+          <w:b/>
+          <w:bCs/>
+        </w:rPr>
         <w:t>Prometheus</w:t>
       </w:r>
+      <w:proofErr w:type="spellEnd"/>
       <w:r>
         <w:t>) para observar el rendimiento del sistema, tiempos de respuesta y detectar problemas potenciales.</w:t>
       </w:r>
@@ -17042,7 +17548,23 @@
         <w:t>normas WCAG</w:t>
       </w:r>
       <w:r>
-        <w:t xml:space="preserve"> (Web Content Accessibility Guidelines).</w:t>
+        <w:t xml:space="preserve"> (Web Content </w:t>
+      </w:r>
+      <w:proofErr w:type="spellStart"/>
+      <w:r>
+        <w:t>Accessibility</w:t>
+      </w:r>
+      <w:proofErr w:type="spellEnd"/>
+      <w:r>
+        <w:t xml:space="preserve"> </w:t>
+      </w:r>
+      <w:proofErr w:type="spellStart"/>
+      <w:r>
+        <w:t>Guidelines</w:t>
+      </w:r>
+      <w:proofErr w:type="spellEnd"/>
+      <w:r>
+        <w:t>).</w:t>
       </w:r>
     </w:p>
     <w:p>
@@ -17853,7 +18375,15 @@
           </w:tcPr>
           <w:p>
             <w:r>
-              <w:t>Desarrollar e implementar el sistema, realizar pruebas, documentar funcionalidades, mantener y dar soporte técnico post-lanzamiento.</w:t>
+              <w:t xml:space="preserve">Desarrollar e implementar el sistema, realizar pruebas, documentar funcionalidades, mantener y dar soporte técnico </w:t>
+            </w:r>
+            <w:proofErr w:type="spellStart"/>
+            <w:r>
+              <w:t>post-lanzamiento</w:t>
+            </w:r>
+            <w:proofErr w:type="spellEnd"/>
+            <w:r>
+              <w:t>.</w:t>
             </w:r>
           </w:p>
         </w:tc>
@@ -23397,11 +23927,19 @@
           <w:color w:val="000000" w:themeColor="text1"/>
         </w:rPr>
       </w:pPr>
-      <w:r>
-        <w:rPr>
-          <w:color w:val="000000" w:themeColor="text1"/>
-        </w:rPr>
-        <w:t>Tooltip o ventanas emergentes con instrucciones rápidas.</w:t>
+      <w:proofErr w:type="spellStart"/>
+      <w:r>
+        <w:rPr>
+          <w:color w:val="000000" w:themeColor="text1"/>
+        </w:rPr>
+        <w:t>Tooltip</w:t>
+      </w:r>
+      <w:proofErr w:type="spellEnd"/>
+      <w:r>
+        <w:rPr>
+          <w:color w:val="000000" w:themeColor="text1"/>
+        </w:rPr>
+        <w:t xml:space="preserve"> o ventanas emergentes con instrucciones rápidas.</w:t>
       </w:r>
     </w:p>
     <w:p>
@@ -23489,7 +24027,21 @@
         <w:rPr>
           <w:color w:val="000000" w:themeColor="text1"/>
         </w:rPr>
-        <w:t>Al ser un servicio web, se debe contemplar que no requiere tener un aplicativo instalador en el ordenador, o dispositivo dónde se desee trabajar. Sin embargo hay dos requerimientos:</w:t>
+        <w:t xml:space="preserve">Al ser un servicio web, se debe contemplar que no requiere tener un aplicativo instalador en el ordenador, o dispositivo dónde se desee trabajar. Sin </w:t>
+      </w:r>
+      <w:proofErr w:type="gramStart"/>
+      <w:r>
+        <w:rPr>
+          <w:color w:val="000000" w:themeColor="text1"/>
+        </w:rPr>
+        <w:t>embargo</w:t>
+      </w:r>
+      <w:proofErr w:type="gramEnd"/>
+      <w:r>
+        <w:rPr>
+          <w:color w:val="000000" w:themeColor="text1"/>
+        </w:rPr>
+        <w:t xml:space="preserve"> hay dos requerimientos:</w:t>
       </w:r>
     </w:p>
     <w:p>
@@ -26260,7 +26812,23 @@
                 <w:rFonts w:cstheme="minorHAnsi"/>
                 <w:sz w:val="22"/>
               </w:rPr>
-              <w:t>cómo el horario según nla disponibilidad que muestra el sistema según el docente, detalles de la cita</w:t>
+              <w:t xml:space="preserve">cómo el horario según </w:t>
+            </w:r>
+            <w:proofErr w:type="spellStart"/>
+            <w:r>
+              <w:rPr>
+                <w:rFonts w:cstheme="minorHAnsi"/>
+                <w:sz w:val="22"/>
+              </w:rPr>
+              <w:t>nla</w:t>
+            </w:r>
+            <w:proofErr w:type="spellEnd"/>
+            <w:r>
+              <w:rPr>
+                <w:rFonts w:cstheme="minorHAnsi"/>
+                <w:sz w:val="22"/>
+              </w:rPr>
+              <w:t xml:space="preserve"> disponibilidad que muestra el sistema según el docente, detalles de la cita</w:t>
             </w:r>
             <w:r>
               <w:rPr>
@@ -30553,6 +31121,7 @@
           <w:color w:val="000000" w:themeColor="text1"/>
         </w:rPr>
       </w:pPr>
+      <w:proofErr w:type="spellStart"/>
       <w:r>
         <w:rPr>
           <w:b/>
@@ -30561,6 +31130,7 @@
         </w:rPr>
         <w:t>HistorialCita</w:t>
       </w:r>
+      <w:proofErr w:type="spellEnd"/>
       <w:r>
         <w:rPr>
           <w:color w:val="000000" w:themeColor="text1"/>
@@ -30847,8 +31417,16 @@
               <w:rPr>
                 <w:szCs w:val="24"/>
               </w:rPr>
-              <w:t>Q20,000.-</w:t>
-            </w:r>
+              <w:t>Q</w:t>
+            </w:r>
+            <w:proofErr w:type="gramStart"/>
+            <w:r>
+              <w:rPr>
+                <w:szCs w:val="24"/>
+              </w:rPr>
+              <w:t>20,000.-</w:t>
+            </w:r>
+            <w:proofErr w:type="gramEnd"/>
           </w:p>
         </w:tc>
       </w:tr>
@@ -30883,12 +31461,14 @@
               </w:rPr>
               <w:t>-</w:t>
             </w:r>
+            <w:proofErr w:type="spellStart"/>
             <w:r>
               <w:rPr>
                 <w:szCs w:val="24"/>
               </w:rPr>
               <w:t>end</w:t>
             </w:r>
+            <w:proofErr w:type="spellEnd"/>
           </w:p>
         </w:tc>
         <w:tc>
@@ -30971,8 +31551,16 @@
               <w:rPr>
                 <w:szCs w:val="24"/>
               </w:rPr>
-              <w:t>Q15,750.-</w:t>
-            </w:r>
+              <w:t>Q</w:t>
+            </w:r>
+            <w:proofErr w:type="gramStart"/>
+            <w:r>
+              <w:rPr>
+                <w:szCs w:val="24"/>
+              </w:rPr>
+              <w:t>15,750.-</w:t>
+            </w:r>
+            <w:proofErr w:type="gramEnd"/>
           </w:p>
         </w:tc>
       </w:tr>
@@ -30998,8 +31586,16 @@
               <w:rPr>
                 <w:szCs w:val="24"/>
               </w:rPr>
-              <w:t>Desarrollador Backend</w:t>
-            </w:r>
+              <w:t xml:space="preserve">Desarrollador </w:t>
+            </w:r>
+            <w:proofErr w:type="spellStart"/>
+            <w:r>
+              <w:rPr>
+                <w:szCs w:val="24"/>
+              </w:rPr>
+              <w:t>Backend</w:t>
+            </w:r>
+            <w:proofErr w:type="spellEnd"/>
           </w:p>
         </w:tc>
         <w:tc>
@@ -31082,8 +31678,16 @@
               <w:rPr>
                 <w:szCs w:val="24"/>
               </w:rPr>
-              <w:t>Q22,750.-</w:t>
-            </w:r>
+              <w:t>Q</w:t>
+            </w:r>
+            <w:proofErr w:type="gramStart"/>
+            <w:r>
+              <w:rPr>
+                <w:szCs w:val="24"/>
+              </w:rPr>
+              <w:t>22,750.-</w:t>
+            </w:r>
+            <w:proofErr w:type="gramEnd"/>
           </w:p>
         </w:tc>
       </w:tr>
@@ -31109,8 +31713,16 @@
               <w:rPr>
                 <w:szCs w:val="24"/>
               </w:rPr>
-              <w:t>QA Tester</w:t>
-            </w:r>
+              <w:t xml:space="preserve">QA </w:t>
+            </w:r>
+            <w:proofErr w:type="spellStart"/>
+            <w:r>
+              <w:rPr>
+                <w:szCs w:val="24"/>
+              </w:rPr>
+              <w:t>Tester</w:t>
+            </w:r>
+            <w:proofErr w:type="spellEnd"/>
           </w:p>
         </w:tc>
         <w:tc>
@@ -31195,12 +31807,14 @@
               </w:rPr>
               <w:t>Q</w:t>
             </w:r>
+            <w:proofErr w:type="gramStart"/>
             <w:r>
               <w:rPr>
                 <w:szCs w:val="24"/>
               </w:rPr>
               <w:t>7,000.-</w:t>
             </w:r>
+            <w:proofErr w:type="gramEnd"/>
           </w:p>
         </w:tc>
       </w:tr>
@@ -31310,8 +31924,16 @@
               <w:rPr>
                 <w:szCs w:val="24"/>
               </w:rPr>
-              <w:t>Q22,750.-</w:t>
-            </w:r>
+              <w:t>Q</w:t>
+            </w:r>
+            <w:proofErr w:type="gramStart"/>
+            <w:r>
+              <w:rPr>
+                <w:szCs w:val="24"/>
+              </w:rPr>
+              <w:t>22,750.-</w:t>
+            </w:r>
+            <w:proofErr w:type="gramEnd"/>
           </w:p>
         </w:tc>
       </w:tr>
@@ -31333,13 +31955,23 @@
                 <w:szCs w:val="24"/>
               </w:rPr>
             </w:pPr>
+            <w:proofErr w:type="gramStart"/>
             <w:r>
               <w:rPr>
                 <w:b/>
                 <w:bCs/>
                 <w:szCs w:val="24"/>
               </w:rPr>
-              <w:t>Total Equipo</w:t>
+              <w:t>Total</w:t>
+            </w:r>
+            <w:proofErr w:type="gramEnd"/>
+            <w:r>
+              <w:rPr>
+                <w:b/>
+                <w:bCs/>
+                <w:szCs w:val="24"/>
+              </w:rPr>
+              <w:t xml:space="preserve"> Equipo</w:t>
             </w:r>
           </w:p>
         </w:tc>
@@ -31421,8 +32053,18 @@
                 <w:bCs/>
                 <w:szCs w:val="24"/>
               </w:rPr>
-              <w:t>Q88,250.-</w:t>
-            </w:r>
+              <w:t>Q</w:t>
+            </w:r>
+            <w:proofErr w:type="gramStart"/>
+            <w:r>
+              <w:rPr>
+                <w:b/>
+                <w:bCs/>
+                <w:szCs w:val="24"/>
+              </w:rPr>
+              <w:t>88,250.-</w:t>
+            </w:r>
+            <w:proofErr w:type="gramEnd"/>
           </w:p>
         </w:tc>
       </w:tr>
@@ -31624,8 +32266,16 @@
               <w:rPr>
                 <w:szCs w:val="24"/>
               </w:rPr>
-              <w:t>Desarrollo Frontend</w:t>
-            </w:r>
+              <w:t xml:space="preserve">Desarrollo </w:t>
+            </w:r>
+            <w:proofErr w:type="spellStart"/>
+            <w:r>
+              <w:rPr>
+                <w:szCs w:val="24"/>
+              </w:rPr>
+              <w:t>Frontend</w:t>
+            </w:r>
+            <w:proofErr w:type="spellEnd"/>
           </w:p>
         </w:tc>
         <w:tc>
@@ -31692,8 +32342,16 @@
               <w:rPr>
                 <w:szCs w:val="24"/>
               </w:rPr>
-              <w:t>Desarrollo Backend</w:t>
-            </w:r>
+              <w:t xml:space="preserve">Desarrollo </w:t>
+            </w:r>
+            <w:proofErr w:type="spellStart"/>
+            <w:r>
+              <w:rPr>
+                <w:szCs w:val="24"/>
+              </w:rPr>
+              <w:t>Backend</w:t>
+            </w:r>
+            <w:proofErr w:type="spellEnd"/>
           </w:p>
         </w:tc>
         <w:tc>
@@ -31802,8 +32460,30 @@
               <w:rPr>
                 <w:szCs w:val="24"/>
               </w:rPr>
-              <w:t>Conexión entre frontend y backend</w:t>
-            </w:r>
+              <w:t xml:space="preserve">Conexión entre </w:t>
+            </w:r>
+            <w:proofErr w:type="spellStart"/>
+            <w:r>
+              <w:rPr>
+                <w:szCs w:val="24"/>
+              </w:rPr>
+              <w:t>frontend</w:t>
+            </w:r>
+            <w:proofErr w:type="spellEnd"/>
+            <w:r>
+              <w:rPr>
+                <w:szCs w:val="24"/>
+              </w:rPr>
+              <w:t xml:space="preserve"> y </w:t>
+            </w:r>
+            <w:proofErr w:type="spellStart"/>
+            <w:r>
+              <w:rPr>
+                <w:szCs w:val="24"/>
+              </w:rPr>
+              <w:t>backend</w:t>
+            </w:r>
+            <w:proofErr w:type="spellEnd"/>
           </w:p>
         </w:tc>
       </w:tr>
@@ -32248,14 +32928,22 @@
               <w:rPr>
                 <w:szCs w:val="24"/>
               </w:rPr>
-              <w:t>Q1</w:t>
-            </w:r>
+              <w:t>Q</w:t>
+            </w:r>
+            <w:proofErr w:type="gramStart"/>
             <w:r>
               <w:rPr>
                 <w:szCs w:val="24"/>
               </w:rPr>
+              <w:t>1</w:t>
+            </w:r>
+            <w:r>
+              <w:rPr>
+                <w:szCs w:val="24"/>
+              </w:rPr>
               <w:t>0,000.-</w:t>
             </w:r>
+            <w:proofErr w:type="gramEnd"/>
           </w:p>
         </w:tc>
         <w:tc>
@@ -32275,14 +32963,22 @@
               <w:rPr>
                 <w:szCs w:val="24"/>
               </w:rPr>
-              <w:t>Q1</w:t>
-            </w:r>
+              <w:t>Q</w:t>
+            </w:r>
+            <w:proofErr w:type="gramStart"/>
             <w:r>
               <w:rPr>
                 <w:szCs w:val="24"/>
               </w:rPr>
+              <w:t>1</w:t>
+            </w:r>
+            <w:r>
+              <w:rPr>
+                <w:szCs w:val="24"/>
+              </w:rPr>
               <w:t>0,000.-</w:t>
             </w:r>
+            <w:proofErr w:type="gramEnd"/>
           </w:p>
         </w:tc>
       </w:tr>
@@ -32382,8 +33078,16 @@
               <w:rPr>
                 <w:szCs w:val="24"/>
               </w:rPr>
-              <w:t>Q1,000.-</w:t>
-            </w:r>
+              <w:t>Q</w:t>
+            </w:r>
+            <w:proofErr w:type="gramStart"/>
+            <w:r>
+              <w:rPr>
+                <w:szCs w:val="24"/>
+              </w:rPr>
+              <w:t>1,000.-</w:t>
+            </w:r>
+            <w:proofErr w:type="gramEnd"/>
           </w:p>
         </w:tc>
       </w:tr>
@@ -32569,8 +33273,16 @@
               <w:rPr>
                 <w:szCs w:val="24"/>
               </w:rPr>
-              <w:t>Q1,000.-</w:t>
-            </w:r>
+              <w:t>Q</w:t>
+            </w:r>
+            <w:proofErr w:type="gramStart"/>
+            <w:r>
+              <w:rPr>
+                <w:szCs w:val="24"/>
+              </w:rPr>
+              <w:t>1,000.-</w:t>
+            </w:r>
+            <w:proofErr w:type="gramEnd"/>
           </w:p>
         </w:tc>
         <w:tc>
@@ -32590,8 +33302,16 @@
               <w:rPr>
                 <w:szCs w:val="24"/>
               </w:rPr>
-              <w:t>Q1,000.-</w:t>
-            </w:r>
+              <w:t>Q</w:t>
+            </w:r>
+            <w:proofErr w:type="gramStart"/>
+            <w:r>
+              <w:rPr>
+                <w:szCs w:val="24"/>
+              </w:rPr>
+              <w:t>1,000.-</w:t>
+            </w:r>
+            <w:proofErr w:type="gramEnd"/>
           </w:p>
         </w:tc>
       </w:tr>
@@ -32701,13 +33421,23 @@
                 <w:szCs w:val="24"/>
               </w:rPr>
             </w:pPr>
+            <w:proofErr w:type="gramStart"/>
             <w:r>
               <w:rPr>
                 <w:b/>
                 <w:bCs/>
                 <w:szCs w:val="24"/>
               </w:rPr>
-              <w:t>Total Infraestructura</w:t>
+              <w:t>Total</w:t>
+            </w:r>
+            <w:proofErr w:type="gramEnd"/>
+            <w:r>
+              <w:rPr>
+                <w:b/>
+                <w:bCs/>
+                <w:szCs w:val="24"/>
+              </w:rPr>
+              <w:t xml:space="preserve"> Infraestructura</w:t>
             </w:r>
           </w:p>
         </w:tc>
@@ -32760,8 +33490,18 @@
                 <w:bCs/>
                 <w:szCs w:val="24"/>
               </w:rPr>
-              <w:t>Q14,110.-</w:t>
-            </w:r>
+              <w:t>Q</w:t>
+            </w:r>
+            <w:proofErr w:type="gramStart"/>
+            <w:r>
+              <w:rPr>
+                <w:b/>
+                <w:bCs/>
+                <w:szCs w:val="24"/>
+              </w:rPr>
+              <w:t>14,110.-</w:t>
+            </w:r>
+            <w:proofErr w:type="gramEnd"/>
           </w:p>
         </w:tc>
       </w:tr>
@@ -32996,7 +33736,21 @@
               <w:rPr>
                 <w:szCs w:val="24"/>
               </w:rPr>
-              <w:t>Editor de Código (VS Code)</w:t>
+              <w:t xml:space="preserve">Editor de Código (VS </w:t>
+            </w:r>
+            <w:proofErr w:type="spellStart"/>
+            <w:r>
+              <w:rPr>
+                <w:szCs w:val="24"/>
+              </w:rPr>
+              <w:t>Code</w:t>
+            </w:r>
+            <w:proofErr w:type="spellEnd"/>
+            <w:r>
+              <w:rPr>
+                <w:szCs w:val="24"/>
+              </w:rPr>
+              <w:t>)</w:t>
             </w:r>
           </w:p>
         </w:tc>
@@ -33085,7 +33839,21 @@
               <w:rPr>
                 <w:szCs w:val="24"/>
               </w:rPr>
-              <w:t>Herramientas de Diseño (Figma)</w:t>
+              <w:t>Herramientas de Diseño (</w:t>
+            </w:r>
+            <w:proofErr w:type="spellStart"/>
+            <w:r>
+              <w:rPr>
+                <w:szCs w:val="24"/>
+              </w:rPr>
+              <w:t>Figma</w:t>
+            </w:r>
+            <w:proofErr w:type="spellEnd"/>
+            <w:r>
+              <w:rPr>
+                <w:szCs w:val="24"/>
+              </w:rPr>
+              <w:t>)</w:t>
             </w:r>
           </w:p>
         </w:tc>
@@ -33275,8 +34043,16 @@
               <w:rPr>
                 <w:szCs w:val="24"/>
               </w:rPr>
-              <w:t>Herramientas de Testing</w:t>
-            </w:r>
+              <w:t xml:space="preserve">Herramientas de </w:t>
+            </w:r>
+            <w:proofErr w:type="spellStart"/>
+            <w:r>
+              <w:rPr>
+                <w:szCs w:val="24"/>
+              </w:rPr>
+              <w:t>Testing</w:t>
+            </w:r>
+            <w:proofErr w:type="spellEnd"/>
           </w:p>
         </w:tc>
         <w:tc>
@@ -33360,13 +34136,23 @@
                 <w:szCs w:val="24"/>
               </w:rPr>
             </w:pPr>
+            <w:proofErr w:type="gramStart"/>
             <w:r>
               <w:rPr>
                 <w:b/>
                 <w:bCs/>
                 <w:szCs w:val="24"/>
               </w:rPr>
-              <w:t>Total Licencias</w:t>
+              <w:t>Total</w:t>
+            </w:r>
+            <w:proofErr w:type="gramEnd"/>
+            <w:r>
+              <w:rPr>
+                <w:b/>
+                <w:bCs/>
+                <w:szCs w:val="24"/>
+              </w:rPr>
+              <w:t xml:space="preserve"> Licencias</w:t>
             </w:r>
           </w:p>
         </w:tc>
@@ -33800,13 +34586,23 @@
                 <w:szCs w:val="24"/>
               </w:rPr>
             </w:pPr>
+            <w:proofErr w:type="gramStart"/>
             <w:r>
               <w:rPr>
                 <w:b/>
                 <w:bCs/>
                 <w:szCs w:val="24"/>
               </w:rPr>
-              <w:t>Total Gastos Operativos</w:t>
+              <w:t>Total</w:t>
+            </w:r>
+            <w:proofErr w:type="gramEnd"/>
+            <w:r>
+              <w:rPr>
+                <w:b/>
+                <w:bCs/>
+                <w:szCs w:val="24"/>
+              </w:rPr>
+              <w:t xml:space="preserve"> Gastos Operativos</w:t>
             </w:r>
           </w:p>
         </w:tc>
@@ -33968,7 +34764,21 @@
               <w:rPr>
                 <w:szCs w:val="24"/>
               </w:rPr>
-              <w:t>Mantenimiento post-implementación (3 meses)</w:t>
+              <w:t xml:space="preserve">Mantenimiento </w:t>
+            </w:r>
+            <w:proofErr w:type="spellStart"/>
+            <w:r>
+              <w:rPr>
+                <w:szCs w:val="24"/>
+              </w:rPr>
+              <w:t>post-implementación</w:t>
+            </w:r>
+            <w:proofErr w:type="spellEnd"/>
+            <w:r>
+              <w:rPr>
+                <w:szCs w:val="24"/>
+              </w:rPr>
+              <w:t xml:space="preserve"> (3 meses)</w:t>
             </w:r>
             <w:r>
               <w:rPr>
@@ -33995,8 +34805,16 @@
               <w:rPr>
                 <w:szCs w:val="24"/>
               </w:rPr>
-              <w:t>Q30,000.-</w:t>
-            </w:r>
+              <w:t>Q</w:t>
+            </w:r>
+            <w:proofErr w:type="gramStart"/>
+            <w:r>
+              <w:rPr>
+                <w:szCs w:val="24"/>
+              </w:rPr>
+              <w:t>30,000.-</w:t>
+            </w:r>
+            <w:proofErr w:type="gramEnd"/>
           </w:p>
         </w:tc>
       </w:tr>
@@ -34017,13 +34835,23 @@
                 <w:szCs w:val="24"/>
               </w:rPr>
             </w:pPr>
+            <w:proofErr w:type="gramStart"/>
             <w:r>
               <w:rPr>
                 <w:b/>
                 <w:bCs/>
                 <w:szCs w:val="24"/>
               </w:rPr>
-              <w:t>Total Costos Adicionales</w:t>
+              <w:t>Total</w:t>
+            </w:r>
+            <w:proofErr w:type="gramEnd"/>
+            <w:r>
+              <w:rPr>
+                <w:b/>
+                <w:bCs/>
+                <w:szCs w:val="24"/>
+              </w:rPr>
+              <w:t xml:space="preserve"> Costos Adicionales</w:t>
             </w:r>
           </w:p>
         </w:tc>
@@ -34046,8 +34874,18 @@
                 <w:bCs/>
                 <w:szCs w:val="24"/>
               </w:rPr>
-              <w:t>Q30,000.-</w:t>
-            </w:r>
+              <w:t>Q</w:t>
+            </w:r>
+            <w:proofErr w:type="gramStart"/>
+            <w:r>
+              <w:rPr>
+                <w:b/>
+                <w:bCs/>
+                <w:szCs w:val="24"/>
+              </w:rPr>
+              <w:t>30,000.-</w:t>
+            </w:r>
+            <w:proofErr w:type="gramEnd"/>
           </w:p>
         </w:tc>
       </w:tr>
@@ -34176,8 +35014,16 @@
               <w:rPr>
                 <w:szCs w:val="24"/>
               </w:rPr>
-              <w:t>Q88,250.-</w:t>
-            </w:r>
+              <w:t>Q</w:t>
+            </w:r>
+            <w:proofErr w:type="gramStart"/>
+            <w:r>
+              <w:rPr>
+                <w:szCs w:val="24"/>
+              </w:rPr>
+              <w:t>88,250.-</w:t>
+            </w:r>
+            <w:proofErr w:type="gramEnd"/>
           </w:p>
         </w:tc>
       </w:tr>
@@ -34223,8 +35069,16 @@
               <w:rPr>
                 <w:szCs w:val="24"/>
               </w:rPr>
-              <w:t>Q14,110.-</w:t>
-            </w:r>
+              <w:t>Q</w:t>
+            </w:r>
+            <w:proofErr w:type="gramStart"/>
+            <w:r>
+              <w:rPr>
+                <w:szCs w:val="24"/>
+              </w:rPr>
+              <w:t>14,110.-</w:t>
+            </w:r>
+            <w:proofErr w:type="gramEnd"/>
           </w:p>
         </w:tc>
       </w:tr>
@@ -34365,8 +35219,16 @@
               <w:rPr>
                 <w:szCs w:val="24"/>
               </w:rPr>
-              <w:t>Q30,000.-</w:t>
-            </w:r>
+              <w:t>Q</w:t>
+            </w:r>
+            <w:proofErr w:type="gramStart"/>
+            <w:r>
+              <w:rPr>
+                <w:szCs w:val="24"/>
+              </w:rPr>
+              <w:t>30,000.-</w:t>
+            </w:r>
+            <w:proofErr w:type="gramEnd"/>
           </w:p>
         </w:tc>
       </w:tr>
@@ -34387,13 +35249,23 @@
                 <w:szCs w:val="24"/>
               </w:rPr>
             </w:pPr>
+            <w:proofErr w:type="gramStart"/>
             <w:r>
               <w:rPr>
                 <w:b/>
                 <w:bCs/>
                 <w:szCs w:val="24"/>
               </w:rPr>
-              <w:t>TOTAL DEL PROYECTO</w:t>
+              <w:t>TOTAL</w:t>
+            </w:r>
+            <w:proofErr w:type="gramEnd"/>
+            <w:r>
+              <w:rPr>
+                <w:b/>
+                <w:bCs/>
+                <w:szCs w:val="24"/>
+              </w:rPr>
+              <w:t xml:space="preserve"> DEL PROYECTO</w:t>
             </w:r>
           </w:p>
         </w:tc>
@@ -34416,8 +35288,18 @@
                 <w:bCs/>
                 <w:szCs w:val="24"/>
               </w:rPr>
-              <w:t>Q133,159.-</w:t>
-            </w:r>
+              <w:t>Q</w:t>
+            </w:r>
+            <w:proofErr w:type="gramStart"/>
+            <w:r>
+              <w:rPr>
+                <w:b/>
+                <w:bCs/>
+                <w:szCs w:val="24"/>
+              </w:rPr>
+              <w:t>133,159.-</w:t>
+            </w:r>
+            <w:proofErr w:type="gramEnd"/>
           </w:p>
         </w:tc>
       </w:tr>
@@ -34456,7 +35338,21 @@
         <w:rPr>
           <w:szCs w:val="24"/>
         </w:rPr>
-        <w:t>El presupuesto incluye 3 meses de soporte y mantenimiento post-implementación.</w:t>
+        <w:t xml:space="preserve">El presupuesto incluye 3 meses de soporte y mantenimiento </w:t>
+      </w:r>
+      <w:proofErr w:type="spellStart"/>
+      <w:r>
+        <w:rPr>
+          <w:szCs w:val="24"/>
+        </w:rPr>
+        <w:t>post-implementación</w:t>
+      </w:r>
+      <w:proofErr w:type="spellEnd"/>
+      <w:r>
+        <w:rPr>
+          <w:szCs w:val="24"/>
+        </w:rPr>
+        <w:t>.</w:t>
       </w:r>
     </w:p>
     <w:p>
@@ -34729,6 +35625,2586 @@
         </w:drawing>
       </w:r>
     </w:p>
+    <w:p>
+      <w:pPr>
+        <w:pStyle w:val="Ttulo1"/>
+      </w:pPr>
+      <w:r>
+        <w:t>Documentación del proyecto</w:t>
+      </w:r>
+    </w:p>
+    <w:p>
+      <w:pPr>
+        <w:pStyle w:val="Ttulo2"/>
+      </w:pPr>
+      <w:r>
+        <w:t>Tecnologías a utilizar</w:t>
+      </w:r>
+    </w:p>
+    <w:p>
+      <w:pPr>
+        <w:pStyle w:val="Ttulo3"/>
+        <w:rPr>
+          <w:color w:val="auto"/>
+        </w:rPr>
+      </w:pPr>
+      <w:proofErr w:type="spellStart"/>
+      <w:r>
+        <w:t>React</w:t>
+      </w:r>
+      <w:proofErr w:type="spellEnd"/>
+      <w:r>
+        <w:t xml:space="preserve"> (FRONTEND)</w:t>
+      </w:r>
+    </w:p>
+    <w:p>
+      <w:r>
+        <w:t xml:space="preserve">Con </w:t>
+      </w:r>
+      <w:proofErr w:type="spellStart"/>
+      <w:r>
+        <w:t>React</w:t>
+      </w:r>
+      <w:proofErr w:type="spellEnd"/>
+      <w:r>
+        <w:t>, es posible construir aplicaciones de una sola página</w:t>
+      </w:r>
+      <w:r>
+        <w:t>,</w:t>
+      </w:r>
+      <w:r>
+        <w:t xml:space="preserve"> donde el contenido se carga dinámicamente sin necesidad de recargar la página completa. Esto se logra mediante la manipulación eficiente del DOM Virtual.</w:t>
+      </w:r>
+      <w:r>
+        <w:t xml:space="preserve"> Podríamos decir de ejemplo que funciona como un MDI, pero web, en el que prácticamente reducimos la sobrecarga de vistas en el sitio.</w:t>
+      </w:r>
+    </w:p>
+    <w:p>
+      <w:pPr>
+        <w:pStyle w:val="Ttulo3"/>
+        <w:rPr>
+          <w:color w:val="auto"/>
+        </w:rPr>
+      </w:pPr>
+      <w:r>
+        <w:t>Node.JS</w:t>
+      </w:r>
+      <w:r>
+        <w:t xml:space="preserve"> (</w:t>
+      </w:r>
+      <w:r>
+        <w:t>BACKEND</w:t>
+      </w:r>
+      <w:r>
+        <w:t>)</w:t>
+      </w:r>
+    </w:p>
+    <w:p>
+      <w:r>
+        <w:t xml:space="preserve">Node.js es un entorno de ejecución multiplataforma para JavaScript que permite a los desarrolladores construir aplicaciones del lado del servidor y de red utilizando JavaScript. Es una herramienta popular para el desarrollo web, especialmente para aplicaciones que requieren escalabilidad y rendimiento, como las de </w:t>
+      </w:r>
+      <w:proofErr w:type="spellStart"/>
+      <w:r>
+        <w:t>streaming</w:t>
+      </w:r>
+      <w:proofErr w:type="spellEnd"/>
+      <w:r>
+        <w:t xml:space="preserve"> de video y audio online.</w:t>
+      </w:r>
+    </w:p>
+    <w:p>
+      <w:pPr>
+        <w:pStyle w:val="Ttulo3"/>
+        <w:rPr>
+          <w:color w:val="auto"/>
+        </w:rPr>
+      </w:pPr>
+      <w:proofErr w:type="spellStart"/>
+      <w:r>
+        <w:lastRenderedPageBreak/>
+        <w:t>FireBase</w:t>
+      </w:r>
+      <w:proofErr w:type="spellEnd"/>
+      <w:r>
+        <w:t xml:space="preserve"> (</w:t>
+      </w:r>
+      <w:r>
+        <w:t>DATABASE</w:t>
+      </w:r>
+      <w:r>
+        <w:t>)</w:t>
+      </w:r>
+    </w:p>
+    <w:p>
+      <w:proofErr w:type="spellStart"/>
+      <w:r>
+        <w:t>Firebase</w:t>
+      </w:r>
+      <w:proofErr w:type="spellEnd"/>
+      <w:r>
+        <w:t xml:space="preserve"> es una plataforma de Google que facilita el desarrollo de aplicaciones web y móviles, ofreciendo herramientas para la construcción, el crecimiento, la monetización y el análisis de datos. Es una alternativa a construir tu propia infraestructura de </w:t>
+      </w:r>
+      <w:proofErr w:type="spellStart"/>
+      <w:r>
+        <w:t>backend</w:t>
+      </w:r>
+      <w:proofErr w:type="spellEnd"/>
+      <w:r>
+        <w:t>, proporcionando servicios de base de datos, alojamiento, mensajería, autenticación y más</w:t>
+      </w:r>
+      <w:r>
+        <w:t>.</w:t>
+      </w:r>
+    </w:p>
+    <w:p>
+      <w:pPr>
+        <w:pStyle w:val="Ttulo3"/>
+        <w:rPr>
+          <w:color w:val="auto"/>
+        </w:rPr>
+      </w:pPr>
+      <w:proofErr w:type="spellStart"/>
+      <w:r>
+        <w:t>Netlify</w:t>
+      </w:r>
+      <w:proofErr w:type="spellEnd"/>
+      <w:r>
+        <w:t xml:space="preserve"> (</w:t>
+      </w:r>
+      <w:r>
+        <w:t>HOSTING</w:t>
+      </w:r>
+      <w:r>
+        <w:t>)</w:t>
+      </w:r>
+    </w:p>
+    <w:p>
+      <w:proofErr w:type="spellStart"/>
+      <w:r>
+        <w:t>Netlify</w:t>
+      </w:r>
+      <w:proofErr w:type="spellEnd"/>
+      <w:r>
+        <w:t> es una plataforma que simplifica el desarrollo web moderno al ofrecer herramientas que optimizan la creación, implementación y gestión de sitios web.</w:t>
+      </w:r>
+    </w:p>
+    <w:p>
+      <w:pPr>
+        <w:pStyle w:val="Ttulo3"/>
+        <w:rPr>
+          <w:color w:val="auto"/>
+        </w:rPr>
+      </w:pPr>
+      <w:r>
+        <w:t>JIRA</w:t>
+      </w:r>
+      <w:r>
+        <w:t xml:space="preserve"> (</w:t>
+      </w:r>
+      <w:r>
+        <w:t>Gestión de proyectos</w:t>
+      </w:r>
+      <w:r>
+        <w:t>)</w:t>
+      </w:r>
+    </w:p>
+    <w:p>
+      <w:r>
+        <w:t>Es un sistema para gestionar las actividades entorno al proyecto, de manera que se puede asignar actividades, roles, y entregables según los módulos o procesos que se encuentran en desarrollo durante el proceso de codificación del sistema. Esto también permite documentar la información, la organización se mejora y optimiza, además que se puede mantener KPIS para mejorar la métrica por parte de los desarrolladores y permitir al equipo, entregar un proyecto consolidado.</w:t>
+      </w:r>
+    </w:p>
+    <w:p>
+      <w:pPr>
+        <w:pStyle w:val="Ttulo3"/>
+        <w:rPr>
+          <w:color w:val="auto"/>
+        </w:rPr>
+      </w:pPr>
+      <w:r>
+        <w:t xml:space="preserve">Visual </w:t>
+      </w:r>
+      <w:proofErr w:type="spellStart"/>
+      <w:r>
+        <w:t>Code</w:t>
+      </w:r>
+      <w:proofErr w:type="spellEnd"/>
+      <w:r>
+        <w:t xml:space="preserve"> (</w:t>
+      </w:r>
+      <w:r>
+        <w:t>Procesador de texto</w:t>
+      </w:r>
+      <w:r>
+        <w:t>)</w:t>
+      </w:r>
+    </w:p>
+    <w:p>
+      <w:r>
+        <w:t>Es una herramienta potente, que permite la codificación del proyecto, este editor de texto nos facilita las actividades debido a contar con extensiones según el lenguaje de programación en el que se desea trabajar, además que tiene un analizador de texto léxico que permite identificar errores de escritura, sintaxis, léxicos o de semántica. Así también, permite modificar folders y archivos, de una manera rápida, también trabajando con GITHUB para la actualización de los avances</w:t>
+      </w:r>
+      <w:r>
+        <w:t>.</w:t>
+      </w:r>
+    </w:p>
+    <w:p>
+      <w:pPr>
+        <w:pStyle w:val="Ttulo3"/>
+        <w:rPr>
+          <w:color w:val="auto"/>
+        </w:rPr>
+      </w:pPr>
+      <w:r>
+        <w:lastRenderedPageBreak/>
+        <w:t xml:space="preserve">GITHUB </w:t>
+      </w:r>
+      <w:r>
+        <w:t>(</w:t>
+      </w:r>
+      <w:r>
+        <w:t>Versionamiento y Respaldo</w:t>
+      </w:r>
+      <w:r>
+        <w:t>)</w:t>
+      </w:r>
+    </w:p>
+    <w:p>
+      <w:r>
+        <w:t>Facilita la separación de actividades, actualización</w:t>
+      </w:r>
+      <w:r>
+        <w:t xml:space="preserve"> del proyecto y versionamientos, con esto permite trabajar versiones para pruebas y versión oficial o la que se encuentra en producción.</w:t>
+      </w:r>
+    </w:p>
+    <w:p>
+      <w:pPr>
+        <w:pStyle w:val="Ttulo3"/>
+        <w:rPr>
+          <w:color w:val="auto"/>
+        </w:rPr>
+      </w:pPr>
+      <w:r>
+        <w:t>FRAMEWORK TAILWIND</w:t>
+      </w:r>
+      <w:r>
+        <w:t xml:space="preserve"> (</w:t>
+      </w:r>
+      <w:r>
+        <w:t>Plantillas de estilos para páginas web</w:t>
+      </w:r>
+      <w:r>
+        <w:t>)</w:t>
+      </w:r>
+    </w:p>
+    <w:p>
+      <w:r>
+        <w:t xml:space="preserve">Tailwind es un framework de CSS que, a diferencia de los tradicionales como Bootstrap, no crea componentes con una sola clase, sino que tiene algo llamado </w:t>
+      </w:r>
+      <w:proofErr w:type="spellStart"/>
+      <w:r>
+        <w:t>Utility</w:t>
+      </w:r>
+      <w:proofErr w:type="spellEnd"/>
+      <w:r>
+        <w:t xml:space="preserve"> </w:t>
+      </w:r>
+      <w:proofErr w:type="spellStart"/>
+      <w:r>
+        <w:t>Classes</w:t>
+      </w:r>
+      <w:proofErr w:type="spellEnd"/>
+      <w:r>
+        <w:t>, que son clases específicas para casa cosa. Por ejemplo, una clase para los textos, otra clase para las sobras, una para el color, entre otros</w:t>
+      </w:r>
+      <w:r>
+        <w:t>.</w:t>
+      </w:r>
+    </w:p>
+    <w:p/>
+    <w:p>
+      <w:pPr>
+        <w:pStyle w:val="Ttulo2"/>
+      </w:pPr>
+      <w:r>
+        <w:t xml:space="preserve">Arquitectura </w:t>
+      </w:r>
+      <w:proofErr w:type="spellStart"/>
+      <w:r>
+        <w:t>Monorep</w:t>
+      </w:r>
+      <w:proofErr w:type="spellEnd"/>
+    </w:p>
+    <w:p>
+      <w:r>
+        <w:t xml:space="preserve">Un </w:t>
+      </w:r>
+      <w:proofErr w:type="spellStart"/>
+      <w:r>
+        <w:t>monorepo</w:t>
+      </w:r>
+      <w:proofErr w:type="spellEnd"/>
+      <w:r>
+        <w:t xml:space="preserve"> (o </w:t>
+      </w:r>
+      <w:proofErr w:type="spellStart"/>
+      <w:r>
+        <w:t>monorepositorio</w:t>
+      </w:r>
+      <w:proofErr w:type="spellEnd"/>
+      <w:r>
+        <w:t>) es una estrategia de gestión de código en la que todos los proyectos de una organización se almacenan en un único repositorio. En otras palabras, es un enfoque donde toda la base de código, incluyendo aplicaciones, microservicios, bibliotecas y herramientas compartidas, se mantiene en un solo lugar</w:t>
+      </w:r>
+      <w:r>
+        <w:t>.</w:t>
+      </w:r>
+    </w:p>
+    <w:p>
+      <w:pPr>
+        <w:pStyle w:val="Ttulo2"/>
+      </w:pPr>
+      <w:r>
+        <w:t xml:space="preserve">Instalación de </w:t>
+      </w:r>
+      <w:proofErr w:type="spellStart"/>
+      <w:r>
+        <w:t>React</w:t>
+      </w:r>
+      <w:proofErr w:type="spellEnd"/>
+    </w:p>
+    <w:p>
+      <w:r>
+        <w:t>Es necesario inicializar el proyecto, de primero se crea una carpeta general con el nombre del sistema</w:t>
+      </w:r>
+      <w:r>
+        <w:t>.</w:t>
+      </w:r>
+    </w:p>
+    <w:p>
+      <w:pPr>
+        <w:rPr>
+          <w:b/>
+          <w:bCs/>
+        </w:rPr>
+      </w:pPr>
+      <w:proofErr w:type="spellStart"/>
+      <w:r>
+        <w:rPr>
+          <w:b/>
+          <w:bCs/>
+        </w:rPr>
+        <w:t>mkdir</w:t>
+      </w:r>
+      <w:proofErr w:type="spellEnd"/>
+      <w:r>
+        <w:rPr>
+          <w:b/>
+          <w:bCs/>
+        </w:rPr>
+        <w:t xml:space="preserve"> </w:t>
+      </w:r>
+      <w:proofErr w:type="spellStart"/>
+      <w:r>
+        <w:rPr>
+          <w:b/>
+          <w:bCs/>
+        </w:rPr>
+        <w:t>backend</w:t>
+      </w:r>
+      <w:proofErr w:type="spellEnd"/>
+    </w:p>
+    <w:p>
+      <w:pPr>
+        <w:rPr>
+          <w:b/>
+          <w:bCs/>
+        </w:rPr>
+      </w:pPr>
+      <w:r>
+        <w:rPr>
+          <w:b/>
+          <w:bCs/>
+        </w:rPr>
+        <w:t xml:space="preserve">cd </w:t>
+      </w:r>
+      <w:proofErr w:type="spellStart"/>
+      <w:r>
+        <w:rPr>
+          <w:b/>
+          <w:bCs/>
+        </w:rPr>
+        <w:t>backend</w:t>
+      </w:r>
+      <w:proofErr w:type="spellEnd"/>
+    </w:p>
+    <w:p>
+      <w:pPr>
+        <w:rPr>
+          <w:b/>
+          <w:bCs/>
+        </w:rPr>
+      </w:pPr>
+      <w:proofErr w:type="spellStart"/>
+      <w:r>
+        <w:rPr>
+          <w:b/>
+          <w:bCs/>
+        </w:rPr>
+        <w:t>npm</w:t>
+      </w:r>
+      <w:proofErr w:type="spellEnd"/>
+      <w:r>
+        <w:rPr>
+          <w:b/>
+          <w:bCs/>
+        </w:rPr>
+        <w:t xml:space="preserve"> </w:t>
+      </w:r>
+      <w:proofErr w:type="spellStart"/>
+      <w:r>
+        <w:rPr>
+          <w:b/>
+          <w:bCs/>
+        </w:rPr>
+        <w:t>init</w:t>
+      </w:r>
+      <w:proofErr w:type="spellEnd"/>
+      <w:r>
+        <w:rPr>
+          <w:b/>
+          <w:bCs/>
+        </w:rPr>
+        <w:t xml:space="preserve"> -y</w:t>
+      </w:r>
+    </w:p>
+    <w:p>
+      <w:r>
+        <w:t xml:space="preserve">Es necesario que los paquetes de REACT se utilicen dentro de una carpeta específica para </w:t>
+      </w:r>
+      <w:r>
+        <w:t xml:space="preserve">FRONTEND en este caso se </w:t>
+      </w:r>
+      <w:proofErr w:type="spellStart"/>
+      <w:r>
+        <w:t>utilizo</w:t>
+      </w:r>
+      <w:proofErr w:type="spellEnd"/>
+      <w:r>
+        <w:t xml:space="preserve"> </w:t>
+      </w:r>
+      <w:proofErr w:type="spellStart"/>
+      <w:r>
+        <w:t>client</w:t>
+      </w:r>
+      <w:proofErr w:type="spellEnd"/>
+      <w:r>
+        <w:t xml:space="preserve"> y en BACKEND server.</w:t>
+      </w:r>
+    </w:p>
+    <w:p>
+      <w:r>
+        <w:t>Se instala EXPRESS también</w:t>
+      </w:r>
+    </w:p>
+    <w:p>
+      <w:pPr>
+        <w:rPr>
+          <w:b/>
+          <w:bCs/>
+        </w:rPr>
+      </w:pPr>
+      <w:proofErr w:type="spellStart"/>
+      <w:r>
+        <w:rPr>
+          <w:b/>
+          <w:bCs/>
+        </w:rPr>
+        <w:lastRenderedPageBreak/>
+        <w:t>npm</w:t>
+      </w:r>
+      <w:proofErr w:type="spellEnd"/>
+      <w:r>
+        <w:rPr>
+          <w:b/>
+          <w:bCs/>
+        </w:rPr>
+        <w:t xml:space="preserve"> </w:t>
+      </w:r>
+      <w:proofErr w:type="spellStart"/>
+      <w:r>
+        <w:rPr>
+          <w:b/>
+          <w:bCs/>
+        </w:rPr>
+        <w:t>install</w:t>
+      </w:r>
+      <w:proofErr w:type="spellEnd"/>
+      <w:r>
+        <w:rPr>
+          <w:b/>
+          <w:bCs/>
+        </w:rPr>
+        <w:t xml:space="preserve"> </w:t>
+      </w:r>
+      <w:proofErr w:type="spellStart"/>
+      <w:r>
+        <w:rPr>
+          <w:b/>
+          <w:bCs/>
+        </w:rPr>
+        <w:t>express</w:t>
+      </w:r>
+      <w:proofErr w:type="spellEnd"/>
+      <w:r>
+        <w:rPr>
+          <w:b/>
+          <w:bCs/>
+        </w:rPr>
+        <w:t xml:space="preserve"> </w:t>
+      </w:r>
+      <w:proofErr w:type="spellStart"/>
+      <w:r>
+        <w:rPr>
+          <w:b/>
+          <w:bCs/>
+        </w:rPr>
+        <w:t>cors</w:t>
+      </w:r>
+      <w:proofErr w:type="spellEnd"/>
+      <w:r>
+        <w:rPr>
+          <w:b/>
+          <w:bCs/>
+        </w:rPr>
+        <w:t xml:space="preserve"> </w:t>
+      </w:r>
+      <w:proofErr w:type="spellStart"/>
+      <w:r>
+        <w:rPr>
+          <w:b/>
+          <w:bCs/>
+        </w:rPr>
+        <w:t>mongoose</w:t>
+      </w:r>
+      <w:proofErr w:type="spellEnd"/>
+      <w:r>
+        <w:rPr>
+          <w:b/>
+          <w:bCs/>
+        </w:rPr>
+        <w:t xml:space="preserve"> </w:t>
+      </w:r>
+      <w:proofErr w:type="spellStart"/>
+      <w:r>
+        <w:rPr>
+          <w:b/>
+          <w:bCs/>
+        </w:rPr>
+        <w:t>dotenv</w:t>
+      </w:r>
+      <w:proofErr w:type="spellEnd"/>
+    </w:p>
+    <w:p>
+      <w:pPr>
+        <w:rPr>
+          <w:b/>
+          <w:bCs/>
+        </w:rPr>
+      </w:pPr>
+      <w:proofErr w:type="spellStart"/>
+      <w:r>
+        <w:rPr>
+          <w:b/>
+          <w:bCs/>
+        </w:rPr>
+        <w:t>npm</w:t>
+      </w:r>
+      <w:proofErr w:type="spellEnd"/>
+      <w:r>
+        <w:rPr>
+          <w:b/>
+          <w:bCs/>
+        </w:rPr>
+        <w:t xml:space="preserve"> </w:t>
+      </w:r>
+      <w:proofErr w:type="spellStart"/>
+      <w:r>
+        <w:rPr>
+          <w:b/>
+          <w:bCs/>
+        </w:rPr>
+        <w:t>install</w:t>
+      </w:r>
+      <w:proofErr w:type="spellEnd"/>
+      <w:r>
+        <w:rPr>
+          <w:b/>
+          <w:bCs/>
+        </w:rPr>
+        <w:t xml:space="preserve"> --</w:t>
+      </w:r>
+      <w:proofErr w:type="spellStart"/>
+      <w:r>
+        <w:rPr>
+          <w:b/>
+          <w:bCs/>
+        </w:rPr>
+        <w:t>save-dev</w:t>
+      </w:r>
+      <w:proofErr w:type="spellEnd"/>
+      <w:r>
+        <w:rPr>
+          <w:b/>
+          <w:bCs/>
+        </w:rPr>
+        <w:t xml:space="preserve"> </w:t>
+      </w:r>
+      <w:proofErr w:type="spellStart"/>
+      <w:r>
+        <w:rPr>
+          <w:b/>
+          <w:bCs/>
+        </w:rPr>
+        <w:t>nodemon</w:t>
+      </w:r>
+      <w:proofErr w:type="spellEnd"/>
+    </w:p>
+    <w:p>
+      <w:pPr>
+        <w:pStyle w:val="Prrafodelista"/>
+        <w:numPr>
+          <w:ilvl w:val="0"/>
+          <w:numId w:val="71"/>
+        </w:numPr>
+      </w:pPr>
+      <w:proofErr w:type="spellStart"/>
+      <w:r>
+        <w:t>express</w:t>
+      </w:r>
+      <w:proofErr w:type="spellEnd"/>
+      <w:r>
+        <w:t xml:space="preserve">: framework para el </w:t>
+      </w:r>
+      <w:proofErr w:type="spellStart"/>
+      <w:r>
+        <w:t>backend</w:t>
+      </w:r>
+      <w:proofErr w:type="spellEnd"/>
+      <w:r>
+        <w:t>.</w:t>
+      </w:r>
+    </w:p>
+    <w:p>
+      <w:pPr>
+        <w:pStyle w:val="Prrafodelista"/>
+        <w:numPr>
+          <w:ilvl w:val="0"/>
+          <w:numId w:val="71"/>
+        </w:numPr>
+      </w:pPr>
+      <w:proofErr w:type="spellStart"/>
+      <w:r>
+        <w:t>cors</w:t>
+      </w:r>
+      <w:proofErr w:type="spellEnd"/>
+      <w:r>
+        <w:t xml:space="preserve">: para permitir solicitudes del </w:t>
+      </w:r>
+      <w:proofErr w:type="spellStart"/>
+      <w:r>
+        <w:t>frontend</w:t>
+      </w:r>
+      <w:proofErr w:type="spellEnd"/>
+      <w:r>
+        <w:t>.</w:t>
+      </w:r>
+    </w:p>
+    <w:p>
+      <w:pPr>
+        <w:pStyle w:val="Prrafodelista"/>
+        <w:numPr>
+          <w:ilvl w:val="0"/>
+          <w:numId w:val="71"/>
+        </w:numPr>
+      </w:pPr>
+      <w:proofErr w:type="spellStart"/>
+      <w:r>
+        <w:t>mongoose</w:t>
+      </w:r>
+      <w:proofErr w:type="spellEnd"/>
+      <w:r>
+        <w:t>: si usas MongoDB.</w:t>
+      </w:r>
+    </w:p>
+    <w:p>
+      <w:pPr>
+        <w:pStyle w:val="Prrafodelista"/>
+        <w:numPr>
+          <w:ilvl w:val="0"/>
+          <w:numId w:val="71"/>
+        </w:numPr>
+      </w:pPr>
+      <w:proofErr w:type="spellStart"/>
+      <w:r>
+        <w:t>dotenv</w:t>
+      </w:r>
+      <w:proofErr w:type="spellEnd"/>
+      <w:r>
+        <w:t>: para variables de entorno.</w:t>
+      </w:r>
+    </w:p>
+    <w:p>
+      <w:pPr>
+        <w:pStyle w:val="Prrafodelista"/>
+        <w:numPr>
+          <w:ilvl w:val="0"/>
+          <w:numId w:val="71"/>
+        </w:numPr>
+      </w:pPr>
+      <w:proofErr w:type="spellStart"/>
+      <w:r>
+        <w:t>nodemon</w:t>
+      </w:r>
+      <w:proofErr w:type="spellEnd"/>
+      <w:r>
+        <w:t>: reinicia el servidor automáticamente al hacer cambios.</w:t>
+      </w:r>
+    </w:p>
+    <w:p>
+      <w:r>
+        <w:t xml:space="preserve">En la carpeta CLIENT también se coloca un archivo de </w:t>
+      </w:r>
+      <w:proofErr w:type="spellStart"/>
+      <w:r>
+        <w:t>javascript</w:t>
+      </w:r>
+      <w:proofErr w:type="spellEnd"/>
+      <w:r>
+        <w:t xml:space="preserve">, llamado </w:t>
+      </w:r>
+      <w:r>
+        <w:rPr>
+          <w:b/>
+          <w:bCs/>
+        </w:rPr>
+        <w:t>credenciales.js para las credenciales de la base de datos</w:t>
+      </w:r>
+      <w:r>
+        <w:t>, es decir la conexión y los datos privados para FIREBASE.</w:t>
+      </w:r>
+    </w:p>
+    <w:p>
+      <w:pPr>
+        <w:pStyle w:val="Ttulo3"/>
+      </w:pPr>
+      <w:r>
+        <w:t>Instalación de librería para navegación de rutas</w:t>
+      </w:r>
+    </w:p>
+    <w:p>
+      <w:pPr>
+        <w:pStyle w:val="Prrafodelista"/>
+        <w:numPr>
+          <w:ilvl w:val="0"/>
+          <w:numId w:val="72"/>
+        </w:numPr>
+      </w:pPr>
+      <w:proofErr w:type="spellStart"/>
+      <w:r>
+        <w:t>npm</w:t>
+      </w:r>
+      <w:proofErr w:type="spellEnd"/>
+      <w:r>
+        <w:t xml:space="preserve"> </w:t>
+      </w:r>
+      <w:proofErr w:type="spellStart"/>
+      <w:r>
+        <w:t>install</w:t>
+      </w:r>
+      <w:proofErr w:type="spellEnd"/>
+      <w:r>
+        <w:t xml:space="preserve"> </w:t>
+      </w:r>
+      <w:proofErr w:type="spellStart"/>
+      <w:r>
+        <w:t>axios</w:t>
+      </w:r>
+      <w:proofErr w:type="spellEnd"/>
+      <w:r>
+        <w:t xml:space="preserve"> </w:t>
+      </w:r>
+      <w:proofErr w:type="spellStart"/>
+      <w:r>
+        <w:t>react</w:t>
+      </w:r>
+      <w:proofErr w:type="spellEnd"/>
+      <w:r>
+        <w:t>-</w:t>
+      </w:r>
+      <w:proofErr w:type="spellStart"/>
+      <w:r>
+        <w:t>router</w:t>
+      </w:r>
+      <w:proofErr w:type="spellEnd"/>
+      <w:r>
+        <w:t>-dom</w:t>
+      </w:r>
+    </w:p>
+    <w:p>
+      <w:pPr>
+        <w:pStyle w:val="Prrafodelista"/>
+        <w:numPr>
+          <w:ilvl w:val="0"/>
+          <w:numId w:val="72"/>
+        </w:numPr>
+      </w:pPr>
+      <w:proofErr w:type="spellStart"/>
+      <w:r>
+        <w:t>axios</w:t>
+      </w:r>
+      <w:proofErr w:type="spellEnd"/>
+      <w:r>
+        <w:t xml:space="preserve">: para hacer solicitudes HTTP al </w:t>
+      </w:r>
+      <w:proofErr w:type="spellStart"/>
+      <w:r>
+        <w:t>backend</w:t>
+      </w:r>
+      <w:proofErr w:type="spellEnd"/>
+      <w:r>
+        <w:t>.</w:t>
+      </w:r>
+    </w:p>
+    <w:p>
+      <w:pPr>
+        <w:pStyle w:val="Prrafodelista"/>
+        <w:numPr>
+          <w:ilvl w:val="0"/>
+          <w:numId w:val="72"/>
+        </w:numPr>
+      </w:pPr>
+      <w:proofErr w:type="spellStart"/>
+      <w:r>
+        <w:t>react</w:t>
+      </w:r>
+      <w:proofErr w:type="spellEnd"/>
+      <w:r>
+        <w:t>-</w:t>
+      </w:r>
+      <w:proofErr w:type="spellStart"/>
+      <w:r>
+        <w:t>router</w:t>
+      </w:r>
+      <w:proofErr w:type="spellEnd"/>
+      <w:r>
+        <w:t>-dom: para navegación entre páginas.</w:t>
+      </w:r>
+    </w:p>
+    <w:p>
+      <w:pPr>
+        <w:pStyle w:val="Ttulo3"/>
+      </w:pPr>
+      <w:r>
+        <w:t>Ruta de carpetas implementada</w:t>
+      </w:r>
+    </w:p>
+    <w:p>
+      <w:proofErr w:type="spellStart"/>
+      <w:r>
+        <w:t>client</w:t>
+      </w:r>
+      <w:proofErr w:type="spellEnd"/>
+      <w:r>
+        <w:t>/</w:t>
+      </w:r>
+    </w:p>
+    <w:p>
+      <w:r>
+        <w:t xml:space="preserve">├── </w:t>
+      </w:r>
+      <w:proofErr w:type="spellStart"/>
+      <w:r>
+        <w:t>public</w:t>
+      </w:r>
+      <w:proofErr w:type="spellEnd"/>
+      <w:r>
+        <w:t>/</w:t>
+      </w:r>
+    </w:p>
+    <w:p>
+      <w:r>
+        <w:t xml:space="preserve">├── </w:t>
+      </w:r>
+      <w:proofErr w:type="spellStart"/>
+      <w:r>
+        <w:t>src</w:t>
+      </w:r>
+      <w:proofErr w:type="spellEnd"/>
+      <w:r>
+        <w:t>/</w:t>
+      </w:r>
+    </w:p>
+    <w:p>
+      <w:r>
+        <w:t xml:space="preserve">│   ├── </w:t>
+      </w:r>
+      <w:proofErr w:type="spellStart"/>
+      <w:r>
+        <w:t>components</w:t>
+      </w:r>
+      <w:proofErr w:type="spellEnd"/>
+      <w:r>
+        <w:t>/      # Componentes reutilizables</w:t>
+      </w:r>
+      <w:r>
+        <w:t>.</w:t>
+      </w:r>
+    </w:p>
+    <w:p>
+      <w:r>
+        <w:t xml:space="preserve">│   ├── </w:t>
+      </w:r>
+      <w:proofErr w:type="spellStart"/>
+      <w:r>
+        <w:t>views</w:t>
+      </w:r>
+      <w:proofErr w:type="spellEnd"/>
+      <w:r>
+        <w:t xml:space="preserve">/           # Vistas </w:t>
+      </w:r>
+      <w:r>
+        <w:t>del proyecto</w:t>
+      </w:r>
+      <w:r>
+        <w:t>.</w:t>
+      </w:r>
+    </w:p>
+    <w:p>
+      <w:r>
+        <w:t xml:space="preserve">│   ├── </w:t>
+      </w:r>
+      <w:proofErr w:type="spellStart"/>
+      <w:r>
+        <w:t>services</w:t>
+      </w:r>
+      <w:proofErr w:type="spellEnd"/>
+      <w:r>
+        <w:t xml:space="preserve">/        # Funciones para </w:t>
+      </w:r>
+      <w:proofErr w:type="spellStart"/>
+      <w:r>
+        <w:t>Firebase</w:t>
+      </w:r>
+      <w:proofErr w:type="spellEnd"/>
+      <w:r>
+        <w:t xml:space="preserve"> (crear cita, </w:t>
+      </w:r>
+      <w:proofErr w:type="spellStart"/>
+      <w:r>
+        <w:t>login</w:t>
+      </w:r>
+      <w:proofErr w:type="spellEnd"/>
+      <w:r>
+        <w:t>, etc.)</w:t>
+      </w:r>
+    </w:p>
+    <w:p>
+      <w:r>
+        <w:t xml:space="preserve">│   ├── firebase.js      # Configuración </w:t>
+      </w:r>
+      <w:proofErr w:type="spellStart"/>
+      <w:r>
+        <w:t>Firebase</w:t>
+      </w:r>
+      <w:proofErr w:type="spellEnd"/>
+    </w:p>
+    <w:p>
+      <w:r>
+        <w:t xml:space="preserve">│   ├── </w:t>
+      </w:r>
+      <w:proofErr w:type="spellStart"/>
+      <w:r>
+        <w:t>App.jsx</w:t>
+      </w:r>
+      <w:proofErr w:type="spellEnd"/>
+    </w:p>
+    <w:p>
+      <w:r>
+        <w:lastRenderedPageBreak/>
+        <w:t xml:space="preserve">│   └── </w:t>
+      </w:r>
+      <w:proofErr w:type="spellStart"/>
+      <w:r>
+        <w:t>main.jsx</w:t>
+      </w:r>
+      <w:proofErr w:type="spellEnd"/>
+    </w:p>
+    <w:p>
+      <w:r>
+        <w:t>├─</w:t>
+      </w:r>
+      <w:proofErr w:type="gramStart"/>
+      <w:r>
+        <w:t>─ .</w:t>
+      </w:r>
+      <w:proofErr w:type="spellStart"/>
+      <w:r>
+        <w:t>env</w:t>
+      </w:r>
+      <w:proofErr w:type="spellEnd"/>
+      <w:proofErr w:type="gramEnd"/>
+      <w:r>
+        <w:t xml:space="preserve">                 # Claves de </w:t>
+      </w:r>
+      <w:proofErr w:type="spellStart"/>
+      <w:r>
+        <w:t>Firebase</w:t>
+      </w:r>
+      <w:proofErr w:type="spellEnd"/>
+    </w:p>
+    <w:p>
+      <w:r>
+        <w:t>└── vite.config.js</w:t>
+      </w:r>
+    </w:p>
+    <w:p>
+      <w:pPr>
+        <w:pStyle w:val="Ttulo3"/>
+      </w:pPr>
+      <w:r>
+        <w:t>Ejecución de la aplicación</w:t>
+      </w:r>
+    </w:p>
+    <w:p>
+      <w:r>
+        <w:t xml:space="preserve">Para ejecutar correctamente la aplicación debemos tener el </w:t>
+      </w:r>
+      <w:proofErr w:type="spellStart"/>
+      <w:r>
+        <w:t>front-end</w:t>
+      </w:r>
+      <w:proofErr w:type="spellEnd"/>
+      <w:r>
+        <w:t xml:space="preserve"> correctamente estructurado debemos dirigirnos a la ruta puede ser en PowerShell si estamos en Windows o también en el Analizador de textos como Visual </w:t>
+      </w:r>
+      <w:proofErr w:type="spellStart"/>
+      <w:r>
+        <w:t>Code</w:t>
+      </w:r>
+      <w:proofErr w:type="spellEnd"/>
+      <w:r>
+        <w:t>, al estar en la carpeta CLIENT en este caso utilizamos</w:t>
+      </w:r>
+    </w:p>
+    <w:p>
+      <w:pPr>
+        <w:rPr>
+          <w:b/>
+          <w:bCs/>
+        </w:rPr>
+      </w:pPr>
+      <w:r>
+        <w:rPr>
+          <w:b/>
+          <w:bCs/>
+        </w:rPr>
+        <w:t xml:space="preserve">Cd </w:t>
+      </w:r>
+      <w:proofErr w:type="spellStart"/>
+      <w:r>
+        <w:rPr>
+          <w:b/>
+          <w:bCs/>
+        </w:rPr>
+        <w:t>client</w:t>
+      </w:r>
+      <w:proofErr w:type="spellEnd"/>
+    </w:p>
+    <w:p>
+      <w:proofErr w:type="spellStart"/>
+      <w:r>
+        <w:rPr>
+          <w:b/>
+          <w:bCs/>
+        </w:rPr>
+        <w:t>Npm</w:t>
+      </w:r>
+      <w:proofErr w:type="spellEnd"/>
+      <w:r>
+        <w:rPr>
+          <w:b/>
+          <w:bCs/>
+        </w:rPr>
+        <w:t xml:space="preserve"> </w:t>
+      </w:r>
+      <w:proofErr w:type="spellStart"/>
+      <w:r>
+        <w:rPr>
+          <w:b/>
+          <w:bCs/>
+        </w:rPr>
+        <w:t>start</w:t>
+      </w:r>
+      <w:proofErr w:type="spellEnd"/>
+    </w:p>
+    <w:p/>
+    <w:p>
+      <w:pPr>
+        <w:pStyle w:val="Ttulo2"/>
+      </w:pPr>
+      <w:r>
+        <w:t>Estructura Node.JS (BACKEND)</w:t>
+      </w:r>
+    </w:p>
+    <w:p>
+      <w:proofErr w:type="spellStart"/>
+      <w:r>
+        <w:t>quickreserve-backend</w:t>
+      </w:r>
+      <w:proofErr w:type="spellEnd"/>
+      <w:r>
+        <w:t>/</w:t>
+      </w:r>
+    </w:p>
+    <w:p>
+      <w:r>
+        <w:t xml:space="preserve">├── </w:t>
+      </w:r>
+      <w:proofErr w:type="spellStart"/>
+      <w:r>
+        <w:t>config</w:t>
+      </w:r>
+      <w:proofErr w:type="spellEnd"/>
+      <w:r>
+        <w:t>/</w:t>
+      </w:r>
+    </w:p>
+    <w:p>
+      <w:r>
+        <w:t xml:space="preserve">│   └── db.js            # Conexión a MySQL con </w:t>
+      </w:r>
+      <w:proofErr w:type="spellStart"/>
+      <w:r>
+        <w:t>Sequelize</w:t>
+      </w:r>
+      <w:proofErr w:type="spellEnd"/>
+    </w:p>
+    <w:p>
+      <w:r>
+        <w:t xml:space="preserve">├── </w:t>
+      </w:r>
+      <w:proofErr w:type="spellStart"/>
+      <w:r>
+        <w:t>models</w:t>
+      </w:r>
+      <w:proofErr w:type="spellEnd"/>
+      <w:r>
+        <w:t xml:space="preserve">/              # Modelos </w:t>
+      </w:r>
+      <w:proofErr w:type="spellStart"/>
+      <w:r>
+        <w:t>Sequelize</w:t>
+      </w:r>
+      <w:proofErr w:type="spellEnd"/>
+    </w:p>
+    <w:p>
+      <w:r>
+        <w:t xml:space="preserve">├── </w:t>
+      </w:r>
+      <w:proofErr w:type="spellStart"/>
+      <w:r>
+        <w:t>routes</w:t>
+      </w:r>
+      <w:proofErr w:type="spellEnd"/>
+      <w:r>
+        <w:t>/              # Rutas Express</w:t>
+      </w:r>
+    </w:p>
+    <w:p>
+      <w:r>
+        <w:t xml:space="preserve">├── </w:t>
+      </w:r>
+      <w:proofErr w:type="spellStart"/>
+      <w:r>
+        <w:t>controllers</w:t>
+      </w:r>
+      <w:proofErr w:type="spellEnd"/>
+      <w:r>
+        <w:t>/         # Controladores</w:t>
+      </w:r>
+    </w:p>
+    <w:p>
+      <w:r>
+        <w:t>├─</w:t>
+      </w:r>
+      <w:proofErr w:type="gramStart"/>
+      <w:r>
+        <w:t>─ .</w:t>
+      </w:r>
+      <w:proofErr w:type="spellStart"/>
+      <w:r>
+        <w:t>env</w:t>
+      </w:r>
+      <w:proofErr w:type="spellEnd"/>
+      <w:proofErr w:type="gramEnd"/>
+      <w:r>
+        <w:t xml:space="preserve">                 # Variables de entorno</w:t>
+      </w:r>
+    </w:p>
+    <w:p>
+      <w:r>
+        <w:t>├── server.js            # Punto de entrada</w:t>
+      </w:r>
+    </w:p>
+    <w:p>
+      <w:r>
+        <w:t xml:space="preserve">└── </w:t>
+      </w:r>
+      <w:proofErr w:type="spellStart"/>
+      <w:proofErr w:type="gramStart"/>
+      <w:r>
+        <w:t>package.json</w:t>
+      </w:r>
+      <w:proofErr w:type="spellEnd"/>
+      <w:proofErr w:type="gramEnd"/>
+    </w:p>
+    <w:p>
+      <w:pPr>
+        <w:pStyle w:val="Ttulo2"/>
+      </w:pPr>
+      <w:r>
+        <w:lastRenderedPageBreak/>
+        <w:t xml:space="preserve">Estructura </w:t>
+      </w:r>
+      <w:r>
+        <w:t xml:space="preserve">Global </w:t>
+      </w:r>
+    </w:p>
+    <w:p>
+      <w:proofErr w:type="spellStart"/>
+      <w:r>
+        <w:t>QuickReserve</w:t>
+      </w:r>
+      <w:proofErr w:type="spellEnd"/>
+      <w:r>
+        <w:t>/</w:t>
+      </w:r>
+    </w:p>
+    <w:p>
+      <w:r>
+        <w:t xml:space="preserve">├── </w:t>
+      </w:r>
+      <w:proofErr w:type="spellStart"/>
+      <w:r>
+        <w:t>client</w:t>
+      </w:r>
+      <w:proofErr w:type="spellEnd"/>
+      <w:r>
+        <w:t xml:space="preserve">/                  # </w:t>
+      </w:r>
+      <w:proofErr w:type="spellStart"/>
+      <w:r>
+        <w:t>Frontend</w:t>
+      </w:r>
+      <w:proofErr w:type="spellEnd"/>
+      <w:r>
+        <w:t xml:space="preserve"> (</w:t>
+      </w:r>
+      <w:proofErr w:type="spellStart"/>
+      <w:r>
+        <w:t>React</w:t>
+      </w:r>
+      <w:proofErr w:type="spellEnd"/>
+      <w:r>
+        <w:t>)</w:t>
+      </w:r>
+    </w:p>
+    <w:p>
+      <w:r>
+        <w:t xml:space="preserve">│   ├── </w:t>
+      </w:r>
+      <w:proofErr w:type="spellStart"/>
+      <w:r>
+        <w:t>public</w:t>
+      </w:r>
+      <w:proofErr w:type="spellEnd"/>
+      <w:r>
+        <w:t>/</w:t>
+      </w:r>
+    </w:p>
+    <w:p>
+      <w:r>
+        <w:t xml:space="preserve">│   ├── </w:t>
+      </w:r>
+      <w:proofErr w:type="spellStart"/>
+      <w:r>
+        <w:t>src</w:t>
+      </w:r>
+      <w:proofErr w:type="spellEnd"/>
+      <w:r>
+        <w:t>/</w:t>
+      </w:r>
+    </w:p>
+    <w:p>
+      <w:r>
+        <w:t xml:space="preserve">│   │   ├── </w:t>
+      </w:r>
+      <w:proofErr w:type="spellStart"/>
+      <w:r>
+        <w:t>assets</w:t>
+      </w:r>
+      <w:proofErr w:type="spellEnd"/>
+      <w:r>
+        <w:t>/          # Imágenes, íconos, logos, etc.</w:t>
+      </w:r>
+    </w:p>
+    <w:p>
+      <w:r>
+        <w:t xml:space="preserve">│   │   ├── </w:t>
+      </w:r>
+      <w:proofErr w:type="spellStart"/>
+      <w:r>
+        <w:t>components</w:t>
+      </w:r>
+      <w:proofErr w:type="spellEnd"/>
+      <w:r>
+        <w:t>/      # Componentes reutilizables</w:t>
+      </w:r>
+    </w:p>
+    <w:p>
+      <w:r>
+        <w:t xml:space="preserve">│   │   ├── </w:t>
+      </w:r>
+      <w:proofErr w:type="spellStart"/>
+      <w:r>
+        <w:t>views</w:t>
+      </w:r>
+      <w:proofErr w:type="spellEnd"/>
+      <w:r>
+        <w:t xml:space="preserve">/           # Vistas o páginas (ej. Home, Citas, </w:t>
+      </w:r>
+      <w:proofErr w:type="spellStart"/>
+      <w:r>
+        <w:t>Login</w:t>
+      </w:r>
+      <w:proofErr w:type="spellEnd"/>
+      <w:r>
+        <w:t>)</w:t>
+      </w:r>
+    </w:p>
+    <w:p>
+      <w:r>
+        <w:t>│   │   ├── App.js           # App principal</w:t>
+      </w:r>
+    </w:p>
+    <w:p>
+      <w:r>
+        <w:t>│   │   └── index.js         # Punto de entrada</w:t>
+      </w:r>
+    </w:p>
+    <w:p>
+      <w:r>
+        <w:t xml:space="preserve">│   └── </w:t>
+      </w:r>
+      <w:proofErr w:type="spellStart"/>
+      <w:proofErr w:type="gramStart"/>
+      <w:r>
+        <w:t>package.json</w:t>
+      </w:r>
+      <w:proofErr w:type="spellEnd"/>
+      <w:proofErr w:type="gramEnd"/>
+    </w:p>
+    <w:p>
+      <w:r>
+        <w:t>│</w:t>
+      </w:r>
+    </w:p>
+    <w:p>
+      <w:r>
+        <w:t xml:space="preserve">├── server/                  # </w:t>
+      </w:r>
+      <w:proofErr w:type="spellStart"/>
+      <w:r>
+        <w:t>Backend</w:t>
+      </w:r>
+      <w:proofErr w:type="spellEnd"/>
+      <w:r>
+        <w:t xml:space="preserve"> (Node.js + Express)</w:t>
+      </w:r>
+    </w:p>
+    <w:p>
+      <w:r>
+        <w:t xml:space="preserve">│   ├── </w:t>
+      </w:r>
+      <w:proofErr w:type="spellStart"/>
+      <w:r>
+        <w:t>controllers</w:t>
+      </w:r>
+      <w:proofErr w:type="spellEnd"/>
+      <w:r>
+        <w:t>/         # Controladores (lógica de negocio)</w:t>
+      </w:r>
+    </w:p>
+    <w:p>
+      <w:r>
+        <w:t xml:space="preserve">│   ├── </w:t>
+      </w:r>
+      <w:proofErr w:type="spellStart"/>
+      <w:r>
+        <w:t>models</w:t>
+      </w:r>
+      <w:proofErr w:type="spellEnd"/>
+      <w:r>
+        <w:t>/              # Modelos (</w:t>
+      </w:r>
+      <w:proofErr w:type="spellStart"/>
+      <w:r>
+        <w:t>Sequelize</w:t>
+      </w:r>
+      <w:proofErr w:type="spellEnd"/>
+      <w:r>
+        <w:t xml:space="preserve"> o </w:t>
+      </w:r>
+      <w:proofErr w:type="spellStart"/>
+      <w:r>
+        <w:t>Mongoose</w:t>
+      </w:r>
+      <w:proofErr w:type="spellEnd"/>
+      <w:r>
+        <w:t>)</w:t>
+      </w:r>
+    </w:p>
+    <w:p>
+      <w:r>
+        <w:t xml:space="preserve">│   ├── </w:t>
+      </w:r>
+      <w:proofErr w:type="spellStart"/>
+      <w:r>
+        <w:t>routes</w:t>
+      </w:r>
+      <w:proofErr w:type="spellEnd"/>
+      <w:r>
+        <w:t>/              # Rutas de la API</w:t>
+      </w:r>
+    </w:p>
+    <w:p>
+      <w:r>
+        <w:t xml:space="preserve">│   ├── </w:t>
+      </w:r>
+      <w:proofErr w:type="spellStart"/>
+      <w:r>
+        <w:t>config</w:t>
+      </w:r>
+      <w:proofErr w:type="spellEnd"/>
+      <w:r>
+        <w:t>/              # Configuración (DB, variables)</w:t>
+      </w:r>
+    </w:p>
+    <w:p>
+      <w:r>
+        <w:t>│   ├── middleware/          # Middlewares personalizados (</w:t>
+      </w:r>
+      <w:proofErr w:type="spellStart"/>
+      <w:r>
+        <w:t>auth</w:t>
+      </w:r>
+      <w:proofErr w:type="spellEnd"/>
+      <w:r>
+        <w:t xml:space="preserve">, logs, </w:t>
+      </w:r>
+      <w:proofErr w:type="spellStart"/>
+      <w:r>
+        <w:t>etc</w:t>
+      </w:r>
+      <w:proofErr w:type="spellEnd"/>
+      <w:r>
+        <w:t>)</w:t>
+      </w:r>
+    </w:p>
+    <w:p>
+      <w:r>
+        <w:t>│   ├── index.js             # Punto de entrada del servidor</w:t>
+      </w:r>
+    </w:p>
+    <w:p>
+      <w:r>
+        <w:t xml:space="preserve">│   └── </w:t>
+      </w:r>
+      <w:proofErr w:type="spellStart"/>
+      <w:proofErr w:type="gramStart"/>
+      <w:r>
+        <w:t>package.json</w:t>
+      </w:r>
+      <w:proofErr w:type="spellEnd"/>
+      <w:proofErr w:type="gramEnd"/>
+    </w:p>
+    <w:p>
+      <w:r>
+        <w:t>│</w:t>
+      </w:r>
+    </w:p>
+    <w:p>
+      <w:r>
+        <w:lastRenderedPageBreak/>
+        <w:t>└── README.md                # Documentación general</w:t>
+      </w:r>
+    </w:p>
+    <w:p>
+      <w:pPr>
+        <w:pStyle w:val="Ttulo2"/>
+      </w:pPr>
+      <w:r>
+        <w:t>Desarrollo de las vistas del sistema</w:t>
+      </w:r>
+    </w:p>
+    <w:p>
+      <w:pPr>
+        <w:pStyle w:val="Ttulo3"/>
+      </w:pPr>
+      <w:r>
+        <w:t>Index</w:t>
+      </w:r>
+      <w:r>
+        <w:t xml:space="preserve">.js </w:t>
+      </w:r>
+    </w:p>
+    <w:p>
+      <w:r>
+        <w:t xml:space="preserve">En este organizamos la estructura de rutas utilizadas, debido a que REACT en realidad busca no sobre cargar, </w:t>
+      </w:r>
+      <w:r>
+        <w:t>el servidor con búsquedas de vistas</w:t>
+      </w:r>
+      <w:r>
+        <w:t xml:space="preserve">. </w:t>
+      </w:r>
+    </w:p>
+    <w:p>
+      <w:r>
+        <w:rPr>
+          <w:noProof/>
+        </w:rPr>
+        <w:drawing>
+          <wp:inline distT="0" distB="0" distL="0" distR="0" wp14:anchorId="4304A343" wp14:editId="4B05B689">
+            <wp:extent cx="5943600" cy="1823720"/>
+            <wp:effectExtent l="0" t="0" r="0" b="5080"/>
+            <wp:docPr id="1758808310" name="Imagen 1"/>
+            <wp:cNvGraphicFramePr>
+              <a:graphicFrameLocks xmlns:a="http://schemas.openxmlformats.org/drawingml/2006/main" noChangeAspect="1"/>
+            </wp:cNvGraphicFramePr>
+            <a:graphic xmlns:a="http://schemas.openxmlformats.org/drawingml/2006/main">
+              <a:graphicData uri="http://schemas.openxmlformats.org/drawingml/2006/picture">
+                <pic:pic xmlns:pic="http://schemas.openxmlformats.org/drawingml/2006/picture">
+                  <pic:nvPicPr>
+                    <pic:cNvPr id="1758808310" name=""/>
+                    <pic:cNvPicPr/>
+                  </pic:nvPicPr>
+                  <pic:blipFill>
+                    <a:blip r:embed="rId22"/>
+                    <a:stretch>
+                      <a:fillRect/>
+                    </a:stretch>
+                  </pic:blipFill>
+                  <pic:spPr>
+                    <a:xfrm>
+                      <a:off x="0" y="0"/>
+                      <a:ext cx="5943600" cy="1823720"/>
+                    </a:xfrm>
+                    <a:prstGeom prst="rect">
+                      <a:avLst/>
+                    </a:prstGeom>
+                  </pic:spPr>
+                </pic:pic>
+              </a:graphicData>
+            </a:graphic>
+          </wp:inline>
+        </w:drawing>
+      </w:r>
+    </w:p>
+    <w:p>
+      <w:r>
+        <w:t>Inicialmente se compartió el recurso para ser instalado</w:t>
+      </w:r>
+      <w:r>
+        <w:t xml:space="preserve"> la librería de rutas. Aquí se hace llamado de la App.JS esta es para mantener la organización del proyecto.</w:t>
+      </w:r>
+    </w:p>
+    <w:p>
+      <w:pPr>
+        <w:pStyle w:val="Ttulo3"/>
+      </w:pPr>
+      <w:r>
+        <w:t xml:space="preserve">App.js </w:t>
+      </w:r>
+    </w:p>
+    <w:p>
+      <w:r>
+        <w:t xml:space="preserve">En App.js especificamos en dónde es que </w:t>
+      </w:r>
+      <w:r>
+        <w:t>habrá</w:t>
+      </w:r>
+      <w:r>
+        <w:t xml:space="preserve"> rutas a ciertas vistas, según cómo cambia la búsqueda en el buscador del explorador. </w:t>
+      </w:r>
+    </w:p>
+    <w:p>
+      <w:r>
+        <w:rPr>
+          <w:noProof/>
+        </w:rPr>
+        <w:drawing>
+          <wp:inline distT="0" distB="0" distL="0" distR="0" wp14:anchorId="6F38250E" wp14:editId="57F271EF">
+            <wp:extent cx="5029200" cy="1171575"/>
+            <wp:effectExtent l="0" t="0" r="0" b="9525"/>
+            <wp:docPr id="740174149" name="Imagen 1"/>
+            <wp:cNvGraphicFramePr>
+              <a:graphicFrameLocks xmlns:a="http://schemas.openxmlformats.org/drawingml/2006/main" noChangeAspect="1"/>
+            </wp:cNvGraphicFramePr>
+            <a:graphic xmlns:a="http://schemas.openxmlformats.org/drawingml/2006/main">
+              <a:graphicData uri="http://schemas.openxmlformats.org/drawingml/2006/picture">
+                <pic:pic xmlns:pic="http://schemas.openxmlformats.org/drawingml/2006/picture">
+                  <pic:nvPicPr>
+                    <pic:cNvPr id="740174149" name=""/>
+                    <pic:cNvPicPr/>
+                  </pic:nvPicPr>
+                  <pic:blipFill>
+                    <a:blip r:embed="rId23"/>
+                    <a:stretch>
+                      <a:fillRect/>
+                    </a:stretch>
+                  </pic:blipFill>
+                  <pic:spPr>
+                    <a:xfrm>
+                      <a:off x="0" y="0"/>
+                      <a:ext cx="5029200" cy="1171575"/>
+                    </a:xfrm>
+                    <a:prstGeom prst="rect">
+                      <a:avLst/>
+                    </a:prstGeom>
+                  </pic:spPr>
+                </pic:pic>
+              </a:graphicData>
+            </a:graphic>
+          </wp:inline>
+        </w:drawing>
+      </w:r>
+    </w:p>
+    <w:p>
+      <w:pPr>
+        <w:pStyle w:val="Ttulo3"/>
+      </w:pPr>
+      <w:r>
+        <w:lastRenderedPageBreak/>
+        <w:t xml:space="preserve">Vista </w:t>
+      </w:r>
+      <w:r>
+        <w:t>de Inicio (Home.js)</w:t>
+      </w:r>
+    </w:p>
+    <w:p>
+      <w:r>
+        <w:t xml:space="preserve">Para esta utilizamos una estructura de componentes, en este caso encabezado, panel de navegación, el banner o HERO, las características y detalles de la página, el respectivo calendario para las citas SCHEDULE. </w:t>
+      </w:r>
+    </w:p>
+    <w:p>
+      <w:r>
+        <w:t xml:space="preserve">La estructura es la siguiente en la carpeta de componentes, aquí mismo se colocará los </w:t>
+      </w:r>
+      <w:proofErr w:type="spellStart"/>
+      <w:r>
+        <w:t>css</w:t>
+      </w:r>
+      <w:proofErr w:type="spellEnd"/>
+      <w:r>
+        <w:t xml:space="preserve"> de estos componentes.</w:t>
+      </w:r>
+    </w:p>
+    <w:p>
+      <w:proofErr w:type="spellStart"/>
+      <w:r>
+        <w:t>client</w:t>
+      </w:r>
+      <w:proofErr w:type="spellEnd"/>
+      <w:r>
+        <w:t>/</w:t>
+      </w:r>
+    </w:p>
+    <w:p>
+      <w:r>
+        <w:t xml:space="preserve">└── </w:t>
+      </w:r>
+      <w:proofErr w:type="spellStart"/>
+      <w:r>
+        <w:t>src</w:t>
+      </w:r>
+      <w:proofErr w:type="spellEnd"/>
+      <w:r>
+        <w:t>/</w:t>
+      </w:r>
+    </w:p>
+    <w:p>
+      <w:r>
+        <w:t xml:space="preserve">    ├── </w:t>
+      </w:r>
+      <w:proofErr w:type="spellStart"/>
+      <w:r>
+        <w:t>components</w:t>
+      </w:r>
+      <w:proofErr w:type="spellEnd"/>
+      <w:r>
+        <w:t>/</w:t>
+      </w:r>
+    </w:p>
+    <w:p>
+      <w:r>
+        <w:t xml:space="preserve">    │   ├── Header.js</w:t>
+      </w:r>
+    </w:p>
+    <w:p>
+      <w:r>
+        <w:t xml:space="preserve">    │   ├── Hero.js</w:t>
+      </w:r>
+    </w:p>
+    <w:p>
+      <w:r>
+        <w:t xml:space="preserve">    │   ├── Features.js</w:t>
+      </w:r>
+    </w:p>
+    <w:p>
+      <w:r>
+        <w:t xml:space="preserve">    │   └── Schedule.js</w:t>
+      </w:r>
+      <w:r>
+        <w:t xml:space="preserve"> </w:t>
+      </w:r>
+    </w:p>
+    <w:p>
+      <w:r>
+        <w:t>En esta estructura por lo tanto en Home.js únicamente hacemos llamado de los complementos.</w:t>
+      </w:r>
+    </w:p>
+    <w:p>
+      <w:r>
+        <w:rPr>
+          <w:noProof/>
+        </w:rPr>
+        <w:lastRenderedPageBreak/>
+        <w:drawing>
+          <wp:inline distT="0" distB="0" distL="0" distR="0" wp14:anchorId="75E72AAA" wp14:editId="405CB657">
+            <wp:extent cx="5715000" cy="5581650"/>
+            <wp:effectExtent l="0" t="0" r="0" b="0"/>
+            <wp:docPr id="1876916944" name="Imagen 1"/>
+            <wp:cNvGraphicFramePr>
+              <a:graphicFrameLocks xmlns:a="http://schemas.openxmlformats.org/drawingml/2006/main" noChangeAspect="1"/>
+            </wp:cNvGraphicFramePr>
+            <a:graphic xmlns:a="http://schemas.openxmlformats.org/drawingml/2006/main">
+              <a:graphicData uri="http://schemas.openxmlformats.org/drawingml/2006/picture">
+                <pic:pic xmlns:pic="http://schemas.openxmlformats.org/drawingml/2006/picture">
+                  <pic:nvPicPr>
+                    <pic:cNvPr id="1876916944" name=""/>
+                    <pic:cNvPicPr/>
+                  </pic:nvPicPr>
+                  <pic:blipFill>
+                    <a:blip r:embed="rId24"/>
+                    <a:stretch>
+                      <a:fillRect/>
+                    </a:stretch>
+                  </pic:blipFill>
+                  <pic:spPr>
+                    <a:xfrm>
+                      <a:off x="0" y="0"/>
+                      <a:ext cx="5715000" cy="5581650"/>
+                    </a:xfrm>
+                    <a:prstGeom prst="rect">
+                      <a:avLst/>
+                    </a:prstGeom>
+                  </pic:spPr>
+                </pic:pic>
+              </a:graphicData>
+            </a:graphic>
+          </wp:inline>
+        </w:drawing>
+      </w:r>
+    </w:p>
+    <w:p>
+      <w:r>
+        <w:t xml:space="preserve">Para el CSS de cada vista se utiliza recursos de clases, obtenidas por medio de </w:t>
+      </w:r>
+      <w:proofErr w:type="spellStart"/>
+      <w:r>
+        <w:t>TailWind</w:t>
+      </w:r>
+      <w:proofErr w:type="spellEnd"/>
+      <w:r>
+        <w:t>, el cuál es muy compatible con la estructura de REACT.</w:t>
+      </w:r>
+    </w:p>
+    <w:p>
+      <w:r>
+        <w:rPr>
+          <w:noProof/>
+        </w:rPr>
+        <w:lastRenderedPageBreak/>
+        <w:drawing>
+          <wp:inline distT="0" distB="0" distL="0" distR="0" wp14:anchorId="63A19ABE" wp14:editId="49BA545F">
+            <wp:extent cx="1590675" cy="2428875"/>
+            <wp:effectExtent l="0" t="0" r="9525" b="9525"/>
+            <wp:docPr id="499297668" name="Imagen 1"/>
+            <wp:cNvGraphicFramePr>
+              <a:graphicFrameLocks xmlns:a="http://schemas.openxmlformats.org/drawingml/2006/main" noChangeAspect="1"/>
+            </wp:cNvGraphicFramePr>
+            <a:graphic xmlns:a="http://schemas.openxmlformats.org/drawingml/2006/main">
+              <a:graphicData uri="http://schemas.openxmlformats.org/drawingml/2006/picture">
+                <pic:pic xmlns:pic="http://schemas.openxmlformats.org/drawingml/2006/picture">
+                  <pic:nvPicPr>
+                    <pic:cNvPr id="499297668" name=""/>
+                    <pic:cNvPicPr/>
+                  </pic:nvPicPr>
+                  <pic:blipFill>
+                    <a:blip r:embed="rId25"/>
+                    <a:stretch>
+                      <a:fillRect/>
+                    </a:stretch>
+                  </pic:blipFill>
+                  <pic:spPr>
+                    <a:xfrm>
+                      <a:off x="0" y="0"/>
+                      <a:ext cx="1590675" cy="2428875"/>
+                    </a:xfrm>
+                    <a:prstGeom prst="rect">
+                      <a:avLst/>
+                    </a:prstGeom>
+                  </pic:spPr>
+                </pic:pic>
+              </a:graphicData>
+            </a:graphic>
+          </wp:inline>
+        </w:drawing>
+      </w:r>
+    </w:p>
+    <w:p>
+      <w:pPr>
+        <w:pStyle w:val="Ttulo3"/>
+      </w:pPr>
+      <w:r>
+        <w:t xml:space="preserve">Vista de </w:t>
+      </w:r>
+      <w:r>
+        <w:t>LOGIN</w:t>
+      </w:r>
+      <w:r>
+        <w:t xml:space="preserve"> (</w:t>
+      </w:r>
+      <w:r>
+        <w:t>Login</w:t>
+      </w:r>
+      <w:r>
+        <w:t>.js)</w:t>
+      </w:r>
+    </w:p>
+    <w:p>
+      <w:r>
+        <w:t>Para el inicio de sesión de los usuarios que ya se encuentran registrados en el sistema, la vista varia según si el usuario es Docente, Tutor, Coordinador.</w:t>
+      </w:r>
+    </w:p>
+    <w:p>
+      <w:pPr>
+        <w:pStyle w:val="Ttulo3"/>
+      </w:pPr>
+      <w:r>
+        <w:t xml:space="preserve">Vista de </w:t>
+      </w:r>
+      <w:r>
+        <w:t>Registro</w:t>
+      </w:r>
+      <w:r>
+        <w:t xml:space="preserve"> (</w:t>
+      </w:r>
+      <w:r>
+        <w:t>Register</w:t>
+      </w:r>
+      <w:r>
+        <w:t>.js)</w:t>
+      </w:r>
+    </w:p>
+    <w:p>
+      <w:r>
+        <w:t xml:space="preserve">Vista de registro de nuevos usuarios aquí podemos acceder cómo un host nuevo y solicitar el registro de sus </w:t>
+      </w:r>
+      <w:r>
+        <w:t>datos, siempre con una validación o confirmación por parte de un usuario administrador.</w:t>
+      </w:r>
+    </w:p>
+    <w:p>
+      <w:r>
+        <w:rPr>
+          <w:noProof/>
+        </w:rPr>
+        <w:lastRenderedPageBreak/>
+        <w:drawing>
+          <wp:inline distT="0" distB="0" distL="0" distR="0" wp14:anchorId="783D99EA" wp14:editId="23CAB74D">
+            <wp:extent cx="3737113" cy="4551213"/>
+            <wp:effectExtent l="0" t="0" r="0" b="1905"/>
+            <wp:docPr id="1564371980" name="Imagen 1"/>
+            <wp:cNvGraphicFramePr>
+              <a:graphicFrameLocks xmlns:a="http://schemas.openxmlformats.org/drawingml/2006/main" noChangeAspect="1"/>
+            </wp:cNvGraphicFramePr>
+            <a:graphic xmlns:a="http://schemas.openxmlformats.org/drawingml/2006/main">
+              <a:graphicData uri="http://schemas.openxmlformats.org/drawingml/2006/picture">
+                <pic:pic xmlns:pic="http://schemas.openxmlformats.org/drawingml/2006/picture">
+                  <pic:nvPicPr>
+                    <pic:cNvPr id="1564371980" name=""/>
+                    <pic:cNvPicPr/>
+                  </pic:nvPicPr>
+                  <pic:blipFill>
+                    <a:blip r:embed="rId26"/>
+                    <a:stretch>
+                      <a:fillRect/>
+                    </a:stretch>
+                  </pic:blipFill>
+                  <pic:spPr>
+                    <a:xfrm>
+                      <a:off x="0" y="0"/>
+                      <a:ext cx="3741311" cy="4556325"/>
+                    </a:xfrm>
+                    <a:prstGeom prst="rect">
+                      <a:avLst/>
+                    </a:prstGeom>
+                  </pic:spPr>
+                </pic:pic>
+              </a:graphicData>
+            </a:graphic>
+          </wp:inline>
+        </w:drawing>
+      </w:r>
+    </w:p>
+    <w:p>
+      <w:pPr>
+        <w:pStyle w:val="Ttulo2"/>
+      </w:pPr>
+      <w:r>
+        <w:t xml:space="preserve">Vinculación por </w:t>
+      </w:r>
+      <w:proofErr w:type="spellStart"/>
+      <w:r>
+        <w:t>Netlify</w:t>
+      </w:r>
+      <w:proofErr w:type="spellEnd"/>
+    </w:p>
+    <w:p>
+      <w:pPr>
+        <w:pStyle w:val="Ttulo3"/>
+      </w:pPr>
+      <w:r>
+        <w:t>Preparar el proyecto</w:t>
+      </w:r>
+    </w:p>
+    <w:p>
+      <w:pPr>
+        <w:numPr>
+          <w:ilvl w:val="0"/>
+          <w:numId w:val="73"/>
+        </w:numPr>
+      </w:pPr>
+      <w:r>
+        <w:t xml:space="preserve">Asegúrate de tener tu proyecto </w:t>
+      </w:r>
+      <w:proofErr w:type="spellStart"/>
+      <w:r>
+        <w:t>React</w:t>
+      </w:r>
+      <w:proofErr w:type="spellEnd"/>
+      <w:r>
+        <w:t xml:space="preserve"> listo con </w:t>
+      </w:r>
+      <w:proofErr w:type="spellStart"/>
+      <w:r>
+        <w:t>npm</w:t>
+      </w:r>
+      <w:proofErr w:type="spellEnd"/>
+      <w:r>
+        <w:t xml:space="preserve"> run </w:t>
+      </w:r>
+      <w:proofErr w:type="spellStart"/>
+      <w:r>
+        <w:t>build</w:t>
+      </w:r>
+      <w:proofErr w:type="spellEnd"/>
+      <w:r>
+        <w:t xml:space="preserve"> generado (esto crea una carpeta </w:t>
+      </w:r>
+      <w:proofErr w:type="spellStart"/>
+      <w:r>
+        <w:t>build</w:t>
+      </w:r>
+      <w:proofErr w:type="spellEnd"/>
+      <w:r>
+        <w:t>/).</w:t>
+      </w:r>
+    </w:p>
+    <w:p>
+      <w:pPr>
+        <w:numPr>
+          <w:ilvl w:val="0"/>
+          <w:numId w:val="73"/>
+        </w:numPr>
+      </w:pPr>
+      <w:r>
+        <w:t>El archivo index.html debe estar en esa carpeta y todo debe funcionar localmente.</w:t>
+      </w:r>
+    </w:p>
+    <w:p>
+      <w:pPr>
+        <w:pStyle w:val="Ttulo3"/>
+      </w:pPr>
+      <w:r>
+        <w:t xml:space="preserve">Subir a </w:t>
+      </w:r>
+      <w:proofErr w:type="spellStart"/>
+      <w:r>
+        <w:t>Netlify</w:t>
+      </w:r>
+      <w:proofErr w:type="spellEnd"/>
+      <w:r>
+        <w:t xml:space="preserve"> (opción fácil - drag and </w:t>
+      </w:r>
+      <w:proofErr w:type="spellStart"/>
+      <w:r>
+        <w:t>drop</w:t>
+      </w:r>
+      <w:proofErr w:type="spellEnd"/>
+      <w:r>
+        <w:t>)</w:t>
+      </w:r>
+    </w:p>
+    <w:p>
+      <w:pPr>
+        <w:numPr>
+          <w:ilvl w:val="0"/>
+          <w:numId w:val="74"/>
+        </w:numPr>
+      </w:pPr>
+      <w:r>
+        <w:t>Ve a https://app.netlify.com</w:t>
+      </w:r>
+    </w:p>
+    <w:p>
+      <w:pPr>
+        <w:numPr>
+          <w:ilvl w:val="0"/>
+          <w:numId w:val="74"/>
+        </w:numPr>
+      </w:pPr>
+      <w:r>
+        <w:t>Crea una cuenta o inicia sesión.</w:t>
+      </w:r>
+    </w:p>
+    <w:p>
+      <w:pPr>
+        <w:numPr>
+          <w:ilvl w:val="0"/>
+          <w:numId w:val="74"/>
+        </w:numPr>
+      </w:pPr>
+      <w:r>
+        <w:lastRenderedPageBreak/>
+        <w:t>Haz clic en “</w:t>
+      </w:r>
+      <w:proofErr w:type="spellStart"/>
+      <w:r>
+        <w:rPr>
+          <w:b/>
+          <w:bCs/>
+        </w:rPr>
+        <w:t>Add</w:t>
+      </w:r>
+      <w:proofErr w:type="spellEnd"/>
+      <w:r>
+        <w:rPr>
+          <w:b/>
+          <w:bCs/>
+        </w:rPr>
+        <w:t xml:space="preserve"> new site</w:t>
+      </w:r>
+      <w:r>
+        <w:t>” &gt; “</w:t>
+      </w:r>
+      <w:proofErr w:type="spellStart"/>
+      <w:r>
+        <w:rPr>
+          <w:b/>
+          <w:bCs/>
+        </w:rPr>
+        <w:t>Deploy</w:t>
+      </w:r>
+      <w:proofErr w:type="spellEnd"/>
+      <w:r>
+        <w:rPr>
+          <w:b/>
+          <w:bCs/>
+        </w:rPr>
+        <w:t xml:space="preserve"> </w:t>
+      </w:r>
+      <w:proofErr w:type="spellStart"/>
+      <w:r>
+        <w:rPr>
+          <w:b/>
+          <w:bCs/>
+        </w:rPr>
+        <w:t>manually</w:t>
+      </w:r>
+      <w:proofErr w:type="spellEnd"/>
+      <w:r>
+        <w:t>”.</w:t>
+      </w:r>
+    </w:p>
+    <w:p>
+      <w:pPr>
+        <w:numPr>
+          <w:ilvl w:val="0"/>
+          <w:numId w:val="74"/>
+        </w:numPr>
+      </w:pPr>
+      <w:r>
+        <w:t xml:space="preserve">Arrastra la carpeta </w:t>
+      </w:r>
+      <w:proofErr w:type="spellStart"/>
+      <w:r>
+        <w:t>build</w:t>
+      </w:r>
+      <w:proofErr w:type="spellEnd"/>
+      <w:r>
+        <w:t>/ al área de despliegue.</w:t>
+      </w:r>
+    </w:p>
+    <w:p>
+      <w:pPr>
+        <w:numPr>
+          <w:ilvl w:val="0"/>
+          <w:numId w:val="74"/>
+        </w:numPr>
+      </w:pPr>
+      <w:proofErr w:type="spellStart"/>
+      <w:r>
+        <w:t>Netlify</w:t>
+      </w:r>
+      <w:proofErr w:type="spellEnd"/>
+      <w:r>
+        <w:t xml:space="preserve"> publicará tu sitio y te dará una URL gratuita tipo: https://tusitio.netlify.app.</w:t>
+      </w:r>
+    </w:p>
+    <w:p>
+      <w:pPr>
+        <w:pStyle w:val="Ttulo3"/>
+      </w:pPr>
+      <w:r>
+        <w:t xml:space="preserve">Subir a </w:t>
+      </w:r>
+      <w:proofErr w:type="spellStart"/>
+      <w:r>
+        <w:t>Netlify</w:t>
+      </w:r>
+      <w:proofErr w:type="spellEnd"/>
+      <w:r>
+        <w:t xml:space="preserve"> desde GitHub (opción automática)</w:t>
+      </w:r>
+    </w:p>
+    <w:p>
+      <w:pPr>
+        <w:numPr>
+          <w:ilvl w:val="0"/>
+          <w:numId w:val="75"/>
+        </w:numPr>
+      </w:pPr>
+      <w:r>
+        <w:t>Sube tu proyecto a un repositorio de GitHub.</w:t>
+      </w:r>
+    </w:p>
+    <w:p>
+      <w:pPr>
+        <w:numPr>
+          <w:ilvl w:val="0"/>
+          <w:numId w:val="75"/>
+        </w:numPr>
+      </w:pPr>
+      <w:r>
+        <w:t xml:space="preserve">En </w:t>
+      </w:r>
+      <w:proofErr w:type="spellStart"/>
+      <w:r>
+        <w:t>Netlify</w:t>
+      </w:r>
+      <w:proofErr w:type="spellEnd"/>
+      <w:r>
+        <w:t>, elige “</w:t>
+      </w:r>
+      <w:proofErr w:type="spellStart"/>
+      <w:r>
+        <w:rPr>
+          <w:b/>
+          <w:bCs/>
+        </w:rPr>
+        <w:t>Import</w:t>
+      </w:r>
+      <w:proofErr w:type="spellEnd"/>
+      <w:r>
+        <w:rPr>
+          <w:b/>
+          <w:bCs/>
+        </w:rPr>
+        <w:t xml:space="preserve"> </w:t>
+      </w:r>
+      <w:proofErr w:type="spellStart"/>
+      <w:r>
+        <w:rPr>
+          <w:b/>
+          <w:bCs/>
+        </w:rPr>
+        <w:t>from</w:t>
+      </w:r>
+      <w:proofErr w:type="spellEnd"/>
+      <w:r>
+        <w:rPr>
+          <w:b/>
+          <w:bCs/>
+        </w:rPr>
+        <w:t xml:space="preserve"> Git</w:t>
+      </w:r>
+      <w:r>
+        <w:t>”.</w:t>
+      </w:r>
+    </w:p>
+    <w:p>
+      <w:pPr>
+        <w:numPr>
+          <w:ilvl w:val="0"/>
+          <w:numId w:val="75"/>
+        </w:numPr>
+      </w:pPr>
+      <w:r>
+        <w:t>Autoriza tu cuenta de GitHub y selecciona el repositorio.</w:t>
+      </w:r>
+    </w:p>
+    <w:p>
+      <w:pPr>
+        <w:numPr>
+          <w:ilvl w:val="0"/>
+          <w:numId w:val="75"/>
+        </w:numPr>
+      </w:pPr>
+      <w:r>
+        <w:t>Configura:</w:t>
+      </w:r>
+    </w:p>
+    <w:p>
+      <w:pPr>
+        <w:numPr>
+          <w:ilvl w:val="1"/>
+          <w:numId w:val="75"/>
+        </w:numPr>
+      </w:pPr>
+      <w:proofErr w:type="spellStart"/>
+      <w:r>
+        <w:rPr>
+          <w:b/>
+          <w:bCs/>
+        </w:rPr>
+        <w:t>Build</w:t>
+      </w:r>
+      <w:proofErr w:type="spellEnd"/>
+      <w:r>
+        <w:rPr>
+          <w:b/>
+          <w:bCs/>
+        </w:rPr>
+        <w:t xml:space="preserve"> </w:t>
+      </w:r>
+      <w:proofErr w:type="spellStart"/>
+      <w:r>
+        <w:rPr>
+          <w:b/>
+          <w:bCs/>
+        </w:rPr>
+        <w:t>command</w:t>
+      </w:r>
+      <w:proofErr w:type="spellEnd"/>
+      <w:r>
+        <w:rPr>
+          <w:b/>
+          <w:bCs/>
+        </w:rPr>
+        <w:t>:</w:t>
+      </w:r>
+      <w:r>
+        <w:t xml:space="preserve"> </w:t>
+      </w:r>
+      <w:proofErr w:type="spellStart"/>
+      <w:r>
+        <w:t>npm</w:t>
+      </w:r>
+      <w:proofErr w:type="spellEnd"/>
+      <w:r>
+        <w:t xml:space="preserve"> run </w:t>
+      </w:r>
+      <w:proofErr w:type="spellStart"/>
+      <w:r>
+        <w:t>build</w:t>
+      </w:r>
+      <w:proofErr w:type="spellEnd"/>
+    </w:p>
+    <w:p>
+      <w:pPr>
+        <w:numPr>
+          <w:ilvl w:val="1"/>
+          <w:numId w:val="75"/>
+        </w:numPr>
+      </w:pPr>
+      <w:proofErr w:type="spellStart"/>
+      <w:r>
+        <w:rPr>
+          <w:b/>
+          <w:bCs/>
+        </w:rPr>
+        <w:t>Publish</w:t>
+      </w:r>
+      <w:proofErr w:type="spellEnd"/>
+      <w:r>
+        <w:rPr>
+          <w:b/>
+          <w:bCs/>
+        </w:rPr>
+        <w:t xml:space="preserve"> </w:t>
+      </w:r>
+      <w:proofErr w:type="spellStart"/>
+      <w:r>
+        <w:rPr>
+          <w:b/>
+          <w:bCs/>
+        </w:rPr>
+        <w:t>directory</w:t>
+      </w:r>
+      <w:proofErr w:type="spellEnd"/>
+      <w:r>
+        <w:rPr>
+          <w:b/>
+          <w:bCs/>
+        </w:rPr>
+        <w:t>:</w:t>
+      </w:r>
+      <w:r>
+        <w:t xml:space="preserve"> </w:t>
+      </w:r>
+      <w:proofErr w:type="spellStart"/>
+      <w:r>
+        <w:t>build</w:t>
+      </w:r>
+      <w:proofErr w:type="spellEnd"/>
+    </w:p>
+    <w:p>
+      <w:pPr>
+        <w:numPr>
+          <w:ilvl w:val="0"/>
+          <w:numId w:val="75"/>
+        </w:numPr>
+      </w:pPr>
+      <w:r>
+        <w:t>Haz clic en “</w:t>
+      </w:r>
+      <w:proofErr w:type="spellStart"/>
+      <w:r>
+        <w:t>Deploy</w:t>
+      </w:r>
+      <w:proofErr w:type="spellEnd"/>
+      <w:r>
+        <w:t xml:space="preserve"> site”.</w:t>
+      </w:r>
+    </w:p>
+    <w:p>
+      <w:pPr>
+        <w:pStyle w:val="Ttulo2"/>
+      </w:pPr>
+      <w:r>
+        <w:t xml:space="preserve">Instalación de </w:t>
+      </w:r>
+      <w:proofErr w:type="spellStart"/>
+      <w:r>
+        <w:t>FireBase</w:t>
+      </w:r>
+      <w:proofErr w:type="spellEnd"/>
+    </w:p>
+    <w:p>
+      <w:r>
+        <w:t xml:space="preserve">Instalar </w:t>
+      </w:r>
+      <w:proofErr w:type="spellStart"/>
+      <w:r>
+        <w:t>Firebase</w:t>
+      </w:r>
+      <w:proofErr w:type="spellEnd"/>
+      <w:r>
+        <w:t xml:space="preserve"> CLI</w:t>
+      </w:r>
+    </w:p>
+    <w:p>
+      <w:proofErr w:type="spellStart"/>
+      <w:r>
+        <w:t>npm</w:t>
+      </w:r>
+      <w:proofErr w:type="spellEnd"/>
+      <w:r>
+        <w:t xml:space="preserve"> </w:t>
+      </w:r>
+      <w:proofErr w:type="spellStart"/>
+      <w:r>
+        <w:t>install</w:t>
+      </w:r>
+      <w:proofErr w:type="spellEnd"/>
+      <w:r>
+        <w:t xml:space="preserve"> -g </w:t>
+      </w:r>
+      <w:proofErr w:type="spellStart"/>
+      <w:r>
+        <w:t>firebase-tools</w:t>
+      </w:r>
+      <w:proofErr w:type="spellEnd"/>
+    </w:p>
+    <w:p>
+      <w:r>
+        <w:t xml:space="preserve">Iniciar sesión en </w:t>
+      </w:r>
+      <w:proofErr w:type="spellStart"/>
+      <w:r>
+        <w:t>Firebase</w:t>
+      </w:r>
+      <w:proofErr w:type="spellEnd"/>
+    </w:p>
+    <w:p>
+      <w:proofErr w:type="spellStart"/>
+      <w:r>
+        <w:t>firebase</w:t>
+      </w:r>
+      <w:proofErr w:type="spellEnd"/>
+      <w:r>
+        <w:t xml:space="preserve"> </w:t>
+      </w:r>
+      <w:proofErr w:type="spellStart"/>
+      <w:r>
+        <w:t>login</w:t>
+      </w:r>
+      <w:proofErr w:type="spellEnd"/>
+    </w:p>
+    <w:p>
+      <w:r>
+        <w:t xml:space="preserve">Inicializar </w:t>
+      </w:r>
+      <w:proofErr w:type="spellStart"/>
+      <w:r>
+        <w:t>Firebase</w:t>
+      </w:r>
+      <w:proofErr w:type="spellEnd"/>
+      <w:r>
+        <w:t xml:space="preserve"> en tu proyecto</w:t>
+      </w:r>
+    </w:p>
+    <w:p>
+      <w:proofErr w:type="spellStart"/>
+      <w:r>
+        <w:t>firebase</w:t>
+      </w:r>
+      <w:proofErr w:type="spellEnd"/>
+      <w:r>
+        <w:t xml:space="preserve"> </w:t>
+      </w:r>
+      <w:proofErr w:type="spellStart"/>
+      <w:r>
+        <w:t>init</w:t>
+      </w:r>
+      <w:proofErr w:type="spellEnd"/>
+    </w:p>
+    <w:p>
+      <w:r>
+        <w:t>Construir el proyecto</w:t>
+      </w:r>
+    </w:p>
+    <w:p>
+      <w:proofErr w:type="spellStart"/>
+      <w:r>
+        <w:t>npm</w:t>
+      </w:r>
+      <w:proofErr w:type="spellEnd"/>
+      <w:r>
+        <w:t xml:space="preserve"> run </w:t>
+      </w:r>
+      <w:proofErr w:type="spellStart"/>
+      <w:r>
+        <w:t>build</w:t>
+      </w:r>
+      <w:proofErr w:type="spellEnd"/>
+    </w:p>
+    <w:p>
+      <w:r>
+        <w:t>Publicar</w:t>
+      </w:r>
+    </w:p>
+    <w:p>
+      <w:proofErr w:type="spellStart"/>
+      <w:r>
+        <w:lastRenderedPageBreak/>
+        <w:t>firebase</w:t>
+      </w:r>
+      <w:proofErr w:type="spellEnd"/>
+      <w:r>
+        <w:t xml:space="preserve"> </w:t>
+      </w:r>
+      <w:proofErr w:type="spellStart"/>
+      <w:r>
+        <w:t>deploy</w:t>
+      </w:r>
+      <w:proofErr w:type="spellEnd"/>
+    </w:p>
+    <w:p>
+      <w:pPr>
+        <w:pStyle w:val="Ttulo1"/>
+      </w:pPr>
+      <w:r>
+        <w:t>Accesos a repositos y gestores de proyectos</w:t>
+      </w:r>
+    </w:p>
+    <w:p>
+      <w:pPr>
+        <w:pStyle w:val="Ttulo2"/>
+      </w:pPr>
+      <w:r>
+        <w:t>Link a la página web</w:t>
+      </w:r>
+    </w:p>
+    <w:p>
+      <w:hyperlink r:id="rId27" w:history="1">
+        <w:r>
+          <w:rPr>
+            <w:rStyle w:val="Hipervnculo"/>
+          </w:rPr>
+          <w:t>https://kaleidoscopic-meringue-abaf12.netlify.app/</w:t>
+        </w:r>
+      </w:hyperlink>
+    </w:p>
+    <w:p>
+      <w:pPr>
+        <w:pStyle w:val="Ttulo2"/>
+      </w:pPr>
+      <w:r>
+        <w:t>Link de GitHub</w:t>
+      </w:r>
+    </w:p>
+    <w:p/>
+    <w:p>
+      <w:pPr>
+        <w:pStyle w:val="Ttulo2"/>
+      </w:pPr>
+      <w:r>
+        <w:t>Link de Jira</w:t>
+      </w:r>
+    </w:p>
+    <w:p/>
     <w:sectPr>
       <w:pgSz w:w="12240" w:h="15840"/>
       <w:pgMar w:top="1440" w:right="1440" w:bottom="1440" w:left="1440" w:header="708" w:footer="708" w:gutter="0"/>
@@ -35440,6 +38916,126 @@
     </w:lvl>
   </w:abstractNum>
   <w:abstractNum w:abstractNumId="2" w15:restartNumberingAfterBreak="0">
+    <w:nsid w:val="02F64C7C"/>
+    <w:multiLevelType w:val="multilevel"/>
+    <w:tmpl w:val="146CDA28"/>
+    <w:lvl w:ilvl="0">
+      <w:start w:val="1"/>
+      <w:numFmt w:val="decimal"/>
+      <w:lvlText w:val="%1."/>
+      <w:lvlJc w:val="left"/>
+      <w:pPr>
+        <w:tabs>
+          <w:tab w:val="num" w:pos="720"/>
+        </w:tabs>
+        <w:ind w:left="720" w:hanging="360"/>
+      </w:pPr>
+      <w:rPr>
+        <w:rFonts w:hint="default"/>
+      </w:rPr>
+    </w:lvl>
+    <w:lvl w:ilvl="1">
+      <w:start w:val="1"/>
+      <w:numFmt w:val="decimal"/>
+      <w:lvlText w:val="%2."/>
+      <w:lvlJc w:val="left"/>
+      <w:pPr>
+        <w:tabs>
+          <w:tab w:val="num" w:pos="1440"/>
+        </w:tabs>
+        <w:ind w:left="1440" w:hanging="360"/>
+      </w:pPr>
+      <w:rPr>
+        <w:rFonts w:hint="default"/>
+        <w:sz w:val="20"/>
+      </w:rPr>
+    </w:lvl>
+    <w:lvl w:ilvl="2" w:tentative="1">
+      <w:start w:val="1"/>
+      <w:numFmt w:val="decimal"/>
+      <w:lvlText w:val="%3."/>
+      <w:lvlJc w:val="left"/>
+      <w:pPr>
+        <w:tabs>
+          <w:tab w:val="num" w:pos="2160"/>
+        </w:tabs>
+        <w:ind w:left="2160" w:hanging="360"/>
+      </w:pPr>
+    </w:lvl>
+    <w:lvl w:ilvl="3" w:tentative="1">
+      <w:start w:val="1"/>
+      <w:numFmt w:val="decimal"/>
+      <w:lvlText w:val="%4."/>
+      <w:lvlJc w:val="left"/>
+      <w:pPr>
+        <w:tabs>
+          <w:tab w:val="num" w:pos="2880"/>
+        </w:tabs>
+        <w:ind w:left="2880" w:hanging="360"/>
+      </w:pPr>
+    </w:lvl>
+    <w:lvl w:ilvl="4" w:tentative="1">
+      <w:start w:val="1"/>
+      <w:numFmt w:val="decimal"/>
+      <w:lvlText w:val="%5."/>
+      <w:lvlJc w:val="left"/>
+      <w:pPr>
+        <w:tabs>
+          <w:tab w:val="num" w:pos="3600"/>
+        </w:tabs>
+        <w:ind w:left="3600" w:hanging="360"/>
+      </w:pPr>
+    </w:lvl>
+    <w:lvl w:ilvl="5" w:tentative="1">
+      <w:start w:val="1"/>
+      <w:numFmt w:val="decimal"/>
+      <w:lvlText w:val="%6."/>
+      <w:lvlJc w:val="left"/>
+      <w:pPr>
+        <w:tabs>
+          <w:tab w:val="num" w:pos="4320"/>
+        </w:tabs>
+        <w:ind w:left="4320" w:hanging="360"/>
+      </w:pPr>
+    </w:lvl>
+    <w:lvl w:ilvl="6" w:tentative="1">
+      <w:start w:val="1"/>
+      <w:numFmt w:val="decimal"/>
+      <w:lvlText w:val="%7."/>
+      <w:lvlJc w:val="left"/>
+      <w:pPr>
+        <w:tabs>
+          <w:tab w:val="num" w:pos="5040"/>
+        </w:tabs>
+        <w:ind w:left="5040" w:hanging="360"/>
+      </w:pPr>
+    </w:lvl>
+    <w:lvl w:ilvl="7" w:tentative="1">
+      <w:start w:val="1"/>
+      <w:numFmt w:val="decimal"/>
+      <w:lvlText w:val="%8."/>
+      <w:lvlJc w:val="left"/>
+      <w:pPr>
+        <w:tabs>
+          <w:tab w:val="num" w:pos="5760"/>
+        </w:tabs>
+        <w:ind w:left="5760" w:hanging="360"/>
+      </w:pPr>
+    </w:lvl>
+    <w:lvl w:ilvl="8" w:tentative="1">
+      <w:start w:val="1"/>
+      <w:numFmt w:val="decimal"/>
+      <w:lvlText w:val="%9."/>
+      <w:lvlJc w:val="left"/>
+      <w:pPr>
+        <w:tabs>
+          <w:tab w:val="num" w:pos="6480"/>
+        </w:tabs>
+        <w:ind w:left="6480" w:hanging="360"/>
+      </w:pPr>
+    </w:lvl>
+  </w:abstractNum>
+  <w:abstractNum w:abstractNumId="3" w15:restartNumberingAfterBreak="0">
     <w:nsid w:val="04597085"/>
     <w:multiLevelType w:val="hybridMultilevel"/>
     <w:tmpl w:val="DD2C7956"/>
@@ -35552,7 +39148,7 @@
       </w:rPr>
     </w:lvl>
   </w:abstractNum>
-  <w:abstractNum w:abstractNumId="3" w15:restartNumberingAfterBreak="0">
+  <w:abstractNum w:abstractNumId="4" w15:restartNumberingAfterBreak="0">
     <w:nsid w:val="04CA5E1C"/>
     <w:multiLevelType w:val="hybridMultilevel"/>
     <w:tmpl w:val="67F6C430"/>
@@ -35665,7 +39261,7 @@
       </w:rPr>
     </w:lvl>
   </w:abstractNum>
-  <w:abstractNum w:abstractNumId="4" w15:restartNumberingAfterBreak="0">
+  <w:abstractNum w:abstractNumId="5" w15:restartNumberingAfterBreak="0">
     <w:nsid w:val="07211D9C"/>
     <w:multiLevelType w:val="multilevel"/>
     <w:tmpl w:val="2F065F16"/>
@@ -35814,7 +39410,7 @@
       </w:rPr>
     </w:lvl>
   </w:abstractNum>
-  <w:abstractNum w:abstractNumId="5" w15:restartNumberingAfterBreak="0">
+  <w:abstractNum w:abstractNumId="6" w15:restartNumberingAfterBreak="0">
     <w:nsid w:val="07673929"/>
     <w:multiLevelType w:val="multilevel"/>
     <w:tmpl w:val="41E69498"/>
@@ -35963,7 +39559,7 @@
       </w:rPr>
     </w:lvl>
   </w:abstractNum>
-  <w:abstractNum w:abstractNumId="6" w15:restartNumberingAfterBreak="0">
+  <w:abstractNum w:abstractNumId="7" w15:restartNumberingAfterBreak="0">
     <w:nsid w:val="0B7C52B4"/>
     <w:multiLevelType w:val="multilevel"/>
     <w:tmpl w:val="33C6B50E"/>
@@ -36112,7 +39708,7 @@
       </w:rPr>
     </w:lvl>
   </w:abstractNum>
-  <w:abstractNum w:abstractNumId="7" w15:restartNumberingAfterBreak="0">
+  <w:abstractNum w:abstractNumId="8" w15:restartNumberingAfterBreak="0">
     <w:nsid w:val="0C996BA2"/>
     <w:multiLevelType w:val="multilevel"/>
     <w:tmpl w:val="E844F4EE"/>
@@ -36261,7 +39857,7 @@
       </w:rPr>
     </w:lvl>
   </w:abstractNum>
-  <w:abstractNum w:abstractNumId="8" w15:restartNumberingAfterBreak="0">
+  <w:abstractNum w:abstractNumId="9" w15:restartNumberingAfterBreak="0">
     <w:nsid w:val="0FEE419E"/>
     <w:multiLevelType w:val="multilevel"/>
     <w:tmpl w:val="27F08FE4"/>
@@ -36410,7 +40006,7 @@
       </w:rPr>
     </w:lvl>
   </w:abstractNum>
-  <w:abstractNum w:abstractNumId="9" w15:restartNumberingAfterBreak="0">
+  <w:abstractNum w:abstractNumId="10" w15:restartNumberingAfterBreak="0">
     <w:nsid w:val="11DA7C90"/>
     <w:multiLevelType w:val="hybridMultilevel"/>
     <w:tmpl w:val="E8A24F2A"/>
@@ -36523,7 +40119,7 @@
       </w:rPr>
     </w:lvl>
   </w:abstractNum>
-  <w:abstractNum w:abstractNumId="10" w15:restartNumberingAfterBreak="0">
+  <w:abstractNum w:abstractNumId="11" w15:restartNumberingAfterBreak="0">
     <w:nsid w:val="13834CED"/>
     <w:multiLevelType w:val="multilevel"/>
     <w:tmpl w:val="EFB6B910"/>
@@ -36672,7 +40268,7 @@
       </w:rPr>
     </w:lvl>
   </w:abstractNum>
-  <w:abstractNum w:abstractNumId="11" w15:restartNumberingAfterBreak="0">
+  <w:abstractNum w:abstractNumId="12" w15:restartNumberingAfterBreak="0">
     <w:nsid w:val="13E73D8D"/>
     <w:multiLevelType w:val="multilevel"/>
     <w:tmpl w:val="2210209C"/>
@@ -36821,7 +40417,7 @@
       </w:rPr>
     </w:lvl>
   </w:abstractNum>
-  <w:abstractNum w:abstractNumId="12" w15:restartNumberingAfterBreak="0">
+  <w:abstractNum w:abstractNumId="13" w15:restartNumberingAfterBreak="0">
     <w:nsid w:val="156F64E0"/>
     <w:multiLevelType w:val="multilevel"/>
     <w:tmpl w:val="7F4ADA04"/>
@@ -36970,7 +40566,7 @@
       </w:rPr>
     </w:lvl>
   </w:abstractNum>
-  <w:abstractNum w:abstractNumId="13" w15:restartNumberingAfterBreak="0">
+  <w:abstractNum w:abstractNumId="14" w15:restartNumberingAfterBreak="0">
     <w:nsid w:val="15DA750C"/>
     <w:multiLevelType w:val="multilevel"/>
     <w:tmpl w:val="5BD69D5A"/>
@@ -37119,7 +40715,7 @@
       </w:rPr>
     </w:lvl>
   </w:abstractNum>
-  <w:abstractNum w:abstractNumId="14" w15:restartNumberingAfterBreak="0">
+  <w:abstractNum w:abstractNumId="15" w15:restartNumberingAfterBreak="0">
     <w:nsid w:val="19515F83"/>
     <w:multiLevelType w:val="multilevel"/>
     <w:tmpl w:val="BA445844"/>
@@ -37268,7 +40864,7 @@
       </w:rPr>
     </w:lvl>
   </w:abstractNum>
-  <w:abstractNum w:abstractNumId="15" w15:restartNumberingAfterBreak="0">
+  <w:abstractNum w:abstractNumId="16" w15:restartNumberingAfterBreak="0">
     <w:nsid w:val="19923698"/>
     <w:multiLevelType w:val="multilevel"/>
     <w:tmpl w:val="361086D6"/>
@@ -37417,7 +41013,7 @@
       </w:rPr>
     </w:lvl>
   </w:abstractNum>
-  <w:abstractNum w:abstractNumId="16" w15:restartNumberingAfterBreak="0">
+  <w:abstractNum w:abstractNumId="17" w15:restartNumberingAfterBreak="0">
     <w:nsid w:val="2112574F"/>
     <w:multiLevelType w:val="multilevel"/>
     <w:tmpl w:val="577459DC"/>
@@ -37566,7 +41162,7 @@
       </w:rPr>
     </w:lvl>
   </w:abstractNum>
-  <w:abstractNum w:abstractNumId="17" w15:restartNumberingAfterBreak="0">
+  <w:abstractNum w:abstractNumId="18" w15:restartNumberingAfterBreak="0">
     <w:nsid w:val="223D4932"/>
     <w:multiLevelType w:val="multilevel"/>
     <w:tmpl w:val="8266FF24"/>
@@ -37715,7 +41311,7 @@
       </w:rPr>
     </w:lvl>
   </w:abstractNum>
-  <w:abstractNum w:abstractNumId="18" w15:restartNumberingAfterBreak="0">
+  <w:abstractNum w:abstractNumId="19" w15:restartNumberingAfterBreak="0">
     <w:nsid w:val="230C47CF"/>
     <w:multiLevelType w:val="multilevel"/>
     <w:tmpl w:val="C12A0F3A"/>
@@ -37864,7 +41460,7 @@
       </w:rPr>
     </w:lvl>
   </w:abstractNum>
-  <w:abstractNum w:abstractNumId="19" w15:restartNumberingAfterBreak="0">
+  <w:abstractNum w:abstractNumId="20" w15:restartNumberingAfterBreak="0">
     <w:nsid w:val="245933EE"/>
     <w:multiLevelType w:val="hybridMultilevel"/>
     <w:tmpl w:val="F2CCFF8A"/>
@@ -37977,7 +41573,7 @@
       </w:rPr>
     </w:lvl>
   </w:abstractNum>
-  <w:abstractNum w:abstractNumId="20" w15:restartNumberingAfterBreak="0">
+  <w:abstractNum w:abstractNumId="21" w15:restartNumberingAfterBreak="0">
     <w:nsid w:val="247846B8"/>
     <w:multiLevelType w:val="multilevel"/>
     <w:tmpl w:val="AE0459EE"/>
@@ -38126,7 +41722,7 @@
       </w:rPr>
     </w:lvl>
   </w:abstractNum>
-  <w:abstractNum w:abstractNumId="21" w15:restartNumberingAfterBreak="0">
+  <w:abstractNum w:abstractNumId="22" w15:restartNumberingAfterBreak="0">
     <w:nsid w:val="24C3739B"/>
     <w:multiLevelType w:val="multilevel"/>
     <w:tmpl w:val="A95CB686"/>
@@ -38275,7 +41871,7 @@
       </w:rPr>
     </w:lvl>
   </w:abstractNum>
-  <w:abstractNum w:abstractNumId="22" w15:restartNumberingAfterBreak="0">
+  <w:abstractNum w:abstractNumId="23" w15:restartNumberingAfterBreak="0">
     <w:nsid w:val="25630FA4"/>
     <w:multiLevelType w:val="multilevel"/>
     <w:tmpl w:val="50287A20"/>
@@ -38424,7 +42020,7 @@
       </w:rPr>
     </w:lvl>
   </w:abstractNum>
-  <w:abstractNum w:abstractNumId="23" w15:restartNumberingAfterBreak="0">
+  <w:abstractNum w:abstractNumId="24" w15:restartNumberingAfterBreak="0">
     <w:nsid w:val="25BF37D2"/>
     <w:multiLevelType w:val="hybridMultilevel"/>
     <w:tmpl w:val="8112F1B2"/>
@@ -38537,7 +42133,7 @@
       </w:rPr>
     </w:lvl>
   </w:abstractNum>
-  <w:abstractNum w:abstractNumId="24" w15:restartNumberingAfterBreak="0">
+  <w:abstractNum w:abstractNumId="25" w15:restartNumberingAfterBreak="0">
     <w:nsid w:val="290729D2"/>
     <w:multiLevelType w:val="multilevel"/>
     <w:tmpl w:val="31E813FC"/>
@@ -38686,7 +42282,7 @@
       </w:rPr>
     </w:lvl>
   </w:abstractNum>
-  <w:abstractNum w:abstractNumId="25" w15:restartNumberingAfterBreak="0">
+  <w:abstractNum w:abstractNumId="26" w15:restartNumberingAfterBreak="0">
     <w:nsid w:val="2E5654A1"/>
     <w:multiLevelType w:val="hybridMultilevel"/>
     <w:tmpl w:val="E09C8336"/>
@@ -38772,7 +42368,7 @@
       </w:pPr>
     </w:lvl>
   </w:abstractNum>
-  <w:abstractNum w:abstractNumId="26" w15:restartNumberingAfterBreak="0">
+  <w:abstractNum w:abstractNumId="27" w15:restartNumberingAfterBreak="0">
     <w:nsid w:val="31C3409F"/>
     <w:multiLevelType w:val="multilevel"/>
     <w:tmpl w:val="A5CCF128"/>
@@ -38921,7 +42517,7 @@
       </w:rPr>
     </w:lvl>
   </w:abstractNum>
-  <w:abstractNum w:abstractNumId="27" w15:restartNumberingAfterBreak="0">
+  <w:abstractNum w:abstractNumId="28" w15:restartNumberingAfterBreak="0">
     <w:nsid w:val="323A24B7"/>
     <w:multiLevelType w:val="multilevel"/>
     <w:tmpl w:val="88BAB590"/>
@@ -39070,7 +42666,7 @@
       </w:rPr>
     </w:lvl>
   </w:abstractNum>
-  <w:abstractNum w:abstractNumId="28" w15:restartNumberingAfterBreak="0">
+  <w:abstractNum w:abstractNumId="29" w15:restartNumberingAfterBreak="0">
     <w:nsid w:val="32D435FD"/>
     <w:multiLevelType w:val="multilevel"/>
     <w:tmpl w:val="F0CC5846"/>
@@ -39219,7 +42815,7 @@
       </w:rPr>
     </w:lvl>
   </w:abstractNum>
-  <w:abstractNum w:abstractNumId="29" w15:restartNumberingAfterBreak="0">
+  <w:abstractNum w:abstractNumId="30" w15:restartNumberingAfterBreak="0">
     <w:nsid w:val="354C7573"/>
     <w:multiLevelType w:val="multilevel"/>
     <w:tmpl w:val="1A5ED1F2"/>
@@ -39368,7 +42964,7 @@
       </w:rPr>
     </w:lvl>
   </w:abstractNum>
-  <w:abstractNum w:abstractNumId="30" w15:restartNumberingAfterBreak="0">
+  <w:abstractNum w:abstractNumId="31" w15:restartNumberingAfterBreak="0">
     <w:nsid w:val="370F7329"/>
     <w:multiLevelType w:val="multilevel"/>
     <w:tmpl w:val="EFB6B910"/>
@@ -39517,7 +43113,7 @@
       </w:rPr>
     </w:lvl>
   </w:abstractNum>
-  <w:abstractNum w:abstractNumId="31" w15:restartNumberingAfterBreak="0">
+  <w:abstractNum w:abstractNumId="32" w15:restartNumberingAfterBreak="0">
     <w:nsid w:val="38804A0C"/>
     <w:multiLevelType w:val="multilevel"/>
     <w:tmpl w:val="EFB6B910"/>
@@ -39666,7 +43262,7 @@
       </w:rPr>
     </w:lvl>
   </w:abstractNum>
-  <w:abstractNum w:abstractNumId="32" w15:restartNumberingAfterBreak="0">
+  <w:abstractNum w:abstractNumId="33" w15:restartNumberingAfterBreak="0">
     <w:nsid w:val="38846448"/>
     <w:multiLevelType w:val="multilevel"/>
     <w:tmpl w:val="D2963C54"/>
@@ -39783,7 +43379,120 @@
       </w:pPr>
     </w:lvl>
   </w:abstractNum>
-  <w:abstractNum w:abstractNumId="33" w15:restartNumberingAfterBreak="0">
+  <w:abstractNum w:abstractNumId="34" w15:restartNumberingAfterBreak="0">
+    <w:nsid w:val="39F35A43"/>
+    <w:multiLevelType w:val="hybridMultilevel"/>
+    <w:tmpl w:val="F91EBDF8"/>
+    <w:lvl w:ilvl="0" w:tplc="100A0001">
+      <w:start w:val="1"/>
+      <w:numFmt w:val="bullet"/>
+      <w:lvlText w:val=""/>
+      <w:lvlJc w:val="left"/>
+      <w:pPr>
+        <w:ind w:left="720" w:hanging="360"/>
+      </w:pPr>
+      <w:rPr>
+        <w:rFonts w:ascii="Symbol" w:hAnsi="Symbol" w:hint="default"/>
+      </w:rPr>
+    </w:lvl>
+    <w:lvl w:ilvl="1" w:tplc="100A0003" w:tentative="1">
+      <w:start w:val="1"/>
+      <w:numFmt w:val="bullet"/>
+      <w:lvlText w:val="o"/>
+      <w:lvlJc w:val="left"/>
+      <w:pPr>
+        <w:ind w:left="1440" w:hanging="360"/>
+      </w:pPr>
+      <w:rPr>
+        <w:rFonts w:ascii="Courier New" w:hAnsi="Courier New" w:cs="Courier New" w:hint="default"/>
+      </w:rPr>
+    </w:lvl>
+    <w:lvl w:ilvl="2" w:tplc="100A0005" w:tentative="1">
+      <w:start w:val="1"/>
+      <w:numFmt w:val="bullet"/>
+      <w:lvlText w:val=""/>
+      <w:lvlJc w:val="left"/>
+      <w:pPr>
+        <w:ind w:left="2160" w:hanging="360"/>
+      </w:pPr>
+      <w:rPr>
+        <w:rFonts w:ascii="Wingdings" w:hAnsi="Wingdings" w:hint="default"/>
+      </w:rPr>
+    </w:lvl>
+    <w:lvl w:ilvl="3" w:tplc="100A0001" w:tentative="1">
+      <w:start w:val="1"/>
+      <w:numFmt w:val="bullet"/>
+      <w:lvlText w:val=""/>
+      <w:lvlJc w:val="left"/>
+      <w:pPr>
+        <w:ind w:left="2880" w:hanging="360"/>
+      </w:pPr>
+      <w:rPr>
+        <w:rFonts w:ascii="Symbol" w:hAnsi="Symbol" w:hint="default"/>
+      </w:rPr>
+    </w:lvl>
+    <w:lvl w:ilvl="4" w:tplc="100A0003" w:tentative="1">
+      <w:start w:val="1"/>
+      <w:numFmt w:val="bullet"/>
+      <w:lvlText w:val="o"/>
+      <w:lvlJc w:val="left"/>
+      <w:pPr>
+        <w:ind w:left="3600" w:hanging="360"/>
+      </w:pPr>
+      <w:rPr>
+        <w:rFonts w:ascii="Courier New" w:hAnsi="Courier New" w:cs="Courier New" w:hint="default"/>
+      </w:rPr>
+    </w:lvl>
+    <w:lvl w:ilvl="5" w:tplc="100A0005" w:tentative="1">
+      <w:start w:val="1"/>
+      <w:numFmt w:val="bullet"/>
+      <w:lvlText w:val=""/>
+      <w:lvlJc w:val="left"/>
+      <w:pPr>
+        <w:ind w:left="4320" w:hanging="360"/>
+      </w:pPr>
+      <w:rPr>
+        <w:rFonts w:ascii="Wingdings" w:hAnsi="Wingdings" w:hint="default"/>
+      </w:rPr>
+    </w:lvl>
+    <w:lvl w:ilvl="6" w:tplc="100A0001" w:tentative="1">
+      <w:start w:val="1"/>
+      <w:numFmt w:val="bullet"/>
+      <w:lvlText w:val=""/>
+      <w:lvlJc w:val="left"/>
+      <w:pPr>
+        <w:ind w:left="5040" w:hanging="360"/>
+      </w:pPr>
+      <w:rPr>
+        <w:rFonts w:ascii="Symbol" w:hAnsi="Symbol" w:hint="default"/>
+      </w:rPr>
+    </w:lvl>
+    <w:lvl w:ilvl="7" w:tplc="100A0003" w:tentative="1">
+      <w:start w:val="1"/>
+      <w:numFmt w:val="bullet"/>
+      <w:lvlText w:val="o"/>
+      <w:lvlJc w:val="left"/>
+      <w:pPr>
+        <w:ind w:left="5760" w:hanging="360"/>
+      </w:pPr>
+      <w:rPr>
+        <w:rFonts w:ascii="Courier New" w:hAnsi="Courier New" w:cs="Courier New" w:hint="default"/>
+      </w:rPr>
+    </w:lvl>
+    <w:lvl w:ilvl="8" w:tplc="100A0005" w:tentative="1">
+      <w:start w:val="1"/>
+      <w:numFmt w:val="bullet"/>
+      <w:lvlText w:val=""/>
+      <w:lvlJc w:val="left"/>
+      <w:pPr>
+        <w:ind w:left="6480" w:hanging="360"/>
+      </w:pPr>
+      <w:rPr>
+        <w:rFonts w:ascii="Wingdings" w:hAnsi="Wingdings" w:hint="default"/>
+      </w:rPr>
+    </w:lvl>
+  </w:abstractNum>
+  <w:abstractNum w:abstractNumId="35" w15:restartNumberingAfterBreak="0">
     <w:nsid w:val="3B1432D0"/>
     <w:multiLevelType w:val="multilevel"/>
     <w:tmpl w:val="2432DA24"/>
@@ -39932,7 +43641,7 @@
       </w:rPr>
     </w:lvl>
   </w:abstractNum>
-  <w:abstractNum w:abstractNumId="34" w15:restartNumberingAfterBreak="0">
+  <w:abstractNum w:abstractNumId="36" w15:restartNumberingAfterBreak="0">
     <w:nsid w:val="3C2B0DD1"/>
     <w:multiLevelType w:val="multilevel"/>
     <w:tmpl w:val="8228B002"/>
@@ -40081,7 +43790,7 @@
       </w:rPr>
     </w:lvl>
   </w:abstractNum>
-  <w:abstractNum w:abstractNumId="35" w15:restartNumberingAfterBreak="0">
+  <w:abstractNum w:abstractNumId="37" w15:restartNumberingAfterBreak="0">
     <w:nsid w:val="3D121C03"/>
     <w:multiLevelType w:val="multilevel"/>
     <w:tmpl w:val="9DCE627C"/>
@@ -40230,7 +43939,7 @@
       </w:rPr>
     </w:lvl>
   </w:abstractNum>
-  <w:abstractNum w:abstractNumId="36" w15:restartNumberingAfterBreak="0">
+  <w:abstractNum w:abstractNumId="38" w15:restartNumberingAfterBreak="0">
     <w:nsid w:val="3D2E5455"/>
     <w:multiLevelType w:val="multilevel"/>
     <w:tmpl w:val="EFB6B910"/>
@@ -40379,7 +44088,7 @@
       </w:rPr>
     </w:lvl>
   </w:abstractNum>
-  <w:abstractNum w:abstractNumId="37" w15:restartNumberingAfterBreak="0">
+  <w:abstractNum w:abstractNumId="39" w15:restartNumberingAfterBreak="0">
     <w:nsid w:val="3D355F3D"/>
     <w:multiLevelType w:val="multilevel"/>
     <w:tmpl w:val="0118786C"/>
@@ -40496,7 +44205,7 @@
       </w:pPr>
     </w:lvl>
   </w:abstractNum>
-  <w:abstractNum w:abstractNumId="38" w15:restartNumberingAfterBreak="0">
+  <w:abstractNum w:abstractNumId="40" w15:restartNumberingAfterBreak="0">
     <w:nsid w:val="403F63B1"/>
     <w:multiLevelType w:val="hybridMultilevel"/>
     <w:tmpl w:val="322C4320"/>
@@ -40582,7 +44291,7 @@
       </w:pPr>
     </w:lvl>
   </w:abstractNum>
-  <w:abstractNum w:abstractNumId="39" w15:restartNumberingAfterBreak="0">
+  <w:abstractNum w:abstractNumId="41" w15:restartNumberingAfterBreak="0">
     <w:nsid w:val="41954308"/>
     <w:multiLevelType w:val="multilevel"/>
     <w:tmpl w:val="BD24C816"/>
@@ -40731,7 +44440,7 @@
       </w:rPr>
     </w:lvl>
   </w:abstractNum>
-  <w:abstractNum w:abstractNumId="40" w15:restartNumberingAfterBreak="0">
+  <w:abstractNum w:abstractNumId="42" w15:restartNumberingAfterBreak="0">
     <w:nsid w:val="434D2648"/>
     <w:multiLevelType w:val="multilevel"/>
     <w:tmpl w:val="A880B43C"/>
@@ -40880,7 +44589,7 @@
       </w:rPr>
     </w:lvl>
   </w:abstractNum>
-  <w:abstractNum w:abstractNumId="41" w15:restartNumberingAfterBreak="0">
+  <w:abstractNum w:abstractNumId="43" w15:restartNumberingAfterBreak="0">
     <w:nsid w:val="43541D24"/>
     <w:multiLevelType w:val="hybridMultilevel"/>
     <w:tmpl w:val="4EFEBD4C"/>
@@ -40995,7 +44704,7 @@
       </w:rPr>
     </w:lvl>
   </w:abstractNum>
-  <w:abstractNum w:abstractNumId="42" w15:restartNumberingAfterBreak="0">
+  <w:abstractNum w:abstractNumId="44" w15:restartNumberingAfterBreak="0">
     <w:nsid w:val="44042054"/>
     <w:multiLevelType w:val="multilevel"/>
     <w:tmpl w:val="EFB6B910"/>
@@ -41144,7 +44853,7 @@
       </w:rPr>
     </w:lvl>
   </w:abstractNum>
-  <w:abstractNum w:abstractNumId="43" w15:restartNumberingAfterBreak="0">
+  <w:abstractNum w:abstractNumId="45" w15:restartNumberingAfterBreak="0">
     <w:nsid w:val="45FC1FE8"/>
     <w:multiLevelType w:val="multilevel"/>
     <w:tmpl w:val="762E3502"/>
@@ -41293,7 +45002,7 @@
       </w:rPr>
     </w:lvl>
   </w:abstractNum>
-  <w:abstractNum w:abstractNumId="44" w15:restartNumberingAfterBreak="0">
+  <w:abstractNum w:abstractNumId="46" w15:restartNumberingAfterBreak="0">
     <w:nsid w:val="46AD1135"/>
     <w:multiLevelType w:val="multilevel"/>
     <w:tmpl w:val="B1FCC39A"/>
@@ -41442,7 +45151,7 @@
       </w:rPr>
     </w:lvl>
   </w:abstractNum>
-  <w:abstractNum w:abstractNumId="45" w15:restartNumberingAfterBreak="0">
+  <w:abstractNum w:abstractNumId="47" w15:restartNumberingAfterBreak="0">
     <w:nsid w:val="48CC6CC4"/>
     <w:multiLevelType w:val="multilevel"/>
     <w:tmpl w:val="C68690DC"/>
@@ -41559,7 +45268,7 @@
       </w:pPr>
     </w:lvl>
   </w:abstractNum>
-  <w:abstractNum w:abstractNumId="46" w15:restartNumberingAfterBreak="0">
+  <w:abstractNum w:abstractNumId="48" w15:restartNumberingAfterBreak="0">
     <w:nsid w:val="4967423D"/>
     <w:multiLevelType w:val="multilevel"/>
     <w:tmpl w:val="C9627286"/>
@@ -41708,7 +45417,7 @@
       </w:rPr>
     </w:lvl>
   </w:abstractNum>
-  <w:abstractNum w:abstractNumId="47" w15:restartNumberingAfterBreak="0">
+  <w:abstractNum w:abstractNumId="49" w15:restartNumberingAfterBreak="0">
     <w:nsid w:val="4ABF566C"/>
     <w:multiLevelType w:val="multilevel"/>
     <w:tmpl w:val="72E2BF8A"/>
@@ -41857,7 +45566,7 @@
       </w:rPr>
     </w:lvl>
   </w:abstractNum>
-  <w:abstractNum w:abstractNumId="48" w15:restartNumberingAfterBreak="0">
+  <w:abstractNum w:abstractNumId="50" w15:restartNumberingAfterBreak="0">
     <w:nsid w:val="4B8165C2"/>
     <w:multiLevelType w:val="multilevel"/>
     <w:tmpl w:val="EFB6B910"/>
@@ -42006,7 +45715,7 @@
       </w:rPr>
     </w:lvl>
   </w:abstractNum>
-  <w:abstractNum w:abstractNumId="49" w15:restartNumberingAfterBreak="0">
+  <w:abstractNum w:abstractNumId="51" w15:restartNumberingAfterBreak="0">
     <w:nsid w:val="4C115B7A"/>
     <w:multiLevelType w:val="hybridMultilevel"/>
     <w:tmpl w:val="3BDE2A9E"/>
@@ -42092,7 +45801,156 @@
       </w:pPr>
     </w:lvl>
   </w:abstractNum>
-  <w:abstractNum w:abstractNumId="50" w15:restartNumberingAfterBreak="0">
+  <w:abstractNum w:abstractNumId="52" w15:restartNumberingAfterBreak="0">
+    <w:nsid w:val="4E624898"/>
+    <w:multiLevelType w:val="multilevel"/>
+    <w:tmpl w:val="146CDA28"/>
+    <w:lvl w:ilvl="0">
+      <w:start w:val="1"/>
+      <w:numFmt w:val="decimal"/>
+      <w:lvlText w:val="%1."/>
+      <w:lvlJc w:val="left"/>
+      <w:pPr>
+        <w:tabs>
+          <w:tab w:val="num" w:pos="720"/>
+        </w:tabs>
+        <w:ind w:left="720" w:hanging="360"/>
+      </w:pPr>
+      <w:rPr>
+        <w:rFonts w:hint="default"/>
+        <w:sz w:val="20"/>
+      </w:rPr>
+    </w:lvl>
+    <w:lvl w:ilvl="1" w:tentative="1">
+      <w:start w:val="1"/>
+      <w:numFmt w:val="decimal"/>
+      <w:lvlText w:val="%2."/>
+      <w:lvlJc w:val="left"/>
+      <w:pPr>
+        <w:tabs>
+          <w:tab w:val="num" w:pos="1440"/>
+        </w:tabs>
+        <w:ind w:left="1440" w:hanging="360"/>
+      </w:pPr>
+      <w:rPr>
+        <w:rFonts w:hint="default"/>
+        <w:sz w:val="20"/>
+      </w:rPr>
+    </w:lvl>
+    <w:lvl w:ilvl="2" w:tentative="1">
+      <w:start w:val="1"/>
+      <w:numFmt w:val="decimal"/>
+      <w:lvlText w:val="%3."/>
+      <w:lvlJc w:val="left"/>
+      <w:pPr>
+        <w:tabs>
+          <w:tab w:val="num" w:pos="2160"/>
+        </w:tabs>
+        <w:ind w:left="2160" w:hanging="360"/>
+      </w:pPr>
+      <w:rPr>
+        <w:rFonts w:hint="default"/>
+        <w:sz w:val="20"/>
+      </w:rPr>
+    </w:lvl>
+    <w:lvl w:ilvl="3" w:tentative="1">
+      <w:start w:val="1"/>
+      <w:numFmt w:val="decimal"/>
+      <w:lvlText w:val="%4."/>
+      <w:lvlJc w:val="left"/>
+      <w:pPr>
+        <w:tabs>
+          <w:tab w:val="num" w:pos="2880"/>
+        </w:tabs>
+        <w:ind w:left="2880" w:hanging="360"/>
+      </w:pPr>
+      <w:rPr>
+        <w:rFonts w:hint="default"/>
+        <w:sz w:val="20"/>
+      </w:rPr>
+    </w:lvl>
+    <w:lvl w:ilvl="4" w:tentative="1">
+      <w:start w:val="1"/>
+      <w:numFmt w:val="decimal"/>
+      <w:lvlText w:val="%5."/>
+      <w:lvlJc w:val="left"/>
+      <w:pPr>
+        <w:tabs>
+          <w:tab w:val="num" w:pos="3600"/>
+        </w:tabs>
+        <w:ind w:left="3600" w:hanging="360"/>
+      </w:pPr>
+      <w:rPr>
+        <w:rFonts w:hint="default"/>
+        <w:sz w:val="20"/>
+      </w:rPr>
+    </w:lvl>
+    <w:lvl w:ilvl="5" w:tentative="1">
+      <w:start w:val="1"/>
+      <w:numFmt w:val="decimal"/>
+      <w:lvlText w:val="%6."/>
+      <w:lvlJc w:val="left"/>
+      <w:pPr>
+        <w:tabs>
+          <w:tab w:val="num" w:pos="4320"/>
+        </w:tabs>
+        <w:ind w:left="4320" w:hanging="360"/>
+      </w:pPr>
+      <w:rPr>
+        <w:rFonts w:hint="default"/>
+        <w:sz w:val="20"/>
+      </w:rPr>
+    </w:lvl>
+    <w:lvl w:ilvl="6" w:tentative="1">
+      <w:start w:val="1"/>
+      <w:numFmt w:val="decimal"/>
+      <w:lvlText w:val="%7."/>
+      <w:lvlJc w:val="left"/>
+      <w:pPr>
+        <w:tabs>
+          <w:tab w:val="num" w:pos="5040"/>
+        </w:tabs>
+        <w:ind w:left="5040" w:hanging="360"/>
+      </w:pPr>
+      <w:rPr>
+        <w:rFonts w:hint="default"/>
+        <w:sz w:val="20"/>
+      </w:rPr>
+    </w:lvl>
+    <w:lvl w:ilvl="7" w:tentative="1">
+      <w:start w:val="1"/>
+      <w:numFmt w:val="decimal"/>
+      <w:lvlText w:val="%8."/>
+      <w:lvlJc w:val="left"/>
+      <w:pPr>
+        <w:tabs>
+          <w:tab w:val="num" w:pos="5760"/>
+        </w:tabs>
+        <w:ind w:left="5760" w:hanging="360"/>
+      </w:pPr>
+      <w:rPr>
+        <w:rFonts w:hint="default"/>
+        <w:sz w:val="20"/>
+      </w:rPr>
+    </w:lvl>
+    <w:lvl w:ilvl="8" w:tentative="1">
+      <w:start w:val="1"/>
+      <w:numFmt w:val="decimal"/>
+      <w:lvlText w:val="%9."/>
+      <w:lvlJc w:val="left"/>
+      <w:pPr>
+        <w:tabs>
+          <w:tab w:val="num" w:pos="6480"/>
+        </w:tabs>
+        <w:ind w:left="6480" w:hanging="360"/>
+      </w:pPr>
+      <w:rPr>
+        <w:rFonts w:hint="default"/>
+        <w:sz w:val="20"/>
+      </w:rPr>
+    </w:lvl>
+  </w:abstractNum>
+  <w:abstractNum w:abstractNumId="53" w15:restartNumberingAfterBreak="0">
     <w:nsid w:val="4F437569"/>
     <w:multiLevelType w:val="multilevel"/>
     <w:tmpl w:val="3992E794"/>
@@ -42241,7 +46099,7 @@
       </w:rPr>
     </w:lvl>
   </w:abstractNum>
-  <w:abstractNum w:abstractNumId="51" w15:restartNumberingAfterBreak="0">
+  <w:abstractNum w:abstractNumId="54" w15:restartNumberingAfterBreak="0">
     <w:nsid w:val="50687A8D"/>
     <w:multiLevelType w:val="multilevel"/>
     <w:tmpl w:val="EFB6B910"/>
@@ -42390,7 +46248,7 @@
       </w:rPr>
     </w:lvl>
   </w:abstractNum>
-  <w:abstractNum w:abstractNumId="52" w15:restartNumberingAfterBreak="0">
+  <w:abstractNum w:abstractNumId="55" w15:restartNumberingAfterBreak="0">
     <w:nsid w:val="52154754"/>
     <w:multiLevelType w:val="multilevel"/>
     <w:tmpl w:val="6DC8191C"/>
@@ -42539,7 +46397,7 @@
       </w:rPr>
     </w:lvl>
   </w:abstractNum>
-  <w:abstractNum w:abstractNumId="53" w15:restartNumberingAfterBreak="0">
+  <w:abstractNum w:abstractNumId="56" w15:restartNumberingAfterBreak="0">
     <w:nsid w:val="52387DE8"/>
     <w:multiLevelType w:val="multilevel"/>
     <w:tmpl w:val="12B64050"/>
@@ -42688,7 +46546,7 @@
       </w:rPr>
     </w:lvl>
   </w:abstractNum>
-  <w:abstractNum w:abstractNumId="54" w15:restartNumberingAfterBreak="0">
+  <w:abstractNum w:abstractNumId="57" w15:restartNumberingAfterBreak="0">
     <w:nsid w:val="59C23167"/>
     <w:multiLevelType w:val="hybridMultilevel"/>
     <w:tmpl w:val="DA488DDA"/>
@@ -42801,7 +46659,7 @@
       </w:rPr>
     </w:lvl>
   </w:abstractNum>
-  <w:abstractNum w:abstractNumId="55" w15:restartNumberingAfterBreak="0">
+  <w:abstractNum w:abstractNumId="58" w15:restartNumberingAfterBreak="0">
     <w:nsid w:val="5B7D0940"/>
     <w:multiLevelType w:val="multilevel"/>
     <w:tmpl w:val="2DFA3556"/>
@@ -42918,7 +46776,7 @@
       </w:pPr>
     </w:lvl>
   </w:abstractNum>
-  <w:abstractNum w:abstractNumId="56" w15:restartNumberingAfterBreak="0">
+  <w:abstractNum w:abstractNumId="59" w15:restartNumberingAfterBreak="0">
     <w:nsid w:val="5D913D9B"/>
     <w:multiLevelType w:val="multilevel"/>
     <w:tmpl w:val="29040ABC"/>
@@ -43067,7 +46925,7 @@
       </w:rPr>
     </w:lvl>
   </w:abstractNum>
-  <w:abstractNum w:abstractNumId="57" w15:restartNumberingAfterBreak="0">
+  <w:abstractNum w:abstractNumId="60" w15:restartNumberingAfterBreak="0">
     <w:nsid w:val="5F7972B0"/>
     <w:multiLevelType w:val="multilevel"/>
     <w:tmpl w:val="100A0025"/>
@@ -43162,7 +47020,236 @@
       </w:pPr>
     </w:lvl>
   </w:abstractNum>
-  <w:abstractNum w:abstractNumId="58" w15:restartNumberingAfterBreak="0">
+  <w:abstractNum w:abstractNumId="61" w15:restartNumberingAfterBreak="0">
+    <w:nsid w:val="61386340"/>
+    <w:multiLevelType w:val="multilevel"/>
+    <w:tmpl w:val="146CDA28"/>
+    <w:lvl w:ilvl="0">
+      <w:start w:val="1"/>
+      <w:numFmt w:val="decimal"/>
+      <w:lvlText w:val="%1."/>
+      <w:lvlJc w:val="left"/>
+      <w:pPr>
+        <w:tabs>
+          <w:tab w:val="num" w:pos="720"/>
+        </w:tabs>
+        <w:ind w:left="720" w:hanging="360"/>
+      </w:pPr>
+      <w:rPr>
+        <w:rFonts w:hint="default"/>
+      </w:rPr>
+    </w:lvl>
+    <w:lvl w:ilvl="1" w:tentative="1">
+      <w:start w:val="1"/>
+      <w:numFmt w:val="decimal"/>
+      <w:lvlText w:val="%2."/>
+      <w:lvlJc w:val="left"/>
+      <w:pPr>
+        <w:tabs>
+          <w:tab w:val="num" w:pos="1440"/>
+        </w:tabs>
+        <w:ind w:left="1440" w:hanging="360"/>
+      </w:pPr>
+    </w:lvl>
+    <w:lvl w:ilvl="2" w:tentative="1">
+      <w:start w:val="1"/>
+      <w:numFmt w:val="decimal"/>
+      <w:lvlText w:val="%3."/>
+      <w:lvlJc w:val="left"/>
+      <w:pPr>
+        <w:tabs>
+          <w:tab w:val="num" w:pos="2160"/>
+        </w:tabs>
+        <w:ind w:left="2160" w:hanging="360"/>
+      </w:pPr>
+    </w:lvl>
+    <w:lvl w:ilvl="3" w:tentative="1">
+      <w:start w:val="1"/>
+      <w:numFmt w:val="decimal"/>
+      <w:lvlText w:val="%4."/>
+      <w:lvlJc w:val="left"/>
+      <w:pPr>
+        <w:tabs>
+          <w:tab w:val="num" w:pos="2880"/>
+        </w:tabs>
+        <w:ind w:left="2880" w:hanging="360"/>
+      </w:pPr>
+    </w:lvl>
+    <w:lvl w:ilvl="4" w:tentative="1">
+      <w:start w:val="1"/>
+      <w:numFmt w:val="decimal"/>
+      <w:lvlText w:val="%5."/>
+      <w:lvlJc w:val="left"/>
+      <w:pPr>
+        <w:tabs>
+          <w:tab w:val="num" w:pos="3600"/>
+        </w:tabs>
+        <w:ind w:left="3600" w:hanging="360"/>
+      </w:pPr>
+    </w:lvl>
+    <w:lvl w:ilvl="5" w:tentative="1">
+      <w:start w:val="1"/>
+      <w:numFmt w:val="decimal"/>
+      <w:lvlText w:val="%6."/>
+      <w:lvlJc w:val="left"/>
+      <w:pPr>
+        <w:tabs>
+          <w:tab w:val="num" w:pos="4320"/>
+        </w:tabs>
+        <w:ind w:left="4320" w:hanging="360"/>
+      </w:pPr>
+    </w:lvl>
+    <w:lvl w:ilvl="6" w:tentative="1">
+      <w:start w:val="1"/>
+      <w:numFmt w:val="decimal"/>
+      <w:lvlText w:val="%7."/>
+      <w:lvlJc w:val="left"/>
+      <w:pPr>
+        <w:tabs>
+          <w:tab w:val="num" w:pos="5040"/>
+        </w:tabs>
+        <w:ind w:left="5040" w:hanging="360"/>
+      </w:pPr>
+    </w:lvl>
+    <w:lvl w:ilvl="7" w:tentative="1">
+      <w:start w:val="1"/>
+      <w:numFmt w:val="decimal"/>
+      <w:lvlText w:val="%8."/>
+      <w:lvlJc w:val="left"/>
+      <w:pPr>
+        <w:tabs>
+          <w:tab w:val="num" w:pos="5760"/>
+        </w:tabs>
+        <w:ind w:left="5760" w:hanging="360"/>
+      </w:pPr>
+    </w:lvl>
+    <w:lvl w:ilvl="8" w:tentative="1">
+      <w:start w:val="1"/>
+      <w:numFmt w:val="decimal"/>
+      <w:lvlText w:val="%9."/>
+      <w:lvlJc w:val="left"/>
+      <w:pPr>
+        <w:tabs>
+          <w:tab w:val="num" w:pos="6480"/>
+        </w:tabs>
+        <w:ind w:left="6480" w:hanging="360"/>
+      </w:pPr>
+    </w:lvl>
+  </w:abstractNum>
+  <w:abstractNum w:abstractNumId="62" w15:restartNumberingAfterBreak="0">
+    <w:nsid w:val="62400907"/>
+    <w:multiLevelType w:val="hybridMultilevel"/>
+    <w:tmpl w:val="02D61350"/>
+    <w:lvl w:ilvl="0" w:tplc="100A0001">
+      <w:start w:val="1"/>
+      <w:numFmt w:val="bullet"/>
+      <w:lvlText w:val=""/>
+      <w:lvlJc w:val="left"/>
+      <w:pPr>
+        <w:ind w:left="720" w:hanging="360"/>
+      </w:pPr>
+      <w:rPr>
+        <w:rFonts w:ascii="Symbol" w:hAnsi="Symbol" w:hint="default"/>
+      </w:rPr>
+    </w:lvl>
+    <w:lvl w:ilvl="1" w:tplc="100A0003" w:tentative="1">
+      <w:start w:val="1"/>
+      <w:numFmt w:val="bullet"/>
+      <w:lvlText w:val="o"/>
+      <w:lvlJc w:val="left"/>
+      <w:pPr>
+        <w:ind w:left="1440" w:hanging="360"/>
+      </w:pPr>
+      <w:rPr>
+        <w:rFonts w:ascii="Courier New" w:hAnsi="Courier New" w:cs="Courier New" w:hint="default"/>
+      </w:rPr>
+    </w:lvl>
+    <w:lvl w:ilvl="2" w:tplc="100A0005" w:tentative="1">
+      <w:start w:val="1"/>
+      <w:numFmt w:val="bullet"/>
+      <w:lvlText w:val=""/>
+      <w:lvlJc w:val="left"/>
+      <w:pPr>
+        <w:ind w:left="2160" w:hanging="360"/>
+      </w:pPr>
+      <w:rPr>
+        <w:rFonts w:ascii="Wingdings" w:hAnsi="Wingdings" w:hint="default"/>
+      </w:rPr>
+    </w:lvl>
+    <w:lvl w:ilvl="3" w:tplc="100A0001" w:tentative="1">
+      <w:start w:val="1"/>
+      <w:numFmt w:val="bullet"/>
+      <w:lvlText w:val=""/>
+      <w:lvlJc w:val="left"/>
+      <w:pPr>
+        <w:ind w:left="2880" w:hanging="360"/>
+      </w:pPr>
+      <w:rPr>
+        <w:rFonts w:ascii="Symbol" w:hAnsi="Symbol" w:hint="default"/>
+      </w:rPr>
+    </w:lvl>
+    <w:lvl w:ilvl="4" w:tplc="100A0003" w:tentative="1">
+      <w:start w:val="1"/>
+      <w:numFmt w:val="bullet"/>
+      <w:lvlText w:val="o"/>
+      <w:lvlJc w:val="left"/>
+      <w:pPr>
+        <w:ind w:left="3600" w:hanging="360"/>
+      </w:pPr>
+      <w:rPr>
+        <w:rFonts w:ascii="Courier New" w:hAnsi="Courier New" w:cs="Courier New" w:hint="default"/>
+      </w:rPr>
+    </w:lvl>
+    <w:lvl w:ilvl="5" w:tplc="100A0005" w:tentative="1">
+      <w:start w:val="1"/>
+      <w:numFmt w:val="bullet"/>
+      <w:lvlText w:val=""/>
+      <w:lvlJc w:val="left"/>
+      <w:pPr>
+        <w:ind w:left="4320" w:hanging="360"/>
+      </w:pPr>
+      <w:rPr>
+        <w:rFonts w:ascii="Wingdings" w:hAnsi="Wingdings" w:hint="default"/>
+      </w:rPr>
+    </w:lvl>
+    <w:lvl w:ilvl="6" w:tplc="100A0001" w:tentative="1">
+      <w:start w:val="1"/>
+      <w:numFmt w:val="bullet"/>
+      <w:lvlText w:val=""/>
+      <w:lvlJc w:val="left"/>
+      <w:pPr>
+        <w:ind w:left="5040" w:hanging="360"/>
+      </w:pPr>
+      <w:rPr>
+        <w:rFonts w:ascii="Symbol" w:hAnsi="Symbol" w:hint="default"/>
+      </w:rPr>
+    </w:lvl>
+    <w:lvl w:ilvl="7" w:tplc="100A0003" w:tentative="1">
+      <w:start w:val="1"/>
+      <w:numFmt w:val="bullet"/>
+      <w:lvlText w:val="o"/>
+      <w:lvlJc w:val="left"/>
+      <w:pPr>
+        <w:ind w:left="5760" w:hanging="360"/>
+      </w:pPr>
+      <w:rPr>
+        <w:rFonts w:ascii="Courier New" w:hAnsi="Courier New" w:cs="Courier New" w:hint="default"/>
+      </w:rPr>
+    </w:lvl>
+    <w:lvl w:ilvl="8" w:tplc="100A0005" w:tentative="1">
+      <w:start w:val="1"/>
+      <w:numFmt w:val="bullet"/>
+      <w:lvlText w:val=""/>
+      <w:lvlJc w:val="left"/>
+      <w:pPr>
+        <w:ind w:left="6480" w:hanging="360"/>
+      </w:pPr>
+      <w:rPr>
+        <w:rFonts w:ascii="Wingdings" w:hAnsi="Wingdings" w:hint="default"/>
+      </w:rPr>
+    </w:lvl>
+  </w:abstractNum>
+  <w:abstractNum w:abstractNumId="63" w15:restartNumberingAfterBreak="0">
     <w:nsid w:val="63C37100"/>
     <w:multiLevelType w:val="multilevel"/>
     <w:tmpl w:val="5C92D6BA"/>
@@ -43282,7 +47369,7 @@
       </w:pPr>
     </w:lvl>
   </w:abstractNum>
-  <w:abstractNum w:abstractNumId="59" w15:restartNumberingAfterBreak="0">
+  <w:abstractNum w:abstractNumId="64" w15:restartNumberingAfterBreak="0">
     <w:nsid w:val="678226DD"/>
     <w:multiLevelType w:val="hybridMultilevel"/>
     <w:tmpl w:val="5A421004"/>
@@ -43395,7 +47482,7 @@
       </w:rPr>
     </w:lvl>
   </w:abstractNum>
-  <w:abstractNum w:abstractNumId="60" w15:restartNumberingAfterBreak="0">
+  <w:abstractNum w:abstractNumId="65" w15:restartNumberingAfterBreak="0">
     <w:nsid w:val="67F2009A"/>
     <w:multiLevelType w:val="multilevel"/>
     <w:tmpl w:val="A4E08D18"/>
@@ -43544,7 +47631,7 @@
       </w:rPr>
     </w:lvl>
   </w:abstractNum>
-  <w:abstractNum w:abstractNumId="61" w15:restartNumberingAfterBreak="0">
+  <w:abstractNum w:abstractNumId="66" w15:restartNumberingAfterBreak="0">
     <w:nsid w:val="69EB1D5A"/>
     <w:multiLevelType w:val="multilevel"/>
     <w:tmpl w:val="8C24A896"/>
@@ -43693,7 +47780,7 @@
       </w:rPr>
     </w:lvl>
   </w:abstractNum>
-  <w:abstractNum w:abstractNumId="62" w15:restartNumberingAfterBreak="0">
+  <w:abstractNum w:abstractNumId="67" w15:restartNumberingAfterBreak="0">
     <w:nsid w:val="6BA74068"/>
     <w:multiLevelType w:val="multilevel"/>
     <w:tmpl w:val="275C40F4"/>
@@ -43842,7 +47929,7 @@
       </w:rPr>
     </w:lvl>
   </w:abstractNum>
-  <w:abstractNum w:abstractNumId="63" w15:restartNumberingAfterBreak="0">
+  <w:abstractNum w:abstractNumId="68" w15:restartNumberingAfterBreak="0">
     <w:nsid w:val="6E3372F3"/>
     <w:multiLevelType w:val="hybridMultilevel"/>
     <w:tmpl w:val="667C0E7A"/>
@@ -43955,7 +48042,7 @@
       </w:rPr>
     </w:lvl>
   </w:abstractNum>
-  <w:abstractNum w:abstractNumId="64" w15:restartNumberingAfterBreak="0">
+  <w:abstractNum w:abstractNumId="69" w15:restartNumberingAfterBreak="0">
     <w:nsid w:val="6FBE102E"/>
     <w:multiLevelType w:val="multilevel"/>
     <w:tmpl w:val="F51A7F74"/>
@@ -44104,7 +48191,7 @@
       </w:rPr>
     </w:lvl>
   </w:abstractNum>
-  <w:abstractNum w:abstractNumId="65" w15:restartNumberingAfterBreak="0">
+  <w:abstractNum w:abstractNumId="70" w15:restartNumberingAfterBreak="0">
     <w:nsid w:val="701A5D5B"/>
     <w:multiLevelType w:val="multilevel"/>
     <w:tmpl w:val="901CFA50"/>
@@ -44253,7 +48340,7 @@
       </w:rPr>
     </w:lvl>
   </w:abstractNum>
-  <w:abstractNum w:abstractNumId="66" w15:restartNumberingAfterBreak="0">
+  <w:abstractNum w:abstractNumId="71" w15:restartNumberingAfterBreak="0">
     <w:nsid w:val="716504B9"/>
     <w:multiLevelType w:val="multilevel"/>
     <w:tmpl w:val="D29C617C"/>
@@ -44402,7 +48489,7 @@
       </w:rPr>
     </w:lvl>
   </w:abstractNum>
-  <w:abstractNum w:abstractNumId="67" w15:restartNumberingAfterBreak="0">
+  <w:abstractNum w:abstractNumId="72" w15:restartNumberingAfterBreak="0">
     <w:nsid w:val="71947A93"/>
     <w:multiLevelType w:val="multilevel"/>
     <w:tmpl w:val="5C92D6BA"/>
@@ -44522,7 +48609,7 @@
       </w:pPr>
     </w:lvl>
   </w:abstractNum>
-  <w:abstractNum w:abstractNumId="68" w15:restartNumberingAfterBreak="0">
+  <w:abstractNum w:abstractNumId="73" w15:restartNumberingAfterBreak="0">
     <w:nsid w:val="71C73E19"/>
     <w:multiLevelType w:val="hybridMultilevel"/>
     <w:tmpl w:val="8E0AAEC8"/>
@@ -44608,7 +48695,7 @@
       </w:pPr>
     </w:lvl>
   </w:abstractNum>
-  <w:abstractNum w:abstractNumId="69" w15:restartNumberingAfterBreak="0">
+  <w:abstractNum w:abstractNumId="74" w15:restartNumberingAfterBreak="0">
     <w:nsid w:val="7F9415FE"/>
     <w:multiLevelType w:val="multilevel"/>
     <w:tmpl w:val="BAEC9A7E"/>
@@ -44758,214 +48845,229 @@
     </w:lvl>
   </w:abstractNum>
   <w:num w:numId="1" w16cid:durableId="1165782644">
+    <w:abstractNumId w:val="15"/>
+  </w:num>
+  <w:num w:numId="2" w16cid:durableId="295336553">
+    <w:abstractNumId w:val="60"/>
+  </w:num>
+  <w:num w:numId="3" w16cid:durableId="1870994807">
+    <w:abstractNumId w:val="20"/>
+  </w:num>
+  <w:num w:numId="4" w16cid:durableId="1757555155">
+    <w:abstractNumId w:val="47"/>
+  </w:num>
+  <w:num w:numId="5" w16cid:durableId="1767192501">
+    <w:abstractNumId w:val="33"/>
+  </w:num>
+  <w:num w:numId="6" w16cid:durableId="512065243">
+    <w:abstractNumId w:val="63"/>
+  </w:num>
+  <w:num w:numId="7" w16cid:durableId="330837593">
+    <w:abstractNumId w:val="72"/>
+  </w:num>
+  <w:num w:numId="8" w16cid:durableId="1335256388">
+    <w:abstractNumId w:val="58"/>
+  </w:num>
+  <w:num w:numId="9" w16cid:durableId="1672640771">
+    <w:abstractNumId w:val="37"/>
+  </w:num>
+  <w:num w:numId="10" w16cid:durableId="659162041">
+    <w:abstractNumId w:val="10"/>
+  </w:num>
+  <w:num w:numId="11" w16cid:durableId="1767456895">
+    <w:abstractNumId w:val="3"/>
+  </w:num>
+  <w:num w:numId="12" w16cid:durableId="1660108437">
+    <w:abstractNumId w:val="55"/>
+  </w:num>
+  <w:num w:numId="13" w16cid:durableId="581261513">
+    <w:abstractNumId w:val="71"/>
+  </w:num>
+  <w:num w:numId="14" w16cid:durableId="1583025254">
+    <w:abstractNumId w:val="18"/>
+  </w:num>
+  <w:num w:numId="15" w16cid:durableId="1678655145">
+    <w:abstractNumId w:val="22"/>
+  </w:num>
+  <w:num w:numId="16" w16cid:durableId="1159810106">
+    <w:abstractNumId w:val="13"/>
+  </w:num>
+  <w:num w:numId="17" w16cid:durableId="512719430">
+    <w:abstractNumId w:val="39"/>
+  </w:num>
+  <w:num w:numId="18" w16cid:durableId="615261166">
+    <w:abstractNumId w:val="16"/>
+  </w:num>
+  <w:num w:numId="19" w16cid:durableId="1753965065">
+    <w:abstractNumId w:val="8"/>
+  </w:num>
+  <w:num w:numId="20" w16cid:durableId="525338018">
+    <w:abstractNumId w:val="35"/>
+  </w:num>
+  <w:num w:numId="21" w16cid:durableId="1136990329">
+    <w:abstractNumId w:val="12"/>
+  </w:num>
+  <w:num w:numId="22" w16cid:durableId="1155998532">
+    <w:abstractNumId w:val="70"/>
+  </w:num>
+  <w:num w:numId="23" w16cid:durableId="1260483487">
+    <w:abstractNumId w:val="46"/>
+  </w:num>
+  <w:num w:numId="24" w16cid:durableId="1980767905">
+    <w:abstractNumId w:val="45"/>
+  </w:num>
+  <w:num w:numId="25" w16cid:durableId="1990934550">
+    <w:abstractNumId w:val="28"/>
+  </w:num>
+  <w:num w:numId="26" w16cid:durableId="128714102">
+    <w:abstractNumId w:val="42"/>
+  </w:num>
+  <w:num w:numId="27" w16cid:durableId="1239292223">
+    <w:abstractNumId w:val="21"/>
+  </w:num>
+  <w:num w:numId="28" w16cid:durableId="1119296887">
+    <w:abstractNumId w:val="41"/>
+  </w:num>
+  <w:num w:numId="29" w16cid:durableId="178470182">
     <w:abstractNumId w:val="14"/>
   </w:num>
-  <w:num w:numId="2" w16cid:durableId="295336553">
-    <w:abstractNumId w:val="57"/>
+  <w:num w:numId="30" w16cid:durableId="670525249">
+    <w:abstractNumId w:val="7"/>
   </w:num>
-  <w:num w:numId="3" w16cid:durableId="1870994807">
-    <w:abstractNumId w:val="19"/>
+  <w:num w:numId="31" w16cid:durableId="109592847">
+    <w:abstractNumId w:val="6"/>
   </w:num>
-  <w:num w:numId="4" w16cid:durableId="1757555155">
-    <w:abstractNumId w:val="45"/>
+  <w:num w:numId="32" w16cid:durableId="1613704600">
+    <w:abstractNumId w:val="23"/>
   </w:num>
-  <w:num w:numId="5" w16cid:durableId="1767192501">
-    <w:abstractNumId w:val="32"/>
+  <w:num w:numId="33" w16cid:durableId="1381589304">
+    <w:abstractNumId w:val="53"/>
   </w:num>
-  <w:num w:numId="6" w16cid:durableId="512065243">
-    <w:abstractNumId w:val="58"/>
+  <w:num w:numId="34" w16cid:durableId="595794924">
+    <w:abstractNumId w:val="74"/>
   </w:num>
-  <w:num w:numId="7" w16cid:durableId="330837593">
+  <w:num w:numId="35" w16cid:durableId="380910121">
     <w:abstractNumId w:val="67"/>
   </w:num>
-  <w:num w:numId="8" w16cid:durableId="1335256388">
-    <w:abstractNumId w:val="55"/>
+  <w:num w:numId="36" w16cid:durableId="2105807105">
+    <w:abstractNumId w:val="66"/>
   </w:num>
-  <w:num w:numId="9" w16cid:durableId="1672640771">
-    <w:abstractNumId w:val="35"/>
+  <w:num w:numId="37" w16cid:durableId="525368033">
+    <w:abstractNumId w:val="5"/>
   </w:num>
-  <w:num w:numId="10" w16cid:durableId="659162041">
+  <w:num w:numId="38" w16cid:durableId="1947233504">
+    <w:abstractNumId w:val="69"/>
+  </w:num>
+  <w:num w:numId="39" w16cid:durableId="1095859745">
     <w:abstractNumId w:val="9"/>
   </w:num>
-  <w:num w:numId="11" w16cid:durableId="1767456895">
-    <w:abstractNumId w:val="2"/>
-  </w:num>
-  <w:num w:numId="12" w16cid:durableId="1660108437">
-    <w:abstractNumId w:val="52"/>
-  </w:num>
-  <w:num w:numId="13" w16cid:durableId="581261513">
-    <w:abstractNumId w:val="66"/>
-  </w:num>
-  <w:num w:numId="14" w16cid:durableId="1583025254">
-    <w:abstractNumId w:val="17"/>
-  </w:num>
-  <w:num w:numId="15" w16cid:durableId="1678655145">
-    <w:abstractNumId w:val="21"/>
-  </w:num>
-  <w:num w:numId="16" w16cid:durableId="1159810106">
-    <w:abstractNumId w:val="12"/>
-  </w:num>
-  <w:num w:numId="17" w16cid:durableId="512719430">
-    <w:abstractNumId w:val="37"/>
-  </w:num>
-  <w:num w:numId="18" w16cid:durableId="615261166">
-    <w:abstractNumId w:val="15"/>
-  </w:num>
-  <w:num w:numId="19" w16cid:durableId="1753965065">
-    <w:abstractNumId w:val="7"/>
-  </w:num>
-  <w:num w:numId="20" w16cid:durableId="525338018">
-    <w:abstractNumId w:val="33"/>
-  </w:num>
-  <w:num w:numId="21" w16cid:durableId="1136990329">
-    <w:abstractNumId w:val="11"/>
-  </w:num>
-  <w:num w:numId="22" w16cid:durableId="1155998532">
+  <w:num w:numId="40" w16cid:durableId="574777153">
     <w:abstractNumId w:val="65"/>
-  </w:num>
-  <w:num w:numId="23" w16cid:durableId="1260483487">
-    <w:abstractNumId w:val="44"/>
-  </w:num>
-  <w:num w:numId="24" w16cid:durableId="1980767905">
-    <w:abstractNumId w:val="43"/>
-  </w:num>
-  <w:num w:numId="25" w16cid:durableId="1990934550">
-    <w:abstractNumId w:val="27"/>
-  </w:num>
-  <w:num w:numId="26" w16cid:durableId="128714102">
-    <w:abstractNumId w:val="40"/>
-  </w:num>
-  <w:num w:numId="27" w16cid:durableId="1239292223">
-    <w:abstractNumId w:val="20"/>
-  </w:num>
-  <w:num w:numId="28" w16cid:durableId="1119296887">
-    <w:abstractNumId w:val="39"/>
-  </w:num>
-  <w:num w:numId="29" w16cid:durableId="178470182">
-    <w:abstractNumId w:val="13"/>
-  </w:num>
-  <w:num w:numId="30" w16cid:durableId="670525249">
-    <w:abstractNumId w:val="6"/>
-  </w:num>
-  <w:num w:numId="31" w16cid:durableId="109592847">
-    <w:abstractNumId w:val="5"/>
-  </w:num>
-  <w:num w:numId="32" w16cid:durableId="1613704600">
-    <w:abstractNumId w:val="22"/>
-  </w:num>
-  <w:num w:numId="33" w16cid:durableId="1381589304">
-    <w:abstractNumId w:val="50"/>
-  </w:num>
-  <w:num w:numId="34" w16cid:durableId="595794924">
-    <w:abstractNumId w:val="69"/>
-  </w:num>
-  <w:num w:numId="35" w16cid:durableId="380910121">
-    <w:abstractNumId w:val="62"/>
-  </w:num>
-  <w:num w:numId="36" w16cid:durableId="2105807105">
-    <w:abstractNumId w:val="61"/>
-  </w:num>
-  <w:num w:numId="37" w16cid:durableId="525368033">
-    <w:abstractNumId w:val="4"/>
-  </w:num>
-  <w:num w:numId="38" w16cid:durableId="1947233504">
-    <w:abstractNumId w:val="64"/>
-  </w:num>
-  <w:num w:numId="39" w16cid:durableId="1095859745">
-    <w:abstractNumId w:val="8"/>
-  </w:num>
-  <w:num w:numId="40" w16cid:durableId="574777153">
-    <w:abstractNumId w:val="60"/>
   </w:num>
   <w:num w:numId="41" w16cid:durableId="53358240">
     <w:abstractNumId w:val="0"/>
   </w:num>
   <w:num w:numId="42" w16cid:durableId="297999375">
-    <w:abstractNumId w:val="56"/>
+    <w:abstractNumId w:val="59"/>
   </w:num>
   <w:num w:numId="43" w16cid:durableId="335311033">
+    <w:abstractNumId w:val="25"/>
+  </w:num>
+  <w:num w:numId="44" w16cid:durableId="271323546">
+    <w:abstractNumId w:val="27"/>
+  </w:num>
+  <w:num w:numId="45" w16cid:durableId="1950551753">
+    <w:abstractNumId w:val="43"/>
+  </w:num>
+  <w:num w:numId="46" w16cid:durableId="1646858386">
+    <w:abstractNumId w:val="17"/>
+  </w:num>
+  <w:num w:numId="47" w16cid:durableId="1542209440">
+    <w:abstractNumId w:val="49"/>
+  </w:num>
+  <w:num w:numId="48" w16cid:durableId="1566336864">
     <w:abstractNumId w:val="24"/>
   </w:num>
-  <w:num w:numId="44" w16cid:durableId="271323546">
-    <w:abstractNumId w:val="26"/>
-  </w:num>
-  <w:num w:numId="45" w16cid:durableId="1950551753">
-    <w:abstractNumId w:val="41"/>
-  </w:num>
-  <w:num w:numId="46" w16cid:durableId="1646858386">
-    <w:abstractNumId w:val="16"/>
-  </w:num>
-  <w:num w:numId="47" w16cid:durableId="1542209440">
-    <w:abstractNumId w:val="47"/>
-  </w:num>
-  <w:num w:numId="48" w16cid:durableId="1566336864">
-    <w:abstractNumId w:val="23"/>
-  </w:num>
   <w:num w:numId="49" w16cid:durableId="440422504">
-    <w:abstractNumId w:val="18"/>
+    <w:abstractNumId w:val="19"/>
   </w:num>
   <w:num w:numId="50" w16cid:durableId="1927379498">
-    <w:abstractNumId w:val="63"/>
+    <w:abstractNumId w:val="68"/>
   </w:num>
   <w:num w:numId="51" w16cid:durableId="1216968761">
     <w:abstractNumId w:val="1"/>
   </w:num>
   <w:num w:numId="52" w16cid:durableId="2017227295">
+    <w:abstractNumId w:val="57"/>
+  </w:num>
+  <w:num w:numId="53" w16cid:durableId="1590263632">
+    <w:abstractNumId w:val="64"/>
+  </w:num>
+  <w:num w:numId="54" w16cid:durableId="263005111">
+    <w:abstractNumId w:val="32"/>
+  </w:num>
+  <w:num w:numId="55" w16cid:durableId="1840609245">
+    <w:abstractNumId w:val="48"/>
+  </w:num>
+  <w:num w:numId="56" w16cid:durableId="1781338580">
+    <w:abstractNumId w:val="30"/>
+  </w:num>
+  <w:num w:numId="57" w16cid:durableId="2098674109">
+    <w:abstractNumId w:val="29"/>
+  </w:num>
+  <w:num w:numId="58" w16cid:durableId="1698506193">
+    <w:abstractNumId w:val="56"/>
+  </w:num>
+  <w:num w:numId="59" w16cid:durableId="1803766643">
+    <w:abstractNumId w:val="44"/>
+  </w:num>
+  <w:num w:numId="60" w16cid:durableId="183638215">
+    <w:abstractNumId w:val="38"/>
+  </w:num>
+  <w:num w:numId="61" w16cid:durableId="1171675063">
+    <w:abstractNumId w:val="31"/>
+  </w:num>
+  <w:num w:numId="62" w16cid:durableId="447818846">
     <w:abstractNumId w:val="54"/>
   </w:num>
-  <w:num w:numId="53" w16cid:durableId="1590263632">
-    <w:abstractNumId w:val="59"/>
+  <w:num w:numId="63" w16cid:durableId="1713189007">
+    <w:abstractNumId w:val="11"/>
   </w:num>
-  <w:num w:numId="54" w16cid:durableId="263005111">
-    <w:abstractNumId w:val="31"/>
+  <w:num w:numId="64" w16cid:durableId="1976912327">
+    <w:abstractNumId w:val="50"/>
   </w:num>
-  <w:num w:numId="55" w16cid:durableId="1840609245">
-    <w:abstractNumId w:val="46"/>
+  <w:num w:numId="65" w16cid:durableId="1179584971">
+    <w:abstractNumId w:val="73"/>
   </w:num>
-  <w:num w:numId="56" w16cid:durableId="1781338580">
-    <w:abstractNumId w:val="29"/>
+  <w:num w:numId="66" w16cid:durableId="329332809">
+    <w:abstractNumId w:val="4"/>
   </w:num>
-  <w:num w:numId="57" w16cid:durableId="2098674109">
-    <w:abstractNumId w:val="28"/>
+  <w:num w:numId="67" w16cid:durableId="948202356">
+    <w:abstractNumId w:val="40"/>
   </w:num>
-  <w:num w:numId="58" w16cid:durableId="1698506193">
-    <w:abstractNumId w:val="53"/>
+  <w:num w:numId="68" w16cid:durableId="1626545349">
+    <w:abstractNumId w:val="26"/>
   </w:num>
-  <w:num w:numId="59" w16cid:durableId="1803766643">
-    <w:abstractNumId w:val="42"/>
+  <w:num w:numId="69" w16cid:durableId="534005768">
+    <w:abstractNumId w:val="51"/>
   </w:num>
-  <w:num w:numId="60" w16cid:durableId="183638215">
+  <w:num w:numId="70" w16cid:durableId="1565990226">
     <w:abstractNumId w:val="36"/>
   </w:num>
-  <w:num w:numId="61" w16cid:durableId="1171675063">
-    <w:abstractNumId w:val="30"/>
+  <w:num w:numId="71" w16cid:durableId="964696460">
+    <w:abstractNumId w:val="34"/>
   </w:num>
-  <w:num w:numId="62" w16cid:durableId="447818846">
-    <w:abstractNumId w:val="51"/>
+  <w:num w:numId="72" w16cid:durableId="14112195">
+    <w:abstractNumId w:val="62"/>
   </w:num>
-  <w:num w:numId="63" w16cid:durableId="1713189007">
-    <w:abstractNumId w:val="10"/>
+  <w:num w:numId="73" w16cid:durableId="961112530">
+    <w:abstractNumId w:val="52"/>
   </w:num>
-  <w:num w:numId="64" w16cid:durableId="1976912327">
-    <w:abstractNumId w:val="48"/>
+  <w:num w:numId="74" w16cid:durableId="1159342993">
+    <w:abstractNumId w:val="61"/>
   </w:num>
-  <w:num w:numId="65" w16cid:durableId="1179584971">
-    <w:abstractNumId w:val="68"/>
-  </w:num>
-  <w:num w:numId="66" w16cid:durableId="329332809">
-    <w:abstractNumId w:val="3"/>
-  </w:num>
-  <w:num w:numId="67" w16cid:durableId="948202356">
-    <w:abstractNumId w:val="38"/>
-  </w:num>
-  <w:num w:numId="68" w16cid:durableId="1626545349">
-    <w:abstractNumId w:val="25"/>
-  </w:num>
-  <w:num w:numId="69" w16cid:durableId="534005768">
-    <w:abstractNumId w:val="49"/>
-  </w:num>
-  <w:num w:numId="70" w16cid:durableId="1565990226">
-    <w:abstractNumId w:val="34"/>
+  <w:num w:numId="75" w16cid:durableId="1729183693">
+    <w:abstractNumId w:val="2"/>
   </w:num>
 </w:numbering>
 </file>
@@ -45611,7 +49713,6 @@
   <w:style w:type="character" w:default="1" w:styleId="Fuentedeprrafopredeter">
     <w:name w:val="Default Paragraph Font"/>
     <w:uiPriority w:val="1"/>
-    <w:semiHidden/>
     <w:unhideWhenUsed/>
   </w:style>
   <w:style w:type="table" w:default="1" w:styleId="Tablanormal">
